--- a/Level 1/Jared/AS91880 Student worksheet.docx
+++ b/Level 1/Jared/AS91880 Student worksheet.docx
@@ -1,6 +1,6 @@
 
 <file path=word/document.xml><?xml version="1.0" encoding="utf-8"?>
-<w:document xmlns:wpc="http://schemas.microsoft.com/office/word/2010/wordprocessingCanvas" xmlns:cx="http://schemas.microsoft.com/office/drawing/2014/chartex" xmlns:cx1="http://schemas.microsoft.com/office/drawing/2015/9/8/chartex" xmlns:cx2="http://schemas.microsoft.com/office/drawing/2015/10/21/chartex" xmlns:cx3="http://schemas.microsoft.com/office/drawing/2016/5/9/chartex" xmlns:cx4="http://schemas.microsoft.com/office/drawing/2016/5/10/chartex" xmlns:cx5="http://schemas.microsoft.com/office/drawing/2016/5/11/chartex" xmlns:cx6="http://schemas.microsoft.com/office/drawing/2016/5/12/chartex" xmlns:cx7="http://schemas.microsoft.com/office/drawing/2016/5/13/chartex" xmlns:cx8="http://schemas.microsoft.com/office/drawing/2016/5/14/chartex" xmlns:mc="http://schemas.openxmlformats.org/markup-compatibility/2006" xmlns:aink="http://schemas.microsoft.com/office/drawing/2016/ink" xmlns:am3d="http://schemas.microsoft.com/office/drawing/2017/model3d" xmlns:o="urn:schemas-microsoft-com:office:office" xmlns:r="http://schemas.openxmlformats.org/officeDocument/2006/relationships" xmlns:m="http://schemas.openxmlformats.org/officeDocument/2006/math" xmlns:v="urn:schemas-microsoft-com:vml" xmlns:wp14="http://schemas.microsoft.com/office/word/2010/wordprocessingDrawing" xmlns:wp="http://schemas.openxmlformats.org/drawingml/2006/wordprocessingDrawing" xmlns:w10="urn:schemas-microsoft-com:office:word" xmlns:w="http://schemas.openxmlformats.org/wordprocessingml/2006/main" xmlns:w14="http://schemas.microsoft.com/office/word/2010/wordml" xmlns:w15="http://schemas.microsoft.com/office/word/2012/wordml" xmlns:w16cid="http://schemas.microsoft.com/office/word/2016/wordml/cid" xmlns:w16se="http://schemas.microsoft.com/office/word/2015/wordml/symex" xmlns:wpg="http://schemas.microsoft.com/office/word/2010/wordprocessingGroup" xmlns:wpi="http://schemas.microsoft.com/office/word/2010/wordprocessingInk" xmlns:wne="http://schemas.microsoft.com/office/word/2006/wordml" xmlns:wps="http://schemas.microsoft.com/office/word/2010/wordprocessingShape" xmlns:a="http://schemas.openxmlformats.org/drawingml/2006/main" xmlns:pic="http://schemas.openxmlformats.org/drawingml/2006/picture" xmlns:a14="http://schemas.microsoft.com/office/drawing/2010/main" mc:Ignorable="w14 w15 w16se w16cid wp14">
+<w:document xmlns:wpc="http://schemas.microsoft.com/office/word/2010/wordprocessingCanvas" xmlns:cx="http://schemas.microsoft.com/office/drawing/2014/chartex" xmlns:cx1="http://schemas.microsoft.com/office/drawing/2015/9/8/chartex" xmlns:cx2="http://schemas.microsoft.com/office/drawing/2015/10/21/chartex" xmlns:cx3="http://schemas.microsoft.com/office/drawing/2016/5/9/chartex" xmlns:cx4="http://schemas.microsoft.com/office/drawing/2016/5/10/chartex" xmlns:cx5="http://schemas.microsoft.com/office/drawing/2016/5/11/chartex" xmlns:cx6="http://schemas.microsoft.com/office/drawing/2016/5/12/chartex" xmlns:cx7="http://schemas.microsoft.com/office/drawing/2016/5/13/chartex" xmlns:cx8="http://schemas.microsoft.com/office/drawing/2016/5/14/chartex" xmlns:mc="http://schemas.openxmlformats.org/markup-compatibility/2006" xmlns:aink="http://schemas.microsoft.com/office/drawing/2016/ink" xmlns:am3d="http://schemas.microsoft.com/office/drawing/2017/model3d" xmlns:o="urn:schemas-microsoft-com:office:office" xmlns:r="http://schemas.openxmlformats.org/officeDocument/2006/relationships" xmlns:m="http://schemas.openxmlformats.org/officeDocument/2006/math" xmlns:v="urn:schemas-microsoft-com:vml" xmlns:wp14="http://schemas.microsoft.com/office/word/2010/wordprocessingDrawing" xmlns:wp="http://schemas.openxmlformats.org/drawingml/2006/wordprocessingDrawing" xmlns:w10="urn:schemas-microsoft-com:office:word" xmlns:w="http://schemas.openxmlformats.org/wordprocessingml/2006/main" xmlns:w14="http://schemas.microsoft.com/office/word/2010/wordml" xmlns:w15="http://schemas.microsoft.com/office/word/2012/wordml" xmlns:w16cid="http://schemas.microsoft.com/office/word/2016/wordml/cid" xmlns:w16se="http://schemas.microsoft.com/office/word/2015/wordml/symex" xmlns:wpg="http://schemas.microsoft.com/office/word/2010/wordprocessingGroup" xmlns:wpi="http://schemas.microsoft.com/office/word/2010/wordprocessingInk" xmlns:wne="http://schemas.microsoft.com/office/word/2006/wordml" xmlns:wps="http://schemas.microsoft.com/office/word/2010/wordprocessingShape" mc:Ignorable="w14 w15 w16se w16cid wp14">
   <w:body>
     <w:p>
       <w:pPr>
@@ -38,6 +38,13 @@
         </w:rPr>
         <w:t>infographic</w:t>
       </w:r>
+      <w:commentRangeEnd w:id="0"/>
+      <w:r>
+        <w:rPr>
+          <w:rStyle w:val="CommentReference"/>
+        </w:rPr>
+        <w:commentReference w:id="0"/>
+      </w:r>
       <w:commentRangeEnd w:id="1"/>
       <w:r>
         <w:rPr>
@@ -45,13 +52,6 @@
         </w:rPr>
         <w:commentReference w:id="1"/>
       </w:r>
-      <w:commentRangeEnd w:id="0"/>
-      <w:r>
-        <w:rPr>
-          <w:rStyle w:val="CommentReference"/>
-        </w:rPr>
-        <w:commentReference w:id="0"/>
-      </w:r>
     </w:p>
     <w:p>
       <w:pPr>
@@ -59,10 +59,7 @@
         <w:jc w:val="center"/>
       </w:pPr>
       <w:r>
-        <w:t>1.4</w:t>
-      </w:r>
-      <w:r>
-        <w:t xml:space="preserve"> Develop a digital media outcome</w:t>
+        <w:t>1.4 Develop a digital media outcome</w:t>
       </w:r>
     </w:p>
     <w:p>
@@ -76,75 +73,56 @@
     </w:p>
     <w:p>
       <w:r>
-        <w:rPr/>
         <w:t>Student Name:</w:t>
       </w:r>
       <w:r>
-        <w:rPr/>
         <w:t xml:space="preserve"> </w:t>
       </w:r>
       <w:r>
-        <w:rPr/>
         <w:t xml:space="preserve"> Jared Huni</w:t>
       </w:r>
     </w:p>
     <w:p>
       <w:r>
-        <w:rPr/>
         <w:t>Teacher:</w:t>
       </w:r>
       <w:r>
-        <w:rPr/>
         <w:t xml:space="preserve"> </w:t>
       </w:r>
       <w:r>
-        <w:rPr/>
         <w:t>Mr Malaitai</w:t>
       </w:r>
     </w:p>
     <w:p>
       <w:r>
-        <w:rPr/>
-        <w:t>Homeroom</w:t>
-      </w:r>
-      <w:r>
-        <w:rPr/>
-        <w:t>:</w:t>
-      </w:r>
-      <w:r>
-        <w:rPr/>
+        <w:t>Homeroom:</w:t>
+      </w:r>
+      <w:r>
         <w:t xml:space="preserve"> </w:t>
       </w:r>
       <w:r>
-        <w:rPr/>
         <w:t>11vv</w:t>
       </w:r>
     </w:p>
     <w:p>
       <w:r>
-        <w:rPr/>
         <w:t>School:</w:t>
       </w:r>
       <w:r>
-        <w:rPr/>
         <w:t xml:space="preserve"> </w:t>
       </w:r>
       <w:r>
-        <w:rPr/>
         <w:t>Auckland Seventh-Day Adventist High School</w:t>
       </w:r>
     </w:p>
     <w:p>
       <w:r>
-        <w:rPr/>
         <w:t>Date:</w:t>
       </w:r>
       <w:r>
-        <w:rPr/>
         <w:t xml:space="preserve"> </w:t>
       </w:r>
       <w:r>
-        <w:rPr/>
         <w:t>27.05.20</w:t>
       </w:r>
     </w:p>
@@ -372,7 +350,7 @@
           <w:tcPr>
             <w:tcW w:w="3005" w:type="dxa"/>
             <w:tcBorders>
-              <w:bottom w:val="single" w:color="auto" w:sz="4" w:space="0"/>
+              <w:bottom w:val="single" w:sz="4" w:space="0" w:color="auto"/>
             </w:tcBorders>
             <w:shd w:val="clear" w:color="auto" w:fill="F4B083" w:themeFill="accent2" w:themeFillTint="99"/>
           </w:tcPr>
@@ -386,7 +364,7 @@
           <w:tcPr>
             <w:tcW w:w="3006" w:type="dxa"/>
             <w:tcBorders>
-              <w:bottom w:val="single" w:color="auto" w:sz="4" w:space="0"/>
+              <w:bottom w:val="single" w:sz="4" w:space="0" w:color="auto"/>
             </w:tcBorders>
             <w:shd w:val="clear" w:color="auto" w:fill="F4B083" w:themeFill="accent2" w:themeFillTint="99"/>
           </w:tcPr>
@@ -402,7 +380,7 @@
           <w:tcPr>
             <w:tcW w:w="3005" w:type="dxa"/>
             <w:tcBorders>
-              <w:bottom w:val="single" w:color="auto" w:sz="4" w:space="0"/>
+              <w:bottom w:val="single" w:sz="4" w:space="0" w:color="auto"/>
             </w:tcBorders>
             <w:shd w:val="clear" w:color="auto" w:fill="F4B083" w:themeFill="accent2" w:themeFillTint="99"/>
           </w:tcPr>
@@ -416,7 +394,7 @@
           <w:tcPr>
             <w:tcW w:w="3005" w:type="dxa"/>
             <w:tcBorders>
-              <w:bottom w:val="single" w:color="auto" w:sz="4" w:space="0"/>
+              <w:bottom w:val="single" w:sz="4" w:space="0" w:color="auto"/>
             </w:tcBorders>
             <w:shd w:val="clear" w:color="auto" w:fill="F4B083" w:themeFill="accent2" w:themeFillTint="99"/>
           </w:tcPr>
@@ -430,7 +408,7 @@
           <w:tcPr>
             <w:tcW w:w="3006" w:type="dxa"/>
             <w:tcBorders>
-              <w:bottom w:val="single" w:color="auto" w:sz="4" w:space="0"/>
+              <w:bottom w:val="single" w:sz="4" w:space="0" w:color="auto"/>
             </w:tcBorders>
             <w:shd w:val="clear" w:color="auto" w:fill="F4B083" w:themeFill="accent2" w:themeFillTint="99"/>
           </w:tcPr>
@@ -449,7 +427,7 @@
           <w:tcPr>
             <w:tcW w:w="3005" w:type="dxa"/>
             <w:tcBorders>
-              <w:right w:val="single" w:color="auto" w:sz="4" w:space="0"/>
+              <w:right w:val="single" w:sz="4" w:space="0" w:color="auto"/>
             </w:tcBorders>
             <w:shd w:val="clear" w:color="auto" w:fill="F4B083" w:themeFill="accent2" w:themeFillTint="99"/>
           </w:tcPr>
@@ -464,8 +442,8 @@
             <w:tcW w:w="6011" w:type="dxa"/>
             <w:gridSpan w:val="2"/>
             <w:tcBorders>
-              <w:top w:val="single" w:color="auto" w:sz="4" w:space="0"/>
-              <w:left w:val="single" w:color="auto" w:sz="4" w:space="0"/>
+              <w:top w:val="single" w:sz="4" w:space="0" w:color="auto"/>
+              <w:left w:val="single" w:sz="4" w:space="0" w:color="auto"/>
               <w:bottom w:val="nil"/>
               <w:right w:val="nil"/>
             </w:tcBorders>
@@ -526,15 +504,13 @@
         <w:tc>
           <w:tcPr>
             <w:tcW w:w="9016" w:type="dxa"/>
-            <w:tcMar/>
-          </w:tcPr>
-          <w:p>
-            <w:pPr>
-              <w:pStyle w:val="ListParagraph"/>
-              <w:ind w:left="0"/>
-            </w:pPr>
-            <w:r>
-              <w:rPr/>
+          </w:tcPr>
+          <w:p>
+            <w:pPr>
+              <w:pStyle w:val="ListParagraph"/>
+              <w:ind w:left="0"/>
+            </w:pPr>
+            <w:r>
               <w:t>Twitter</w:t>
             </w:r>
           </w:p>
@@ -581,19 +557,19 @@
         <w:tblStyle w:val="TableGrid"/>
         <w:tblW w:w="0" w:type="auto"/>
         <w:tblInd w:w="720" w:type="dxa"/>
+        <w:tblLayout w:type="fixed"/>
         <w:tblLook w:val="04A0" w:firstRow="1" w:lastRow="0" w:firstColumn="1" w:lastColumn="0" w:noHBand="0" w:noVBand="1"/>
       </w:tblPr>
       <w:tblGrid>
-        <w:gridCol w:w="5087"/>
-        <w:gridCol w:w="1134"/>
-        <w:gridCol w:w="2075"/>
+        <w:gridCol w:w="2765"/>
+        <w:gridCol w:w="2765"/>
+        <w:gridCol w:w="2766"/>
       </w:tblGrid>
       <w:tr>
         <w:tc>
           <w:tcPr>
-            <w:tcW w:w="5087" w:type="dxa"/>
+            <w:tcW w:w="2765" w:type="dxa"/>
             <w:shd w:val="clear" w:color="auto" w:fill="FFD966" w:themeFill="accent4" w:themeFillTint="99"/>
-            <w:tcMar/>
           </w:tcPr>
           <w:p>
             <w:pPr>
@@ -616,9 +592,8 @@
         </w:tc>
         <w:tc>
           <w:tcPr>
-            <w:tcW w:w="1134" w:type="dxa"/>
+            <w:tcW w:w="2765" w:type="dxa"/>
             <w:shd w:val="clear" w:color="auto" w:fill="FFD966" w:themeFill="accent4" w:themeFillTint="99"/>
-            <w:tcMar/>
           </w:tcPr>
           <w:p>
             <w:pPr>
@@ -641,9 +616,8 @@
         </w:tc>
         <w:tc>
           <w:tcPr>
-            <w:tcW w:w="2075" w:type="dxa"/>
+            <w:tcW w:w="2766" w:type="dxa"/>
             <w:shd w:val="clear" w:color="auto" w:fill="FFD966" w:themeFill="accent4" w:themeFillTint="99"/>
-            <w:tcMar/>
           </w:tcPr>
           <w:p>
             <w:pPr>
@@ -686,30 +660,20 @@
       <w:tr>
         <w:tc>
           <w:tcPr>
-            <w:tcW w:w="5087" w:type="dxa"/>
+            <w:tcW w:w="2765" w:type="dxa"/>
             <w:shd w:val="clear" w:color="auto" w:fill="auto"/>
-            <w:tcMar/>
           </w:tcPr>
           <w:p>
             <w:pPr>
               <w:spacing w:after="160" w:line="259" w:lineRule="auto"/>
-              <w:ind w:right="0"/>
-              <w:jc w:val="left"/>
-              <w:rPr>
-                <w:rFonts w:ascii="Calibri Light" w:hAnsi="Calibri Light" w:eastAsia="Calibri Light" w:cs="Calibri Light"/>
-                <w:noProof w:val="0"/>
-                <w:sz w:val="22"/>
-                <w:szCs w:val="22"/>
-                <w:lang w:val="en-NZ"/>
-              </w:rPr>
-            </w:pPr>
-            <w:r>
-              <w:rPr>
-                <w:rFonts w:ascii="Calibri Light" w:hAnsi="Calibri Light" w:eastAsia="Calibri Light" w:cs="Calibri Light"/>
-                <w:noProof w:val="0"/>
+              <w:rPr>
+                <w:rFonts w:ascii="Calibri Light" w:eastAsia="Calibri Light" w:hAnsi="Calibri Light" w:cs="Calibri Light"/>
+              </w:rPr>
+            </w:pPr>
+            <w:r>
+              <w:rPr>
+                <w:rFonts w:ascii="Calibri Light" w:eastAsia="Calibri Light" w:hAnsi="Calibri Light" w:cs="Calibri Light"/>
                 <w:color w:val="333333"/>
-                <w:sz w:val="22"/>
-                <w:szCs w:val="22"/>
                 <w:lang w:val="en-US"/>
               </w:rPr>
               <w:t>There are currently about 110 million users on Twitter.</w:t>
@@ -720,44 +684,35 @@
               <w:pStyle w:val="ListParagraph"/>
               <w:ind w:left="0"/>
               <w:rPr>
-                <w:rFonts w:ascii="Calibri Light" w:hAnsi="Calibri Light" w:eastAsia="Calibri Light" w:cs="Calibri Light"/>
-                <w:b w:val="1"/>
-                <w:bCs w:val="1"/>
-                <w:sz w:val="22"/>
-                <w:szCs w:val="22"/>
-              </w:rPr>
-            </w:pPr>
-          </w:p>
-        </w:tc>
-        <w:tc>
-          <w:tcPr>
-            <w:tcW w:w="1134" w:type="dxa"/>
+                <w:rFonts w:ascii="Calibri Light" w:eastAsia="Calibri Light" w:hAnsi="Calibri Light" w:cs="Calibri Light"/>
+                <w:b/>
+                <w:bCs/>
+              </w:rPr>
+            </w:pPr>
+          </w:p>
+        </w:tc>
+        <w:tc>
+          <w:tcPr>
+            <w:tcW w:w="2765" w:type="dxa"/>
             <w:shd w:val="clear" w:color="auto" w:fill="auto"/>
-            <w:tcMar/>
           </w:tcPr>
           <w:p>
             <w:pPr>
               <w:spacing w:after="160" w:line="259" w:lineRule="auto"/>
-              <w:ind/>
-              <w:jc w:val="left"/>
-              <w:rPr>
-                <w:rFonts w:ascii="Calibri" w:hAnsi="Calibri" w:eastAsia="Calibri" w:cs="Calibri"/>
-                <w:noProof w:val="0"/>
+              <w:rPr>
+                <w:rFonts w:ascii="Calibri" w:eastAsia="Calibri" w:hAnsi="Calibri" w:cs="Calibri"/>
                 <w:sz w:val="20"/>
                 <w:szCs w:val="20"/>
-                <w:lang w:val="en-NZ"/>
-              </w:rPr>
-            </w:pPr>
-            <w:hyperlink r:id="R61578bd0c24c4d96">
+              </w:rPr>
+            </w:pPr>
+            <w:hyperlink r:id="rId12">
               <w:r>
                 <w:rPr>
                   <w:rStyle w:val="Hyperlink"/>
-                  <w:rFonts w:ascii="Calibri" w:hAnsi="Calibri" w:eastAsia="Calibri" w:cs="Calibri"/>
-                  <w:noProof w:val="0"/>
+                  <w:rFonts w:ascii="Calibri" w:eastAsia="Calibri" w:hAnsi="Calibri" w:cs="Calibri"/>
                   <w:color w:val="0563C1"/>
                   <w:sz w:val="20"/>
                   <w:szCs w:val="20"/>
-                  <w:u w:val="single"/>
                   <w:lang w:val="en-US"/>
                 </w:rPr>
                 <w:t>https://www.business2community.com/twitter/20-facts-about-twitter-072412</w:t>
@@ -767,22 +722,21 @@
         </w:tc>
         <w:tc>
           <w:tcPr>
-            <w:tcW w:w="2075" w:type="dxa"/>
-            <w:tcMar/>
-          </w:tcPr>
-          <w:p>
-            <w:pPr>
-              <w:pStyle w:val="ListParagraph"/>
-              <w:ind w:left="0"/>
-              <w:rPr>
-                <w:b w:val="1"/>
-                <w:bCs w:val="1"/>
-              </w:rPr>
-            </w:pPr>
-            <w:r>
-              <w:rPr>
-                <w:b w:val="1"/>
-                <w:bCs w:val="1"/>
+            <w:tcW w:w="2766" w:type="dxa"/>
+          </w:tcPr>
+          <w:p>
+            <w:pPr>
+              <w:pStyle w:val="ListParagraph"/>
+              <w:ind w:left="0"/>
+              <w:rPr>
+                <w:b/>
+                <w:bCs/>
+              </w:rPr>
+            </w:pPr>
+            <w:r>
+              <w:rPr>
+                <w:b/>
+                <w:bCs/>
               </w:rPr>
               <w:t>Yes</w:t>
             </w:r>
@@ -792,30 +746,20 @@
       <w:tr>
         <w:tc>
           <w:tcPr>
-            <w:tcW w:w="5087" w:type="dxa"/>
+            <w:tcW w:w="2765" w:type="dxa"/>
             <w:shd w:val="clear" w:color="auto" w:fill="auto"/>
-            <w:tcMar/>
           </w:tcPr>
           <w:p>
             <w:pPr>
               <w:spacing w:after="160" w:line="259" w:lineRule="auto"/>
-              <w:ind w:right="0"/>
-              <w:jc w:val="left"/>
-              <w:rPr>
-                <w:rFonts w:ascii="Calibri Light" w:hAnsi="Calibri Light" w:eastAsia="Calibri Light" w:cs="Calibri Light"/>
-                <w:noProof w:val="0"/>
-                <w:sz w:val="22"/>
-                <w:szCs w:val="22"/>
-                <w:lang w:val="en-NZ"/>
-              </w:rPr>
-            </w:pPr>
-            <w:r>
-              <w:rPr>
-                <w:rFonts w:ascii="Calibri Light" w:hAnsi="Calibri Light" w:eastAsia="Calibri Light" w:cs="Calibri Light"/>
-                <w:noProof w:val="0"/>
+              <w:rPr>
+                <w:rFonts w:ascii="Calibri Light" w:eastAsia="Calibri Light" w:hAnsi="Calibri Light" w:cs="Calibri Light"/>
+              </w:rPr>
+            </w:pPr>
+            <w:r>
+              <w:rPr>
+                <w:rFonts w:ascii="Calibri Light" w:eastAsia="Calibri Light" w:hAnsi="Calibri Light" w:cs="Calibri Light"/>
                 <w:color w:val="333333"/>
-                <w:sz w:val="22"/>
-                <w:szCs w:val="22"/>
                 <w:lang w:val="en-US"/>
               </w:rPr>
               <w:t>Twitter only had 8 employees in 2009. In 2011, they have over 400.</w:t>
@@ -826,44 +770,35 @@
               <w:pStyle w:val="ListParagraph"/>
               <w:ind w:left="0"/>
               <w:rPr>
-                <w:rFonts w:ascii="Calibri Light" w:hAnsi="Calibri Light" w:eastAsia="Calibri Light" w:cs="Calibri Light"/>
-                <w:b w:val="1"/>
-                <w:bCs w:val="1"/>
-                <w:sz w:val="22"/>
-                <w:szCs w:val="22"/>
-              </w:rPr>
-            </w:pPr>
-          </w:p>
-        </w:tc>
-        <w:tc>
-          <w:tcPr>
-            <w:tcW w:w="1134" w:type="dxa"/>
+                <w:rFonts w:ascii="Calibri Light" w:eastAsia="Calibri Light" w:hAnsi="Calibri Light" w:cs="Calibri Light"/>
+                <w:b/>
+                <w:bCs/>
+              </w:rPr>
+            </w:pPr>
+          </w:p>
+        </w:tc>
+        <w:tc>
+          <w:tcPr>
+            <w:tcW w:w="2765" w:type="dxa"/>
             <w:shd w:val="clear" w:color="auto" w:fill="auto"/>
-            <w:tcMar/>
           </w:tcPr>
           <w:p>
             <w:pPr>
               <w:spacing w:after="160" w:line="259" w:lineRule="auto"/>
-              <w:ind/>
-              <w:jc w:val="left"/>
-              <w:rPr>
-                <w:rFonts w:ascii="Calibri" w:hAnsi="Calibri" w:eastAsia="Calibri" w:cs="Calibri"/>
-                <w:noProof w:val="0"/>
+              <w:rPr>
+                <w:rFonts w:ascii="Calibri" w:eastAsia="Calibri" w:hAnsi="Calibri" w:cs="Calibri"/>
                 <w:sz w:val="20"/>
                 <w:szCs w:val="20"/>
-                <w:lang w:val="en-NZ"/>
-              </w:rPr>
-            </w:pPr>
-            <w:hyperlink r:id="Re0106c8a47eb49fd">
+              </w:rPr>
+            </w:pPr>
+            <w:hyperlink r:id="rId13">
               <w:r>
                 <w:rPr>
                   <w:rStyle w:val="Hyperlink"/>
-                  <w:rFonts w:ascii="Calibri" w:hAnsi="Calibri" w:eastAsia="Calibri" w:cs="Calibri"/>
-                  <w:noProof w:val="0"/>
+                  <w:rFonts w:ascii="Calibri" w:eastAsia="Calibri" w:hAnsi="Calibri" w:cs="Calibri"/>
                   <w:color w:val="0563C1"/>
                   <w:sz w:val="20"/>
                   <w:szCs w:val="20"/>
-                  <w:u w:val="single"/>
                   <w:lang w:val="en-US"/>
                 </w:rPr>
                 <w:t>https://www.business2community.com/twitter/20-facts-about-twitter-072412</w:t>
@@ -873,22 +808,21 @@
         </w:tc>
         <w:tc>
           <w:tcPr>
-            <w:tcW w:w="2075" w:type="dxa"/>
-            <w:tcMar/>
-          </w:tcPr>
-          <w:p>
-            <w:pPr>
-              <w:pStyle w:val="ListParagraph"/>
-              <w:ind w:left="0"/>
-              <w:rPr>
-                <w:b w:val="1"/>
-                <w:bCs w:val="1"/>
-              </w:rPr>
-            </w:pPr>
-            <w:r>
-              <w:rPr>
-                <w:b w:val="1"/>
-                <w:bCs w:val="1"/>
+            <w:tcW w:w="2766" w:type="dxa"/>
+          </w:tcPr>
+          <w:p>
+            <w:pPr>
+              <w:pStyle w:val="ListParagraph"/>
+              <w:ind w:left="0"/>
+              <w:rPr>
+                <w:b/>
+                <w:bCs/>
+              </w:rPr>
+            </w:pPr>
+            <w:r>
+              <w:rPr>
+                <w:b/>
+                <w:bCs/>
               </w:rPr>
               <w:t>Yes</w:t>
             </w:r>
@@ -898,8 +832,8 @@
               <w:pStyle w:val="ListParagraph"/>
               <w:ind w:left="0"/>
               <w:rPr>
-                <w:b w:val="1"/>
-                <w:bCs w:val="1"/>
+                <w:b/>
+                <w:bCs/>
               </w:rPr>
             </w:pPr>
           </w:p>
@@ -908,30 +842,20 @@
       <w:tr>
         <w:tc>
           <w:tcPr>
-            <w:tcW w:w="5087" w:type="dxa"/>
+            <w:tcW w:w="2765" w:type="dxa"/>
             <w:shd w:val="clear" w:color="auto" w:fill="auto"/>
-            <w:tcMar/>
           </w:tcPr>
           <w:p>
             <w:pPr>
               <w:spacing w:after="160" w:line="259" w:lineRule="auto"/>
-              <w:ind w:right="0"/>
-              <w:jc w:val="left"/>
-              <w:rPr>
-                <w:rFonts w:ascii="Calibri Light" w:hAnsi="Calibri Light" w:eastAsia="Calibri Light" w:cs="Calibri Light"/>
-                <w:noProof w:val="0"/>
-                <w:sz w:val="22"/>
-                <w:szCs w:val="22"/>
-                <w:lang w:val="en-NZ"/>
-              </w:rPr>
-            </w:pPr>
-            <w:r>
-              <w:rPr>
-                <w:rFonts w:ascii="Calibri Light" w:hAnsi="Calibri Light" w:eastAsia="Calibri Light" w:cs="Calibri Light"/>
-                <w:noProof w:val="0"/>
+              <w:rPr>
+                <w:rFonts w:ascii="Calibri Light" w:eastAsia="Calibri Light" w:hAnsi="Calibri Light" w:cs="Calibri Light"/>
+              </w:rPr>
+            </w:pPr>
+            <w:r>
+              <w:rPr>
+                <w:rFonts w:ascii="Calibri Light" w:eastAsia="Calibri Light" w:hAnsi="Calibri Light" w:cs="Calibri Light"/>
                 <w:color w:val="333333"/>
-                <w:sz w:val="22"/>
-                <w:szCs w:val="22"/>
                 <w:lang w:val="en-US"/>
               </w:rPr>
               <w:t>On Twitter, there are more than 600 million searches done every single day.</w:t>
@@ -940,33 +864,26 @@
         </w:tc>
         <w:tc>
           <w:tcPr>
-            <w:tcW w:w="1134" w:type="dxa"/>
+            <w:tcW w:w="2765" w:type="dxa"/>
             <w:shd w:val="clear" w:color="auto" w:fill="auto"/>
-            <w:tcMar/>
           </w:tcPr>
           <w:p>
             <w:pPr>
               <w:spacing w:after="160" w:line="259" w:lineRule="auto"/>
-              <w:ind/>
-              <w:jc w:val="left"/>
-              <w:rPr>
-                <w:rFonts w:ascii="Calibri" w:hAnsi="Calibri" w:eastAsia="Calibri" w:cs="Calibri"/>
-                <w:noProof w:val="0"/>
+              <w:rPr>
+                <w:rFonts w:ascii="Calibri" w:eastAsia="Calibri" w:hAnsi="Calibri" w:cs="Calibri"/>
                 <w:sz w:val="20"/>
                 <w:szCs w:val="20"/>
-                <w:lang w:val="en-NZ"/>
-              </w:rPr>
-            </w:pPr>
-            <w:hyperlink r:id="R9dadae686f734abd">
+              </w:rPr>
+            </w:pPr>
+            <w:hyperlink r:id="rId14">
               <w:r>
                 <w:rPr>
                   <w:rStyle w:val="Hyperlink"/>
-                  <w:rFonts w:ascii="Calibri" w:hAnsi="Calibri" w:eastAsia="Calibri" w:cs="Calibri"/>
-                  <w:noProof w:val="0"/>
+                  <w:rFonts w:ascii="Calibri" w:eastAsia="Calibri" w:hAnsi="Calibri" w:cs="Calibri"/>
                   <w:color w:val="0563C1"/>
                   <w:sz w:val="20"/>
                   <w:szCs w:val="20"/>
-                  <w:u w:val="single"/>
                   <w:lang w:val="en-US"/>
                 </w:rPr>
                 <w:t>https://www.business2community.com/twitter/20-facts-about-twitter-072412</w:t>
@@ -976,22 +893,21 @@
         </w:tc>
         <w:tc>
           <w:tcPr>
-            <w:tcW w:w="2075" w:type="dxa"/>
-            <w:tcMar/>
-          </w:tcPr>
-          <w:p>
-            <w:pPr>
-              <w:pStyle w:val="ListParagraph"/>
-              <w:ind w:left="0"/>
-              <w:rPr>
-                <w:b w:val="1"/>
-                <w:bCs w:val="1"/>
-              </w:rPr>
-            </w:pPr>
-            <w:r>
-              <w:rPr>
-                <w:b w:val="1"/>
-                <w:bCs w:val="1"/>
+            <w:tcW w:w="2766" w:type="dxa"/>
+          </w:tcPr>
+          <w:p>
+            <w:pPr>
+              <w:pStyle w:val="ListParagraph"/>
+              <w:ind w:left="0"/>
+              <w:rPr>
+                <w:b/>
+                <w:bCs/>
+              </w:rPr>
+            </w:pPr>
+            <w:r>
+              <w:rPr>
+                <w:b/>
+                <w:bCs/>
               </w:rPr>
               <w:t>Yes</w:t>
             </w:r>
@@ -1001,8 +917,8 @@
               <w:pStyle w:val="ListParagraph"/>
               <w:ind w:left="0"/>
               <w:rPr>
-                <w:b w:val="1"/>
-                <w:bCs w:val="1"/>
+                <w:b/>
+                <w:bCs/>
               </w:rPr>
             </w:pPr>
           </w:p>
@@ -1011,30 +927,20 @@
       <w:tr>
         <w:tc>
           <w:tcPr>
-            <w:tcW w:w="5087" w:type="dxa"/>
+            <w:tcW w:w="2765" w:type="dxa"/>
             <w:shd w:val="clear" w:color="auto" w:fill="auto"/>
-            <w:tcMar/>
           </w:tcPr>
           <w:p>
             <w:pPr>
               <w:spacing w:after="160" w:line="259" w:lineRule="auto"/>
-              <w:ind w:right="0"/>
-              <w:jc w:val="left"/>
-              <w:rPr>
-                <w:rFonts w:ascii="Calibri Light" w:hAnsi="Calibri Light" w:eastAsia="Calibri Light" w:cs="Calibri Light"/>
-                <w:noProof w:val="0"/>
-                <w:sz w:val="22"/>
-                <w:szCs w:val="22"/>
-                <w:lang w:val="en-NZ"/>
-              </w:rPr>
-            </w:pPr>
-            <w:r>
-              <w:rPr>
-                <w:rFonts w:ascii="Calibri Light" w:hAnsi="Calibri Light" w:eastAsia="Calibri Light" w:cs="Calibri Light"/>
-                <w:noProof w:val="0"/>
+              <w:rPr>
+                <w:rFonts w:ascii="Calibri Light" w:eastAsia="Calibri Light" w:hAnsi="Calibri Light" w:cs="Calibri Light"/>
+              </w:rPr>
+            </w:pPr>
+            <w:r>
+              <w:rPr>
+                <w:rFonts w:ascii="Calibri Light" w:eastAsia="Calibri Light" w:hAnsi="Calibri Light" w:cs="Calibri Light"/>
                 <w:color w:val="333333"/>
-                <w:sz w:val="22"/>
-                <w:szCs w:val="22"/>
                 <w:lang w:val="en-US"/>
               </w:rPr>
               <w:t>Lady Gaga was the first Twitter account to reach 10 million.</w:t>
@@ -1045,44 +951,35 @@
               <w:pStyle w:val="ListParagraph"/>
               <w:ind w:left="0"/>
               <w:rPr>
-                <w:rFonts w:ascii="Calibri Light" w:hAnsi="Calibri Light" w:eastAsia="Calibri Light" w:cs="Calibri Light"/>
-                <w:b w:val="1"/>
-                <w:bCs w:val="1"/>
-                <w:sz w:val="22"/>
-                <w:szCs w:val="22"/>
-              </w:rPr>
-            </w:pPr>
-          </w:p>
-        </w:tc>
-        <w:tc>
-          <w:tcPr>
-            <w:tcW w:w="1134" w:type="dxa"/>
+                <w:rFonts w:ascii="Calibri Light" w:eastAsia="Calibri Light" w:hAnsi="Calibri Light" w:cs="Calibri Light"/>
+                <w:b/>
+                <w:bCs/>
+              </w:rPr>
+            </w:pPr>
+          </w:p>
+        </w:tc>
+        <w:tc>
+          <w:tcPr>
+            <w:tcW w:w="2765" w:type="dxa"/>
             <w:shd w:val="clear" w:color="auto" w:fill="auto"/>
-            <w:tcMar/>
           </w:tcPr>
           <w:p>
             <w:pPr>
               <w:spacing w:after="160" w:line="259" w:lineRule="auto"/>
-              <w:ind/>
-              <w:jc w:val="left"/>
-              <w:rPr>
-                <w:rFonts w:ascii="Calibri" w:hAnsi="Calibri" w:eastAsia="Calibri" w:cs="Calibri"/>
-                <w:noProof w:val="0"/>
+              <w:rPr>
+                <w:rFonts w:ascii="Calibri" w:eastAsia="Calibri" w:hAnsi="Calibri" w:cs="Calibri"/>
                 <w:sz w:val="20"/>
                 <w:szCs w:val="20"/>
-                <w:lang w:val="en-NZ"/>
-              </w:rPr>
-            </w:pPr>
-            <w:hyperlink r:id="Rbb7a6ac777374c73">
+              </w:rPr>
+            </w:pPr>
+            <w:hyperlink r:id="rId15">
               <w:r>
                 <w:rPr>
                   <w:rStyle w:val="Hyperlink"/>
-                  <w:rFonts w:ascii="Calibri" w:hAnsi="Calibri" w:eastAsia="Calibri" w:cs="Calibri"/>
-                  <w:noProof w:val="0"/>
+                  <w:rFonts w:ascii="Calibri" w:eastAsia="Calibri" w:hAnsi="Calibri" w:cs="Calibri"/>
                   <w:color w:val="0563C1"/>
                   <w:sz w:val="20"/>
                   <w:szCs w:val="20"/>
-                  <w:u w:val="single"/>
                   <w:lang w:val="en-US"/>
                 </w:rPr>
                 <w:t>https://www.business2community.com/twitter/20-facts-about-twitter-072412</w:t>
@@ -1092,22 +989,21 @@
         </w:tc>
         <w:tc>
           <w:tcPr>
-            <w:tcW w:w="2075" w:type="dxa"/>
-            <w:tcMar/>
-          </w:tcPr>
-          <w:p>
-            <w:pPr>
-              <w:pStyle w:val="ListParagraph"/>
-              <w:ind w:left="0"/>
-              <w:rPr>
-                <w:b w:val="1"/>
-                <w:bCs w:val="1"/>
-              </w:rPr>
-            </w:pPr>
-            <w:r>
-              <w:rPr>
-                <w:b w:val="1"/>
-                <w:bCs w:val="1"/>
+            <w:tcW w:w="2766" w:type="dxa"/>
+          </w:tcPr>
+          <w:p>
+            <w:pPr>
+              <w:pStyle w:val="ListParagraph"/>
+              <w:ind w:left="0"/>
+              <w:rPr>
+                <w:b/>
+                <w:bCs/>
+              </w:rPr>
+            </w:pPr>
+            <w:r>
+              <w:rPr>
+                <w:b/>
+                <w:bCs/>
               </w:rPr>
               <w:t>Yes</w:t>
             </w:r>
@@ -1117,8 +1013,8 @@
               <w:pStyle w:val="ListParagraph"/>
               <w:ind w:left="0"/>
               <w:rPr>
-                <w:b w:val="1"/>
-                <w:bCs w:val="1"/>
+                <w:b/>
+                <w:bCs/>
               </w:rPr>
             </w:pPr>
           </w:p>
@@ -1127,30 +1023,20 @@
       <w:tr>
         <w:tc>
           <w:tcPr>
-            <w:tcW w:w="5087" w:type="dxa"/>
+            <w:tcW w:w="2765" w:type="dxa"/>
             <w:shd w:val="clear" w:color="auto" w:fill="auto"/>
-            <w:tcMar/>
           </w:tcPr>
           <w:p>
             <w:pPr>
               <w:spacing w:after="160" w:line="259" w:lineRule="auto"/>
-              <w:ind w:right="0"/>
-              <w:jc w:val="left"/>
-              <w:rPr>
-                <w:rFonts w:ascii="Calibri Light" w:hAnsi="Calibri Light" w:eastAsia="Calibri Light" w:cs="Calibri Light"/>
-                <w:noProof w:val="0"/>
-                <w:sz w:val="22"/>
-                <w:szCs w:val="22"/>
-                <w:lang w:val="en-NZ"/>
-              </w:rPr>
-            </w:pPr>
-            <w:r>
-              <w:rPr>
-                <w:rFonts w:ascii="Calibri Light" w:hAnsi="Calibri Light" w:eastAsia="Calibri Light" w:cs="Calibri Light"/>
-                <w:noProof w:val="0"/>
+              <w:rPr>
+                <w:rFonts w:ascii="Calibri Light" w:eastAsia="Calibri Light" w:hAnsi="Calibri Light" w:cs="Calibri Light"/>
+              </w:rPr>
+            </w:pPr>
+            <w:r>
+              <w:rPr>
+                <w:rFonts w:ascii="Calibri Light" w:eastAsia="Calibri Light" w:hAnsi="Calibri Light" w:cs="Calibri Light"/>
                 <w:color w:val="222222"/>
-                <w:sz w:val="22"/>
-                <w:szCs w:val="22"/>
                 <w:lang w:val="en-US"/>
               </w:rPr>
               <w:t>Barack Obama is currently the most followed account on Twitter with over 117 million followers.</w:t>
@@ -1161,9 +1047,7 @@
               <w:pStyle w:val="ListParagraph"/>
               <w:ind w:left="0"/>
               <w:rPr>
-                <w:rFonts w:ascii="Calibri Light" w:hAnsi="Calibri Light" w:eastAsia="Calibri Light" w:cs="Calibri Light"/>
-                <w:sz w:val="22"/>
-                <w:szCs w:val="22"/>
+                <w:rFonts w:ascii="Calibri Light" w:eastAsia="Calibri Light" w:hAnsi="Calibri Light" w:cs="Calibri Light"/>
               </w:rPr>
             </w:pPr>
             <w:r>
@@ -1173,9 +1057,8 @@
         </w:tc>
         <w:tc>
           <w:tcPr>
-            <w:tcW w:w="1134" w:type="dxa"/>
+            <w:tcW w:w="2765" w:type="dxa"/>
             <w:shd w:val="clear" w:color="auto" w:fill="auto"/>
-            <w:tcMar/>
           </w:tcPr>
           <w:p>
             <w:pPr>
@@ -1186,14 +1069,12 @@
                 <w:szCs w:val="20"/>
               </w:rPr>
             </w:pPr>
-            <w:hyperlink r:id="R83beb3c3be3d4127">
+            <w:hyperlink r:id="rId16">
               <w:r>
                 <w:rPr>
                   <w:rStyle w:val="Hyperlink"/>
-                  <w:noProof w:val="0"/>
                   <w:sz w:val="20"/>
                   <w:szCs w:val="20"/>
-                  <w:lang w:val="en-NZ"/>
                 </w:rPr>
                 <w:t>https://www.google.com/search?q=most+followed+twitter+accounts&amp;rlz=1C1GCEU_enNZ860NZ860&amp;oq=most+fo&amp;aqs=chrome.0.69i59j0j69i57j0l5.2791j1j7&amp;sourceid=chrome&amp;ie=UTF-8</w:t>
               </w:r>
@@ -1202,22 +1083,21 @@
         </w:tc>
         <w:tc>
           <w:tcPr>
-            <w:tcW w:w="2075" w:type="dxa"/>
-            <w:tcMar/>
-          </w:tcPr>
-          <w:p>
-            <w:pPr>
-              <w:pStyle w:val="ListParagraph"/>
-              <w:ind w:left="0"/>
-              <w:rPr>
-                <w:b w:val="1"/>
-                <w:bCs w:val="1"/>
-              </w:rPr>
-            </w:pPr>
-            <w:r>
-              <w:rPr>
-                <w:b w:val="1"/>
-                <w:bCs w:val="1"/>
+            <w:tcW w:w="2766" w:type="dxa"/>
+          </w:tcPr>
+          <w:p>
+            <w:pPr>
+              <w:pStyle w:val="ListParagraph"/>
+              <w:ind w:left="0"/>
+              <w:rPr>
+                <w:b/>
+                <w:bCs/>
+              </w:rPr>
+            </w:pPr>
+            <w:r>
+              <w:rPr>
+                <w:b/>
+                <w:bCs/>
               </w:rPr>
               <w:t>Yes</w:t>
             </w:r>
@@ -1227,8 +1107,8 @@
               <w:pStyle w:val="ListParagraph"/>
               <w:ind w:left="0"/>
               <w:rPr>
-                <w:b w:val="1"/>
-                <w:bCs w:val="1"/>
+                <w:b/>
+                <w:bCs/>
               </w:rPr>
             </w:pPr>
           </w:p>
@@ -1237,29 +1117,20 @@
       <w:tr>
         <w:tc>
           <w:tcPr>
-            <w:tcW w:w="5087" w:type="dxa"/>
+            <w:tcW w:w="2765" w:type="dxa"/>
             <w:shd w:val="clear" w:color="auto" w:fill="auto"/>
-            <w:tcMar/>
-          </w:tcPr>
-          <w:p>
-            <w:pPr>
-              <w:pStyle w:val="ListParagraph"/>
-              <w:ind w:left="0"/>
-              <w:rPr>
-                <w:noProof w:val="0"/>
+          </w:tcPr>
+          <w:p>
+            <w:pPr>
+              <w:pStyle w:val="ListParagraph"/>
+              <w:ind w:left="0"/>
+              <w:rPr>
                 <w:color w:val="333333"/>
-                <w:sz w:val="22"/>
-                <w:szCs w:val="22"/>
-                <w:lang w:val="en-NZ"/>
-              </w:rPr>
-            </w:pPr>
-            <w:r>
-              <w:rPr>
-                <w:noProof w:val="0"/>
+              </w:rPr>
+            </w:pPr>
+            <w:r>
+              <w:rPr>
                 <w:color w:val="333333"/>
-                <w:sz w:val="22"/>
-                <w:szCs w:val="22"/>
-                <w:lang w:val="en-NZ"/>
               </w:rPr>
               <w:t>Every day, Twitter gets more than 300,000 new users.</w:t>
             </w:r>
@@ -1267,33 +1138,26 @@
         </w:tc>
         <w:tc>
           <w:tcPr>
-            <w:tcW w:w="1134" w:type="dxa"/>
+            <w:tcW w:w="2765" w:type="dxa"/>
             <w:shd w:val="clear" w:color="auto" w:fill="auto"/>
-            <w:tcMar/>
           </w:tcPr>
           <w:p>
             <w:pPr>
               <w:spacing w:after="160" w:line="259" w:lineRule="auto"/>
-              <w:ind/>
-              <w:jc w:val="left"/>
-              <w:rPr>
-                <w:rFonts w:ascii="Calibri" w:hAnsi="Calibri" w:eastAsia="Calibri" w:cs="Calibri"/>
-                <w:noProof w:val="0"/>
+              <w:rPr>
+                <w:rFonts w:ascii="Calibri" w:eastAsia="Calibri" w:hAnsi="Calibri" w:cs="Calibri"/>
                 <w:sz w:val="20"/>
                 <w:szCs w:val="20"/>
-                <w:lang w:val="en-NZ"/>
-              </w:rPr>
-            </w:pPr>
-            <w:hyperlink r:id="R7983d3053e31477a">
+              </w:rPr>
+            </w:pPr>
+            <w:hyperlink r:id="rId17">
               <w:r>
                 <w:rPr>
                   <w:rStyle w:val="Hyperlink"/>
-                  <w:rFonts w:ascii="Calibri" w:hAnsi="Calibri" w:eastAsia="Calibri" w:cs="Calibri"/>
-                  <w:noProof w:val="0"/>
+                  <w:rFonts w:ascii="Calibri" w:eastAsia="Calibri" w:hAnsi="Calibri" w:cs="Calibri"/>
                   <w:color w:val="0563C1"/>
                   <w:sz w:val="20"/>
                   <w:szCs w:val="20"/>
-                  <w:u w:val="single"/>
                   <w:lang w:val="en-US"/>
                 </w:rPr>
                 <w:t>https://www.business2community.com/twitter/20-facts-about-twitter-072412</w:t>
@@ -1303,22 +1167,21 @@
         </w:tc>
         <w:tc>
           <w:tcPr>
-            <w:tcW w:w="2075" w:type="dxa"/>
-            <w:tcMar/>
-          </w:tcPr>
-          <w:p>
-            <w:pPr>
-              <w:pStyle w:val="ListParagraph"/>
-              <w:ind w:left="0"/>
-              <w:rPr>
-                <w:b w:val="1"/>
-                <w:bCs w:val="1"/>
-              </w:rPr>
-            </w:pPr>
-            <w:r>
-              <w:rPr>
-                <w:b w:val="1"/>
-                <w:bCs w:val="1"/>
+            <w:tcW w:w="2766" w:type="dxa"/>
+          </w:tcPr>
+          <w:p>
+            <w:pPr>
+              <w:pStyle w:val="ListParagraph"/>
+              <w:ind w:left="0"/>
+              <w:rPr>
+                <w:b/>
+                <w:bCs/>
+              </w:rPr>
+            </w:pPr>
+            <w:r>
+              <w:rPr>
+                <w:b/>
+                <w:bCs/>
               </w:rPr>
               <w:t>Yes</w:t>
             </w:r>
@@ -1328,8 +1191,8 @@
               <w:pStyle w:val="ListParagraph"/>
               <w:ind w:left="0"/>
               <w:rPr>
-                <w:b w:val="1"/>
-                <w:bCs w:val="1"/>
+                <w:b/>
+                <w:bCs/>
               </w:rPr>
             </w:pPr>
           </w:p>
@@ -1338,29 +1201,20 @@
       <w:tr>
         <w:tc>
           <w:tcPr>
-            <w:tcW w:w="5087" w:type="dxa"/>
+            <w:tcW w:w="2765" w:type="dxa"/>
             <w:shd w:val="clear" w:color="auto" w:fill="auto"/>
-            <w:tcMar/>
-          </w:tcPr>
-          <w:p>
-            <w:pPr>
-              <w:pStyle w:val="ListParagraph"/>
-              <w:ind w:left="0"/>
-              <w:rPr>
-                <w:noProof w:val="0"/>
+          </w:tcPr>
+          <w:p>
+            <w:pPr>
+              <w:pStyle w:val="ListParagraph"/>
+              <w:ind w:left="0"/>
+              <w:rPr>
                 <w:color w:val="333333"/>
-                <w:sz w:val="22"/>
-                <w:szCs w:val="22"/>
-                <w:lang w:val="en-NZ"/>
-              </w:rPr>
-            </w:pPr>
-            <w:r>
-              <w:rPr>
-                <w:noProof w:val="0"/>
+              </w:rPr>
+            </w:pPr>
+            <w:r>
+              <w:rPr>
                 <w:color w:val="333333"/>
-                <w:sz w:val="22"/>
-                <w:szCs w:val="22"/>
-                <w:lang w:val="en-NZ"/>
               </w:rPr>
               <w:t>There are more than 50,000 third-party apps for Twitter.</w:t>
             </w:r>
@@ -1368,33 +1222,26 @@
         </w:tc>
         <w:tc>
           <w:tcPr>
-            <w:tcW w:w="1134" w:type="dxa"/>
+            <w:tcW w:w="2765" w:type="dxa"/>
             <w:shd w:val="clear" w:color="auto" w:fill="auto"/>
-            <w:tcMar/>
           </w:tcPr>
           <w:p>
             <w:pPr>
               <w:spacing w:after="160" w:line="259" w:lineRule="auto"/>
-              <w:ind/>
-              <w:jc w:val="left"/>
-              <w:rPr>
-                <w:rFonts w:ascii="Calibri" w:hAnsi="Calibri" w:eastAsia="Calibri" w:cs="Calibri"/>
-                <w:noProof w:val="0"/>
+              <w:rPr>
+                <w:rFonts w:ascii="Calibri" w:eastAsia="Calibri" w:hAnsi="Calibri" w:cs="Calibri"/>
                 <w:sz w:val="20"/>
                 <w:szCs w:val="20"/>
-                <w:lang w:val="en-NZ"/>
-              </w:rPr>
-            </w:pPr>
-            <w:hyperlink r:id="R5ff68d0568714ac3">
+              </w:rPr>
+            </w:pPr>
+            <w:hyperlink r:id="rId18">
               <w:r>
                 <w:rPr>
                   <w:rStyle w:val="Hyperlink"/>
-                  <w:rFonts w:ascii="Calibri" w:hAnsi="Calibri" w:eastAsia="Calibri" w:cs="Calibri"/>
-                  <w:noProof w:val="0"/>
+                  <w:rFonts w:ascii="Calibri" w:eastAsia="Calibri" w:hAnsi="Calibri" w:cs="Calibri"/>
                   <w:color w:val="0563C1"/>
                   <w:sz w:val="20"/>
                   <w:szCs w:val="20"/>
-                  <w:u w:val="single"/>
                   <w:lang w:val="en-US"/>
                 </w:rPr>
                 <w:t>https://www.business2community.com/twitter/20-facts-about-twitter-072412</w:t>
@@ -1404,22 +1251,21 @@
         </w:tc>
         <w:tc>
           <w:tcPr>
-            <w:tcW w:w="2075" w:type="dxa"/>
-            <w:tcMar/>
-          </w:tcPr>
-          <w:p>
-            <w:pPr>
-              <w:pStyle w:val="ListParagraph"/>
-              <w:ind w:left="0"/>
-              <w:rPr>
-                <w:b w:val="1"/>
-                <w:bCs w:val="1"/>
-              </w:rPr>
-            </w:pPr>
-            <w:r>
-              <w:rPr>
-                <w:b w:val="1"/>
-                <w:bCs w:val="1"/>
+            <w:tcW w:w="2766" w:type="dxa"/>
+          </w:tcPr>
+          <w:p>
+            <w:pPr>
+              <w:pStyle w:val="ListParagraph"/>
+              <w:ind w:left="0"/>
+              <w:rPr>
+                <w:b/>
+                <w:bCs/>
+              </w:rPr>
+            </w:pPr>
+            <w:r>
+              <w:rPr>
+                <w:b/>
+                <w:bCs/>
               </w:rPr>
               <w:t>Yes</w:t>
             </w:r>
@@ -1429,8 +1275,8 @@
               <w:pStyle w:val="ListParagraph"/>
               <w:ind w:left="0"/>
               <w:rPr>
-                <w:b w:val="1"/>
-                <w:bCs w:val="1"/>
+                <w:b/>
+                <w:bCs/>
               </w:rPr>
             </w:pPr>
           </w:p>
@@ -1439,29 +1285,20 @@
       <w:tr>
         <w:tc>
           <w:tcPr>
-            <w:tcW w:w="5087" w:type="dxa"/>
+            <w:tcW w:w="2765" w:type="dxa"/>
             <w:shd w:val="clear" w:color="auto" w:fill="auto"/>
-            <w:tcMar/>
-          </w:tcPr>
-          <w:p>
-            <w:pPr>
-              <w:pStyle w:val="ListParagraph"/>
-              <w:ind w:left="0"/>
-              <w:rPr>
-                <w:noProof w:val="0"/>
+          </w:tcPr>
+          <w:p>
+            <w:pPr>
+              <w:pStyle w:val="ListParagraph"/>
+              <w:ind w:left="0"/>
+              <w:rPr>
                 <w:color w:val="333333"/>
-                <w:sz w:val="22"/>
-                <w:szCs w:val="22"/>
-                <w:lang w:val="en-NZ"/>
-              </w:rPr>
-            </w:pPr>
-            <w:r>
-              <w:rPr>
-                <w:noProof w:val="0"/>
+              </w:rPr>
+            </w:pPr>
+            <w:r>
+              <w:rPr>
                 <w:color w:val="333333"/>
-                <w:sz w:val="22"/>
-                <w:szCs w:val="22"/>
-                <w:lang w:val="en-NZ"/>
               </w:rPr>
               <w:t>Twitter is accessed by more than 30% users via their mobile phone.</w:t>
             </w:r>
@@ -1469,33 +1306,26 @@
         </w:tc>
         <w:tc>
           <w:tcPr>
-            <w:tcW w:w="1134" w:type="dxa"/>
+            <w:tcW w:w="2765" w:type="dxa"/>
             <w:shd w:val="clear" w:color="auto" w:fill="auto"/>
-            <w:tcMar/>
           </w:tcPr>
           <w:p>
             <w:pPr>
               <w:spacing w:after="160" w:line="259" w:lineRule="auto"/>
-              <w:ind/>
-              <w:jc w:val="left"/>
-              <w:rPr>
-                <w:rFonts w:ascii="Calibri" w:hAnsi="Calibri" w:eastAsia="Calibri" w:cs="Calibri"/>
-                <w:noProof w:val="0"/>
+              <w:rPr>
+                <w:rFonts w:ascii="Calibri" w:eastAsia="Calibri" w:hAnsi="Calibri" w:cs="Calibri"/>
                 <w:sz w:val="20"/>
                 <w:szCs w:val="20"/>
-                <w:lang w:val="en-NZ"/>
-              </w:rPr>
-            </w:pPr>
-            <w:hyperlink r:id="R270d0a9079d2459b">
+              </w:rPr>
+            </w:pPr>
+            <w:hyperlink r:id="rId19">
               <w:r>
                 <w:rPr>
                   <w:rStyle w:val="Hyperlink"/>
-                  <w:rFonts w:ascii="Calibri" w:hAnsi="Calibri" w:eastAsia="Calibri" w:cs="Calibri"/>
-                  <w:noProof w:val="0"/>
+                  <w:rFonts w:ascii="Calibri" w:eastAsia="Calibri" w:hAnsi="Calibri" w:cs="Calibri"/>
                   <w:color w:val="0563C1"/>
                   <w:sz w:val="20"/>
                   <w:szCs w:val="20"/>
-                  <w:u w:val="single"/>
                   <w:lang w:val="en-US"/>
                 </w:rPr>
                 <w:t>https://www.business2community.com/twitter/20-facts-about-twitter-072412</w:t>
@@ -1505,22 +1335,21 @@
         </w:tc>
         <w:tc>
           <w:tcPr>
-            <w:tcW w:w="2075" w:type="dxa"/>
-            <w:tcMar/>
-          </w:tcPr>
-          <w:p>
-            <w:pPr>
-              <w:pStyle w:val="ListParagraph"/>
-              <w:ind w:left="0"/>
-              <w:rPr>
-                <w:b w:val="1"/>
-                <w:bCs w:val="1"/>
-              </w:rPr>
-            </w:pPr>
-            <w:r>
-              <w:rPr>
-                <w:b w:val="1"/>
-                <w:bCs w:val="1"/>
+            <w:tcW w:w="2766" w:type="dxa"/>
+          </w:tcPr>
+          <w:p>
+            <w:pPr>
+              <w:pStyle w:val="ListParagraph"/>
+              <w:ind w:left="0"/>
+              <w:rPr>
+                <w:b/>
+                <w:bCs/>
+              </w:rPr>
+            </w:pPr>
+            <w:r>
+              <w:rPr>
+                <w:b/>
+                <w:bCs/>
               </w:rPr>
               <w:t>Yes</w:t>
             </w:r>
@@ -1530,8 +1359,8 @@
               <w:pStyle w:val="ListParagraph"/>
               <w:ind w:left="0"/>
               <w:rPr>
-                <w:b w:val="1"/>
-                <w:bCs w:val="1"/>
+                <w:b/>
+                <w:bCs/>
               </w:rPr>
             </w:pPr>
           </w:p>
@@ -1540,29 +1369,20 @@
       <w:tr>
         <w:tc>
           <w:tcPr>
-            <w:tcW w:w="5087" w:type="dxa"/>
+            <w:tcW w:w="2765" w:type="dxa"/>
             <w:shd w:val="clear" w:color="auto" w:fill="auto"/>
-            <w:tcMar/>
-          </w:tcPr>
-          <w:p>
-            <w:pPr>
-              <w:pStyle w:val="ListParagraph"/>
-              <w:ind w:left="0"/>
-              <w:rPr>
-                <w:noProof w:val="0"/>
+          </w:tcPr>
+          <w:p>
+            <w:pPr>
+              <w:pStyle w:val="ListParagraph"/>
+              <w:ind w:left="0"/>
+              <w:rPr>
                 <w:color w:val="333333"/>
-                <w:sz w:val="22"/>
-                <w:szCs w:val="22"/>
-                <w:lang w:val="en-NZ"/>
-              </w:rPr>
-            </w:pPr>
-            <w:r>
-              <w:rPr>
-                <w:noProof w:val="0"/>
+              </w:rPr>
+            </w:pPr>
+            <w:r>
+              <w:rPr>
                 <w:color w:val="333333"/>
-                <w:sz w:val="22"/>
-                <w:szCs w:val="22"/>
-                <w:lang w:val="en-NZ"/>
               </w:rPr>
               <w:t>The death of Osama Bin Laden caused the most tweets to date</w:t>
             </w:r>
@@ -1570,33 +1390,26 @@
         </w:tc>
         <w:tc>
           <w:tcPr>
-            <w:tcW w:w="1134" w:type="dxa"/>
+            <w:tcW w:w="2765" w:type="dxa"/>
             <w:shd w:val="clear" w:color="auto" w:fill="auto"/>
-            <w:tcMar/>
           </w:tcPr>
           <w:p>
             <w:pPr>
               <w:spacing w:after="160" w:line="259" w:lineRule="auto"/>
-              <w:ind/>
-              <w:jc w:val="left"/>
-              <w:rPr>
-                <w:rFonts w:ascii="Calibri" w:hAnsi="Calibri" w:eastAsia="Calibri" w:cs="Calibri"/>
-                <w:noProof w:val="0"/>
+              <w:rPr>
+                <w:rFonts w:ascii="Calibri" w:eastAsia="Calibri" w:hAnsi="Calibri" w:cs="Calibri"/>
                 <w:sz w:val="20"/>
                 <w:szCs w:val="20"/>
-                <w:lang w:val="en-NZ"/>
-              </w:rPr>
-            </w:pPr>
-            <w:hyperlink r:id="R4d83344186fe418b">
+              </w:rPr>
+            </w:pPr>
+            <w:hyperlink r:id="rId20">
               <w:r>
                 <w:rPr>
                   <w:rStyle w:val="Hyperlink"/>
-                  <w:rFonts w:ascii="Calibri" w:hAnsi="Calibri" w:eastAsia="Calibri" w:cs="Calibri"/>
-                  <w:noProof w:val="0"/>
+                  <w:rFonts w:ascii="Calibri" w:eastAsia="Calibri" w:hAnsi="Calibri" w:cs="Calibri"/>
                   <w:color w:val="0563C1"/>
                   <w:sz w:val="20"/>
                   <w:szCs w:val="20"/>
-                  <w:u w:val="single"/>
                   <w:lang w:val="en-US"/>
                 </w:rPr>
                 <w:t>https://www.business2community.com/twitter/20-facts-about-twitter-072412</w:t>
@@ -1606,22 +1419,21 @@
         </w:tc>
         <w:tc>
           <w:tcPr>
-            <w:tcW w:w="2075" w:type="dxa"/>
-            <w:tcMar/>
-          </w:tcPr>
-          <w:p>
-            <w:pPr>
-              <w:pStyle w:val="ListParagraph"/>
-              <w:ind w:left="0"/>
-              <w:rPr>
-                <w:b w:val="1"/>
-                <w:bCs w:val="1"/>
-              </w:rPr>
-            </w:pPr>
-            <w:r>
-              <w:rPr>
-                <w:b w:val="1"/>
-                <w:bCs w:val="1"/>
+            <w:tcW w:w="2766" w:type="dxa"/>
+          </w:tcPr>
+          <w:p>
+            <w:pPr>
+              <w:pStyle w:val="ListParagraph"/>
+              <w:ind w:left="0"/>
+              <w:rPr>
+                <w:b/>
+                <w:bCs/>
+              </w:rPr>
+            </w:pPr>
+            <w:r>
+              <w:rPr>
+                <w:b/>
+                <w:bCs/>
               </w:rPr>
               <w:t>Yes</w:t>
             </w:r>
@@ -1631,8 +1443,8 @@
               <w:pStyle w:val="ListParagraph"/>
               <w:ind w:left="0"/>
               <w:rPr>
-                <w:b w:val="1"/>
-                <w:bCs w:val="1"/>
+                <w:b/>
+                <w:bCs/>
               </w:rPr>
             </w:pPr>
           </w:p>
@@ -1641,63 +1453,48 @@
       <w:tr>
         <w:tc>
           <w:tcPr>
-            <w:tcW w:w="5087" w:type="dxa"/>
+            <w:tcW w:w="2765" w:type="dxa"/>
             <w:shd w:val="clear" w:color="auto" w:fill="auto"/>
-            <w:tcMar/>
-          </w:tcPr>
-          <w:p>
-            <w:pPr>
-              <w:pStyle w:val="ListParagraph"/>
-              <w:ind w:left="0"/>
-              <w:rPr>
-                <w:noProof w:val="0"/>
+          </w:tcPr>
+          <w:p>
+            <w:pPr>
+              <w:pStyle w:val="ListParagraph"/>
+              <w:ind w:left="0"/>
+              <w:rPr>
                 <w:color w:val="333333"/>
-                <w:sz w:val="22"/>
-                <w:szCs w:val="22"/>
-                <w:lang w:val="en-NZ"/>
-              </w:rPr>
-            </w:pPr>
-            <w:r>
-              <w:rPr>
-                <w:noProof w:val="0"/>
+              </w:rPr>
+            </w:pPr>
+            <w:r>
+              <w:rPr>
                 <w:color w:val="333333"/>
-                <w:sz w:val="22"/>
-                <w:szCs w:val="22"/>
-                <w:lang w:val="en-NZ"/>
-              </w:rPr>
+              </w:rPr>
+              <w:lastRenderedPageBreak/>
               <w:t>Stephen Colbert sent the most re-tweeted Tweet in Twitter history thus far</w:t>
             </w:r>
           </w:p>
         </w:tc>
         <w:tc>
           <w:tcPr>
-            <w:tcW w:w="1134" w:type="dxa"/>
+            <w:tcW w:w="2765" w:type="dxa"/>
             <w:shd w:val="clear" w:color="auto" w:fill="auto"/>
-            <w:tcMar/>
           </w:tcPr>
           <w:p>
             <w:pPr>
               <w:spacing w:after="160" w:line="259" w:lineRule="auto"/>
-              <w:ind/>
-              <w:jc w:val="left"/>
-              <w:rPr>
-                <w:rFonts w:ascii="Calibri" w:hAnsi="Calibri" w:eastAsia="Calibri" w:cs="Calibri"/>
-                <w:noProof w:val="0"/>
+              <w:rPr>
+                <w:rFonts w:ascii="Calibri" w:eastAsia="Calibri" w:hAnsi="Calibri" w:cs="Calibri"/>
                 <w:sz w:val="20"/>
                 <w:szCs w:val="20"/>
-                <w:lang w:val="en-NZ"/>
-              </w:rPr>
-            </w:pPr>
-            <w:hyperlink r:id="R07b88a69813549c6">
+              </w:rPr>
+            </w:pPr>
+            <w:hyperlink r:id="rId21">
               <w:r>
                 <w:rPr>
                   <w:rStyle w:val="Hyperlink"/>
-                  <w:rFonts w:ascii="Calibri" w:hAnsi="Calibri" w:eastAsia="Calibri" w:cs="Calibri"/>
-                  <w:noProof w:val="0"/>
+                  <w:rFonts w:ascii="Calibri" w:eastAsia="Calibri" w:hAnsi="Calibri" w:cs="Calibri"/>
                   <w:color w:val="0563C1"/>
                   <w:sz w:val="20"/>
                   <w:szCs w:val="20"/>
-                  <w:u w:val="single"/>
                   <w:lang w:val="en-US"/>
                 </w:rPr>
                 <w:t>https://www.business2community.com/twitter/20-facts-about-twitter-072412</w:t>
@@ -1707,22 +1504,21 @@
         </w:tc>
         <w:tc>
           <w:tcPr>
-            <w:tcW w:w="2075" w:type="dxa"/>
-            <w:tcMar/>
-          </w:tcPr>
-          <w:p>
-            <w:pPr>
-              <w:pStyle w:val="ListParagraph"/>
-              <w:ind w:left="0"/>
-              <w:rPr>
-                <w:b w:val="1"/>
-                <w:bCs w:val="1"/>
-              </w:rPr>
-            </w:pPr>
-            <w:r>
-              <w:rPr>
-                <w:b w:val="1"/>
-                <w:bCs w:val="1"/>
+            <w:tcW w:w="2766" w:type="dxa"/>
+          </w:tcPr>
+          <w:p>
+            <w:pPr>
+              <w:pStyle w:val="ListParagraph"/>
+              <w:ind w:left="0"/>
+              <w:rPr>
+                <w:b/>
+                <w:bCs/>
+              </w:rPr>
+            </w:pPr>
+            <w:r>
+              <w:rPr>
+                <w:b/>
+                <w:bCs/>
               </w:rPr>
               <w:t>Yes</w:t>
             </w:r>
@@ -1732,8 +1528,8 @@
               <w:pStyle w:val="ListParagraph"/>
               <w:ind w:left="0"/>
               <w:rPr>
-                <w:b w:val="1"/>
-                <w:bCs w:val="1"/>
+                <w:b/>
+                <w:bCs/>
               </w:rPr>
             </w:pPr>
           </w:p>
@@ -1815,15 +1611,13 @@
         <w:tc>
           <w:tcPr>
             <w:tcW w:w="9016" w:type="dxa"/>
-            <w:tcMar/>
-          </w:tcPr>
-          <w:p>
-            <w:pPr>
-              <w:pStyle w:val="ListParagraph"/>
-              <w:ind w:left="0"/>
-            </w:pPr>
-            <w:r>
-              <w:rPr/>
+          </w:tcPr>
+          <w:p>
+            <w:pPr>
+              <w:pStyle w:val="ListParagraph"/>
+              <w:ind w:left="0"/>
+            </w:pPr>
+            <w:r>
               <w:t>Infographic graph</w:t>
             </w:r>
           </w:p>
@@ -1861,15 +1655,13 @@
         <w:tc>
           <w:tcPr>
             <w:tcW w:w="9016" w:type="dxa"/>
-            <w:tcMar/>
-          </w:tcPr>
-          <w:p>
-            <w:pPr>
-              <w:pStyle w:val="ListParagraph"/>
-              <w:ind w:left="0"/>
-            </w:pPr>
-            <w:r>
-              <w:rPr/>
+          </w:tcPr>
+          <w:p>
+            <w:pPr>
+              <w:pStyle w:val="ListParagraph"/>
+              <w:ind w:left="0"/>
+            </w:pPr>
+            <w:r>
               <w:t xml:space="preserve">Black (Main colour) - White (Secondary colour) </w:t>
             </w:r>
           </w:p>
@@ -1889,19 +1681,13 @@
           <w:numId w:val="7"/>
         </w:numPr>
         <w:rPr>
-          <w:rFonts w:ascii="Impact" w:hAnsi="Impact" w:eastAsia="Impact" w:cs="Impact"/>
-          <w:noProof w:val="0"/>
-          <w:sz w:val="22"/>
-          <w:szCs w:val="22"/>
-          <w:lang w:val="en-NZ"/>
+          <w:rFonts w:ascii="Impact" w:eastAsia="Impact" w:hAnsi="Impact" w:cs="Impact"/>
         </w:rPr>
       </w:pPr>
       <w:r>
-        <w:rPr/>
         <w:t>What fonts will you be using for your text hierarchy (main header, section header, body text)?</w:t>
       </w:r>
       <w:r>
-        <w:rPr/>
         <w:t xml:space="preserve"> </w:t>
       </w:r>
     </w:p>
@@ -1932,19 +1718,18 @@
         <w:tc>
           <w:tcPr>
             <w:tcW w:w="8296" w:type="dxa"/>
-            <w:tcMar/>
-          </w:tcPr>
-          <w:p>
-            <w:pPr>
-              <w:pStyle w:val="ListParagraph"/>
-              <w:ind w:left="0"/>
-              <w:rPr>
-                <w:rFonts w:ascii="Impact" w:hAnsi="Impact" w:eastAsia="Impact" w:cs="Impact"/>
-              </w:rPr>
-            </w:pPr>
-            <w:r>
-              <w:rPr>
-                <w:rFonts w:ascii="Impact" w:hAnsi="Impact" w:eastAsia="Impact" w:cs="Impact"/>
+          </w:tcPr>
+          <w:p>
+            <w:pPr>
+              <w:pStyle w:val="ListParagraph"/>
+              <w:ind w:left="0"/>
+              <w:rPr>
+                <w:rFonts w:ascii="Impact" w:eastAsia="Impact" w:hAnsi="Impact" w:cs="Impact"/>
+              </w:rPr>
+            </w:pPr>
+            <w:r>
+              <w:rPr>
+                <w:rFonts w:ascii="Impact" w:eastAsia="Impact" w:hAnsi="Impact" w:cs="Impact"/>
               </w:rPr>
               <w:t>IMPACT</w:t>
             </w:r>
@@ -1957,10 +1742,7 @@
         <w:pStyle w:val="ListParagraph"/>
       </w:pPr>
       <w:r>
-        <w:t>Section</w:t>
-      </w:r>
-      <w:r>
-        <w:t xml:space="preserve"> header</w:t>
+        <w:t>Section header</w:t>
       </w:r>
     </w:p>
     <w:tbl>
@@ -1977,16 +1759,15 @@
         <w:tc>
           <w:tcPr>
             <w:tcW w:w="8296" w:type="dxa"/>
-            <w:tcMar/>
-          </w:tcPr>
-          <w:p>
-            <w:pPr>
-              <w:pStyle w:val="ListParagraph"/>
-              <w:ind w:left="0"/>
-            </w:pPr>
-            <w:r>
-              <w:rPr>
-                <w:rFonts w:ascii="Berlin Sans FB" w:hAnsi="Berlin Sans FB" w:eastAsia="Berlin Sans FB" w:cs="Berlin Sans FB"/>
+          </w:tcPr>
+          <w:p>
+            <w:pPr>
+              <w:pStyle w:val="ListParagraph"/>
+              <w:ind w:left="0"/>
+            </w:pPr>
+            <w:r>
+              <w:rPr>
+                <w:rFonts w:ascii="Berlin Sans FB" w:eastAsia="Berlin Sans FB" w:hAnsi="Berlin Sans FB" w:cs="Berlin Sans FB"/>
               </w:rPr>
               <w:t xml:space="preserve">Berlin sans </w:t>
             </w:r>
@@ -2016,23 +1797,21 @@
         <w:tc>
           <w:tcPr>
             <w:tcW w:w="9016" w:type="dxa"/>
-            <w:tcMar/>
-          </w:tcPr>
-          <w:p>
-            <w:pPr>
-              <w:pStyle w:val="ListParagraph"/>
-              <w:ind w:left="0"/>
-              <w:rPr>
-                <w:rFonts w:ascii="Candara" w:hAnsi="Candara" w:eastAsia="Candara" w:cs="Candara"/>
-              </w:rPr>
-            </w:pPr>
-            <w:r>
-              <w:rPr/>
+          </w:tcPr>
+          <w:p>
+            <w:pPr>
+              <w:pStyle w:val="ListParagraph"/>
+              <w:ind w:left="0"/>
+              <w:rPr>
+                <w:rFonts w:ascii="Candara" w:eastAsia="Candara" w:hAnsi="Candara" w:cs="Candara"/>
+              </w:rPr>
+            </w:pPr>
+            <w:r>
               <w:t>Cand</w:t>
             </w:r>
             <w:r>
               <w:rPr>
-                <w:rFonts w:ascii="Candara" w:hAnsi="Candara" w:eastAsia="Candara" w:cs="Candara"/>
+                <w:rFonts w:ascii="Candara" w:eastAsia="Candara" w:hAnsi="Candara" w:cs="Candara"/>
               </w:rPr>
               <w:t>ara</w:t>
             </w:r>
@@ -2052,38 +1831,29 @@
           <w:ilvl w:val="0"/>
           <w:numId w:val="7"/>
         </w:numPr>
-        <w:rPr/>
-      </w:pPr>
-      <w:r>
-        <w:rPr/>
+      </w:pPr>
+      <w:r>
         <w:t>What kind of images</w:t>
       </w:r>
       <w:r>
-        <w:rPr/>
         <w:t>/</w:t>
       </w:r>
       <w:r>
-        <w:rPr/>
         <w:t>icons</w:t>
       </w:r>
       <w:r>
-        <w:rPr/>
         <w:t>/</w:t>
       </w:r>
       <w:r>
-        <w:rPr/>
         <w:t xml:space="preserve">illustrations will you be planning to use? </w:t>
       </w:r>
       <w:r>
-        <w:rPr/>
         <w:t>Why</w:t>
       </w:r>
       <w:r>
-        <w:rPr/>
         <w:t xml:space="preserve"> did you choose these kinds of images/icons/illustrations</w:t>
       </w:r>
       <w:r>
-        <w:rPr/>
         <w:t>?</w:t>
       </w:r>
     </w:p>
@@ -2101,28 +1871,17 @@
         <w:tc>
           <w:tcPr>
             <w:tcW w:w="9016" w:type="dxa"/>
-            <w:tcMar/>
-          </w:tcPr>
-          <w:p>
-            <w:pPr>
-              <w:pStyle w:val="ListParagraph"/>
-              <w:ind w:left="0"/>
-            </w:pPr>
-            <w:r>
-              <w:rPr/>
+          </w:tcPr>
+          <w:p>
+            <w:pPr>
+              <w:pStyle w:val="ListParagraph"/>
+              <w:ind w:left="0"/>
+            </w:pPr>
+            <w:r>
               <w:t xml:space="preserve">I’ll be planning to use </w:t>
             </w:r>
             <w:r>
-              <w:rPr/>
-              <w:t xml:space="preserve">images that </w:t>
-            </w:r>
-            <w:r>
-              <w:rPr/>
-              <w:t>represent</w:t>
-            </w:r>
-            <w:r>
-              <w:rPr/>
-              <w:t xml:space="preserve"> my information</w:t>
+              <w:t>images that represent my information</w:t>
             </w:r>
           </w:p>
         </w:tc>
@@ -2157,14 +1916,11 @@
           <w:ilvl w:val="0"/>
           <w:numId w:val="7"/>
         </w:numPr>
-        <w:rPr/>
-      </w:pPr>
-      <w:r>
-        <w:rPr/>
+      </w:pPr>
+      <w:r>
         <w:t>Who is the infographic for?</w:t>
       </w:r>
       <w:r>
-        <w:rPr/>
         <w:t xml:space="preserve"> (age, gender, ethnicity, profession, etc)</w:t>
       </w:r>
     </w:p>
@@ -2182,19 +1938,16 @@
         <w:tc>
           <w:tcPr>
             <w:tcW w:w="9016" w:type="dxa"/>
-            <w:tcMar/>
-          </w:tcPr>
-          <w:p>
-            <w:pPr>
-              <w:pStyle w:val="ListParagraph"/>
-              <w:ind w:left="0"/>
-            </w:pPr>
-            <w:r>
-              <w:rPr/>
+          </w:tcPr>
+          <w:p>
+            <w:pPr>
+              <w:pStyle w:val="ListParagraph"/>
+              <w:ind w:left="0"/>
+            </w:pPr>
+            <w:r>
               <w:t xml:space="preserve">The infographic is information about </w:t>
             </w:r>
             <w:r>
-              <w:rPr/>
               <w:t xml:space="preserve">Twitter </w:t>
             </w:r>
           </w:p>
@@ -2213,10 +1966,8 @@
           <w:ilvl w:val="0"/>
           <w:numId w:val="7"/>
         </w:numPr>
-        <w:rPr/>
-      </w:pPr>
-      <w:r>
-        <w:rPr/>
+      </w:pPr>
+      <w:r>
         <w:t>Will they be able to understand the information/data being displayed?</w:t>
       </w:r>
     </w:p>
@@ -2234,21 +1985,17 @@
         <w:tc>
           <w:tcPr>
             <w:tcW w:w="9016" w:type="dxa"/>
-            <w:tcMar/>
-          </w:tcPr>
-          <w:p>
-            <w:pPr>
-              <w:pStyle w:val="ListParagraph"/>
-              <w:ind w:left="0"/>
-            </w:pPr>
-            <w:r>
-              <w:rPr/>
+          </w:tcPr>
+          <w:p>
+            <w:pPr>
+              <w:pStyle w:val="ListParagraph"/>
+              <w:ind w:left="0"/>
+            </w:pPr>
+            <w:r>
               <w:t>Yes</w:t>
             </w:r>
           </w:p>
         </w:tc>
-        <w:bookmarkStart w:name="_GoBack" w:id="3"/>
-        <w:bookmarkEnd w:id="3"/>
       </w:tr>
     </w:tbl>
     <w:p>
@@ -2287,34 +2034,26 @@
           <w:ilvl w:val="0"/>
           <w:numId w:val="7"/>
         </w:numPr>
-        <w:rPr/>
-      </w:pPr>
-      <w:r>
-        <w:rPr/>
+      </w:pPr>
+      <w:r>
         <w:t>Where will you be getting your images/icons/illustrations? (Internet/pictures from a camera/</w:t>
       </w:r>
       <w:r>
-        <w:rPr/>
         <w:t>drawings</w:t>
       </w:r>
       <w:r>
-        <w:rPr/>
         <w:t xml:space="preserve"> etc</w:t>
       </w:r>
       <w:r>
-        <w:rPr/>
         <w:t>)</w:t>
       </w:r>
       <w:r>
-        <w:rPr/>
         <w:t xml:space="preserve">. If you are getting them from the Internet, what </w:t>
       </w:r>
       <w:r>
-        <w:rPr/>
         <w:t>website</w:t>
       </w:r>
       <w:r>
-        <w:rPr/>
         <w:t>?</w:t>
       </w:r>
     </w:p>
@@ -2332,15 +2071,13 @@
         <w:tc>
           <w:tcPr>
             <w:tcW w:w="9016" w:type="dxa"/>
-            <w:tcMar/>
-          </w:tcPr>
-          <w:p>
-            <w:pPr>
-              <w:pStyle w:val="ListParagraph"/>
-              <w:ind w:left="0"/>
-            </w:pPr>
-            <w:r>
-              <w:rPr/>
+          </w:tcPr>
+          <w:p>
+            <w:pPr>
+              <w:pStyle w:val="ListParagraph"/>
+              <w:ind w:left="0"/>
+            </w:pPr>
+            <w:r>
               <w:t>I will be getting my images from the Canva website which provides some free images</w:t>
             </w:r>
           </w:p>
@@ -2359,18 +2096,14 @@
           <w:ilvl w:val="0"/>
           <w:numId w:val="7"/>
         </w:numPr>
-        <w:rPr/>
-      </w:pPr>
-      <w:r>
-        <w:rPr/>
+      </w:pPr>
+      <w:r>
         <w:t>Are you able to edit your images/icons/illustrations if need be? If so, how will you edit them? (MS Paint/GIMP/Adobe Photoshop</w:t>
       </w:r>
       <w:r>
-        <w:rPr/>
         <w:t xml:space="preserve"> etc</w:t>
       </w:r>
       <w:r>
-        <w:rPr/>
         <w:t>)</w:t>
       </w:r>
     </w:p>
@@ -2388,15 +2121,13 @@
         <w:tc>
           <w:tcPr>
             <w:tcW w:w="9016" w:type="dxa"/>
-            <w:tcMar/>
-          </w:tcPr>
-          <w:p>
-            <w:pPr>
-              <w:pStyle w:val="ListParagraph"/>
-              <w:ind w:left="0"/>
-            </w:pPr>
-            <w:r>
-              <w:rPr/>
+          </w:tcPr>
+          <w:p>
+            <w:pPr>
+              <w:pStyle w:val="ListParagraph"/>
+              <w:ind w:left="0"/>
+            </w:pPr>
+            <w:r>
               <w:t>No</w:t>
             </w:r>
           </w:p>
@@ -2441,12 +2172,11 @@
           <w:numId w:val="7"/>
         </w:numPr>
         <w:rPr>
-          <w:b w:val="1"/>
-          <w:bCs w:val="1"/>
+          <w:b/>
+          <w:bCs/>
         </w:rPr>
       </w:pPr>
       <w:r>
-        <w:rPr/>
         <w:t>Describe what each implication means</w:t>
       </w:r>
     </w:p>
@@ -2465,7 +2195,6 @@
           <w:tcPr>
             <w:tcW w:w="3256" w:type="dxa"/>
             <w:shd w:val="clear" w:color="auto" w:fill="C5E0B3" w:themeFill="accent6" w:themeFillTint="66"/>
-            <w:tcMar/>
           </w:tcPr>
           <w:p>
             <w:r>
@@ -2477,11 +2206,9 @@
           <w:tcPr>
             <w:tcW w:w="5760" w:type="dxa"/>
             <w:shd w:val="clear" w:color="auto" w:fill="auto"/>
-            <w:tcMar/>
-          </w:tcPr>
-          <w:p>
-            <w:r>
-              <w:rPr/>
+          </w:tcPr>
+          <w:p>
+            <w:r>
               <w:t>Focuses on a group of people to see if it misrepresents or offends them by their age, gender and ethnicity.</w:t>
             </w:r>
           </w:p>
@@ -2492,7 +2219,6 @@
           <w:tcPr>
             <w:tcW w:w="3256" w:type="dxa"/>
             <w:shd w:val="clear" w:color="auto" w:fill="C5E0B3" w:themeFill="accent6" w:themeFillTint="66"/>
-            <w:tcMar/>
           </w:tcPr>
           <w:p>
             <w:r>
@@ -2504,18 +2230,12 @@
           <w:tcPr>
             <w:tcW w:w="5760" w:type="dxa"/>
             <w:shd w:val="clear" w:color="auto" w:fill="auto"/>
-            <w:tcMar/>
-          </w:tcPr>
-          <w:p>
-            <w:pPr>
-              <w:pStyle w:val="Normal"/>
-            </w:pPr>
-            <w:r>
-              <w:rPr/>
+          </w:tcPr>
+          <w:p>
+            <w:r>
               <w:t xml:space="preserve">Focuses on </w:t>
             </w:r>
             <w:r>
-              <w:rPr/>
               <w:t>the different cultures relevant to the application</w:t>
             </w:r>
           </w:p>
@@ -2526,7 +2246,6 @@
           <w:tcPr>
             <w:tcW w:w="3256" w:type="dxa"/>
             <w:shd w:val="clear" w:color="auto" w:fill="C5E0B3" w:themeFill="accent6" w:themeFillTint="66"/>
-            <w:tcMar/>
           </w:tcPr>
           <w:p>
             <w:r>
@@ -2538,15 +2257,12 @@
           <w:tcPr>
             <w:tcW w:w="5760" w:type="dxa"/>
             <w:shd w:val="clear" w:color="auto" w:fill="auto"/>
-            <w:tcMar/>
-          </w:tcPr>
-          <w:p>
-            <w:r>
-              <w:rPr/>
+          </w:tcPr>
+          <w:p>
+            <w:r>
               <w:t>Focuses on</w:t>
             </w:r>
             <w:r>
-              <w:rPr/>
               <w:t xml:space="preserve"> if the application obeys the law and does nothing illegal.</w:t>
             </w:r>
           </w:p>
@@ -2557,7 +2273,6 @@
           <w:tcPr>
             <w:tcW w:w="3256" w:type="dxa"/>
             <w:shd w:val="clear" w:color="auto" w:fill="C5E0B3" w:themeFill="accent6" w:themeFillTint="66"/>
-            <w:tcMar/>
           </w:tcPr>
           <w:p>
             <w:r>
@@ -2569,15 +2284,12 @@
           <w:tcPr>
             <w:tcW w:w="5760" w:type="dxa"/>
             <w:shd w:val="clear" w:color="auto" w:fill="auto"/>
-            <w:tcMar/>
-          </w:tcPr>
-          <w:p>
-            <w:r>
-              <w:rPr/>
+          </w:tcPr>
+          <w:p>
+            <w:r>
               <w:t xml:space="preserve">Focuses on </w:t>
             </w:r>
             <w:r>
-              <w:rPr/>
               <w:t>if the application stands for the right things and if it is moral.</w:t>
             </w:r>
           </w:p>
@@ -2588,7 +2300,6 @@
           <w:tcPr>
             <w:tcW w:w="3256" w:type="dxa"/>
             <w:shd w:val="clear" w:color="auto" w:fill="C5E0B3" w:themeFill="accent6" w:themeFillTint="66"/>
-            <w:tcMar/>
           </w:tcPr>
           <w:p>
             <w:r>
@@ -2600,15 +2311,12 @@
           <w:tcPr>
             <w:tcW w:w="5760" w:type="dxa"/>
             <w:shd w:val="clear" w:color="auto" w:fill="auto"/>
-            <w:tcMar/>
-          </w:tcPr>
-          <w:p>
-            <w:r>
-              <w:rPr/>
+          </w:tcPr>
+          <w:p>
+            <w:r>
               <w:t xml:space="preserve">Focuses on </w:t>
             </w:r>
             <w:r>
-              <w:rPr/>
               <w:t>who owns the ideas and text from the application.</w:t>
             </w:r>
           </w:p>
@@ -2619,7 +2327,6 @@
           <w:tcPr>
             <w:tcW w:w="3256" w:type="dxa"/>
             <w:shd w:val="clear" w:color="auto" w:fill="C5E0B3" w:themeFill="accent6" w:themeFillTint="66"/>
-            <w:tcMar/>
           </w:tcPr>
           <w:p>
             <w:r>
@@ -2631,15 +2338,12 @@
           <w:tcPr>
             <w:tcW w:w="5760" w:type="dxa"/>
             <w:shd w:val="clear" w:color="auto" w:fill="auto"/>
-            <w:tcMar/>
-          </w:tcPr>
-          <w:p>
-            <w:r>
-              <w:rPr/>
+          </w:tcPr>
+          <w:p>
+            <w:r>
               <w:t>Focuses on</w:t>
             </w:r>
             <w:r>
-              <w:rPr/>
               <w:t xml:space="preserve"> if the data within the application is kept private.</w:t>
             </w:r>
           </w:p>
@@ -2650,7 +2354,6 @@
           <w:tcPr>
             <w:tcW w:w="3256" w:type="dxa"/>
             <w:shd w:val="clear" w:color="auto" w:fill="C5E0B3" w:themeFill="accent6" w:themeFillTint="66"/>
-            <w:tcMar/>
           </w:tcPr>
           <w:p>
             <w:r>
@@ -2662,15 +2365,12 @@
           <w:tcPr>
             <w:tcW w:w="5760" w:type="dxa"/>
             <w:shd w:val="clear" w:color="auto" w:fill="auto"/>
-            <w:tcMar/>
-          </w:tcPr>
-          <w:p>
-            <w:r>
-              <w:rPr/>
+          </w:tcPr>
+          <w:p>
+            <w:r>
               <w:t xml:space="preserve">Focuses on </w:t>
             </w:r>
             <w:r>
-              <w:rPr/>
               <w:t>if the application is accessible for anyone on anyone device.</w:t>
             </w:r>
           </w:p>
@@ -2681,7 +2381,6 @@
           <w:tcPr>
             <w:tcW w:w="3256" w:type="dxa"/>
             <w:shd w:val="clear" w:color="auto" w:fill="C5E0B3" w:themeFill="accent6" w:themeFillTint="66"/>
-            <w:tcMar/>
           </w:tcPr>
           <w:p>
             <w:r>
@@ -2693,15 +2392,12 @@
           <w:tcPr>
             <w:tcW w:w="5760" w:type="dxa"/>
             <w:shd w:val="clear" w:color="auto" w:fill="auto"/>
-            <w:tcMar/>
-          </w:tcPr>
-          <w:p>
-            <w:r>
-              <w:rPr/>
+          </w:tcPr>
+          <w:p>
+            <w:r>
               <w:t xml:space="preserve">Focuses on </w:t>
             </w:r>
             <w:r>
-              <w:rPr/>
               <w:t>whether something can be used for different applications.</w:t>
             </w:r>
           </w:p>
@@ -2712,7 +2408,6 @@
           <w:tcPr>
             <w:tcW w:w="3256" w:type="dxa"/>
             <w:shd w:val="clear" w:color="auto" w:fill="C5E0B3" w:themeFill="accent6" w:themeFillTint="66"/>
-            <w:tcMar/>
           </w:tcPr>
           <w:p>
             <w:r>
@@ -2724,15 +2419,12 @@
           <w:tcPr>
             <w:tcW w:w="5760" w:type="dxa"/>
             <w:shd w:val="clear" w:color="auto" w:fill="auto"/>
-            <w:tcMar/>
-          </w:tcPr>
-          <w:p>
-            <w:r>
-              <w:rPr/>
+          </w:tcPr>
+          <w:p>
+            <w:r>
               <w:t xml:space="preserve">Focuses on </w:t>
             </w:r>
             <w:r>
-              <w:rPr/>
               <w:t>if the application works well and doesn’t not break down while in use.</w:t>
             </w:r>
           </w:p>
@@ -2743,7 +2435,6 @@
           <w:tcPr>
             <w:tcW w:w="3256" w:type="dxa"/>
             <w:shd w:val="clear" w:color="auto" w:fill="C5E0B3" w:themeFill="accent6" w:themeFillTint="66"/>
-            <w:tcMar/>
           </w:tcPr>
           <w:p>
             <w:r>
@@ -2755,15 +2446,12 @@
           <w:tcPr>
             <w:tcW w:w="5760" w:type="dxa"/>
             <w:shd w:val="clear" w:color="auto" w:fill="auto"/>
-            <w:tcMar/>
-          </w:tcPr>
-          <w:p>
-            <w:r>
-              <w:rPr/>
+          </w:tcPr>
+          <w:p>
+            <w:r>
               <w:t xml:space="preserve">Focuses on </w:t>
             </w:r>
             <w:r>
-              <w:rPr/>
               <w:t>the look of the application to see if it looks good.</w:t>
             </w:r>
           </w:p>
@@ -2774,7 +2462,6 @@
           <w:tcPr>
             <w:tcW w:w="3256" w:type="dxa"/>
             <w:shd w:val="clear" w:color="auto" w:fill="C5E0B3" w:themeFill="accent6" w:themeFillTint="66"/>
-            <w:tcMar/>
           </w:tcPr>
           <w:p>
             <w:r>
@@ -2786,19 +2473,15 @@
           <w:tcPr>
             <w:tcW w:w="5760" w:type="dxa"/>
             <w:shd w:val="clear" w:color="auto" w:fill="auto"/>
-            <w:tcMar/>
-          </w:tcPr>
-          <w:p>
-            <w:r>
-              <w:rPr/>
+          </w:tcPr>
+          <w:p>
+            <w:r>
               <w:t>Focuses o</w:t>
             </w:r>
             <w:r>
-              <w:rPr/>
               <w:t xml:space="preserve">n </w:t>
             </w:r>
             <w:r>
-              <w:rPr/>
               <w:t>if the application can be kept up to date and if it is easy to update.</w:t>
             </w:r>
           </w:p>
@@ -2809,7 +2492,6 @@
           <w:tcPr>
             <w:tcW w:w="3256" w:type="dxa"/>
             <w:shd w:val="clear" w:color="auto" w:fill="C5E0B3" w:themeFill="accent6" w:themeFillTint="66"/>
-            <w:tcMar/>
           </w:tcPr>
           <w:p>
             <w:r>
@@ -2821,15 +2503,12 @@
           <w:tcPr>
             <w:tcW w:w="5760" w:type="dxa"/>
             <w:shd w:val="clear" w:color="auto" w:fill="auto"/>
-            <w:tcMar/>
-          </w:tcPr>
-          <w:p>
-            <w:r>
-              <w:rPr/>
+          </w:tcPr>
+          <w:p>
+            <w:r>
               <w:t xml:space="preserve">Focuses on </w:t>
             </w:r>
             <w:r>
-              <w:rPr/>
               <w:t>the variety of needs the user can access while using the application.</w:t>
             </w:r>
           </w:p>
@@ -2840,7 +2519,6 @@
           <w:tcPr>
             <w:tcW w:w="3256" w:type="dxa"/>
             <w:shd w:val="clear" w:color="auto" w:fill="C5E0B3" w:themeFill="accent6" w:themeFillTint="66"/>
-            <w:tcMar/>
           </w:tcPr>
           <w:p>
             <w:r>
@@ -2852,15 +2530,12 @@
           <w:tcPr>
             <w:tcW w:w="5760" w:type="dxa"/>
             <w:shd w:val="clear" w:color="auto" w:fill="auto"/>
-            <w:tcMar/>
-          </w:tcPr>
-          <w:p>
-            <w:r>
-              <w:rPr/>
+          </w:tcPr>
+          <w:p>
+            <w:r>
               <w:t xml:space="preserve">Focuses on </w:t>
             </w:r>
             <w:r>
-              <w:rPr/>
               <w:t>if it is safe for all ages and to see if anything is unsafe.</w:t>
             </w:r>
           </w:p>
@@ -2875,22 +2550,17 @@
           <w:ilvl w:val="0"/>
           <w:numId w:val="7"/>
         </w:numPr>
-        <w:rPr/>
-      </w:pPr>
-      <w:r>
-        <w:rPr/>
+      </w:pPr>
+      <w:r>
         <w:t xml:space="preserve">Select all the </w:t>
       </w:r>
       <w:r>
-        <w:rPr/>
         <w:t xml:space="preserve">implications that </w:t>
       </w:r>
       <w:r>
-        <w:rPr/>
         <w:t>might be</w:t>
       </w:r>
       <w:r>
-        <w:rPr/>
         <w:t xml:space="preserve"> relevant to your infographic.</w:t>
       </w:r>
     </w:p>
@@ -2898,7 +2568,7 @@
       <w:pPr>
         <w:pStyle w:val="ListParagraph"/>
         <w:sectPr>
-          <w:pgSz w:w="11906" w:h="16838" w:orient="portrait"/>
+          <w:pgSz w:w="11906" w:h="16838"/>
           <w:pgMar w:top="1440" w:right="1440" w:bottom="1440" w:left="1440" w:header="708" w:footer="708" w:gutter="0"/>
           <w:cols w:space="708"/>
           <w:docGrid w:linePitch="360"/>
@@ -2921,24 +2591,24 @@
             <w14:uncheckedState w14:val="2610" w14:font="MS Gothic"/>
           </w14:checkbox>
         </w:sdtPr>
+        <w:sdtEndPr/>
         <w:sdtContent>
           <w:r>
             <w:rPr>
-              <w:rFonts w:hint="eastAsia" w:ascii="MS Gothic" w:hAnsi="MS Gothic" w:eastAsia="MS Gothic"/>
+              <w:rFonts w:ascii="MS Gothic" w:eastAsia="MS Gothic" w:hAnsi="MS Gothic" w:hint="eastAsia"/>
             </w:rPr>
             <w:t>☐</w:t>
           </w:r>
         </w:sdtContent>
       </w:sdt>
       <w:r>
-        <w:rPr/>
         <w:t xml:space="preserve"> </w:t>
       </w:r>
       <w:r>
         <w:rPr>
           <w:highlight w:val="green"/>
         </w:rPr>
-        <w:t xml:space="preserve">Social</w:t>
+        <w:t>Social</w:t>
       </w:r>
     </w:p>
     <w:p>
@@ -2954,20 +2624,18 @@
             <w14:uncheckedState w14:val="2610" w14:font="MS Gothic"/>
           </w14:checkbox>
         </w:sdtPr>
+        <w:sdtEndPr/>
         <w:sdtContent>
           <w:r>
             <w:rPr>
-              <w:rFonts w:hint="eastAsia" w:ascii="MS Gothic" w:hAnsi="MS Gothic" w:eastAsia="MS Gothic"/>
+              <w:rFonts w:ascii="MS Gothic" w:eastAsia="MS Gothic" w:hAnsi="MS Gothic" w:hint="eastAsia"/>
             </w:rPr>
             <w:t>☐</w:t>
           </w:r>
         </w:sdtContent>
       </w:sdt>
       <w:r>
-        <w:t xml:space="preserve"> </w:t>
-      </w:r>
-      <w:r>
-        <w:t>Cultural</w:t>
+        <w:t xml:space="preserve"> Cultural</w:t>
       </w:r>
     </w:p>
     <w:p>
@@ -2983,20 +2651,18 @@
             <w14:uncheckedState w14:val="2610" w14:font="MS Gothic"/>
           </w14:checkbox>
         </w:sdtPr>
+        <w:sdtEndPr/>
         <w:sdtContent>
           <w:r>
             <w:rPr>
-              <w:rFonts w:hint="eastAsia" w:ascii="MS Gothic" w:hAnsi="MS Gothic" w:eastAsia="MS Gothic"/>
+              <w:rFonts w:ascii="MS Gothic" w:eastAsia="MS Gothic" w:hAnsi="MS Gothic" w:hint="eastAsia"/>
             </w:rPr>
             <w:t>☐</w:t>
           </w:r>
         </w:sdtContent>
       </w:sdt>
       <w:r>
-        <w:t xml:space="preserve"> </w:t>
-      </w:r>
-      <w:r>
-        <w:t>Legal</w:t>
+        <w:t xml:space="preserve"> Legal</w:t>
       </w:r>
     </w:p>
     <w:p>
@@ -3012,20 +2678,18 @@
             <w14:uncheckedState w14:val="2610" w14:font="MS Gothic"/>
           </w14:checkbox>
         </w:sdtPr>
+        <w:sdtEndPr/>
         <w:sdtContent>
           <w:r>
             <w:rPr>
-              <w:rFonts w:hint="eastAsia" w:ascii="MS Gothic" w:hAnsi="MS Gothic" w:eastAsia="MS Gothic"/>
+              <w:rFonts w:ascii="MS Gothic" w:eastAsia="MS Gothic" w:hAnsi="MS Gothic" w:hint="eastAsia"/>
             </w:rPr>
             <w:t>☐</w:t>
           </w:r>
         </w:sdtContent>
       </w:sdt>
       <w:r>
-        <w:t xml:space="preserve"> </w:t>
-      </w:r>
-      <w:r>
-        <w:t>Ethical</w:t>
+        <w:t xml:space="preserve"> Ethical</w:t>
       </w:r>
     </w:p>
     <w:p>
@@ -3044,17 +2708,17 @@
             <w14:uncheckedState w14:val="2610" w14:font="MS Gothic"/>
           </w14:checkbox>
         </w:sdtPr>
+        <w:sdtEndPr/>
         <w:sdtContent>
           <w:r>
             <w:rPr>
-              <w:rFonts w:hint="eastAsia" w:ascii="MS Gothic" w:hAnsi="MS Gothic" w:eastAsia="MS Gothic"/>
+              <w:rFonts w:ascii="MS Gothic" w:eastAsia="MS Gothic" w:hAnsi="MS Gothic" w:hint="eastAsia"/>
             </w:rPr>
             <w:t>☐</w:t>
           </w:r>
         </w:sdtContent>
       </w:sdt>
       <w:r>
-        <w:rPr/>
         <w:t xml:space="preserve"> </w:t>
       </w:r>
       <w:r>
@@ -3077,20 +2741,18 @@
             <w14:uncheckedState w14:val="2610" w14:font="MS Gothic"/>
           </w14:checkbox>
         </w:sdtPr>
+        <w:sdtEndPr/>
         <w:sdtContent>
           <w:r>
             <w:rPr>
-              <w:rFonts w:hint="eastAsia" w:ascii="MS Gothic" w:hAnsi="MS Gothic" w:eastAsia="MS Gothic"/>
+              <w:rFonts w:ascii="MS Gothic" w:eastAsia="MS Gothic" w:hAnsi="MS Gothic" w:hint="eastAsia"/>
             </w:rPr>
             <w:t>☐</w:t>
           </w:r>
         </w:sdtContent>
       </w:sdt>
       <w:r>
-        <w:t xml:space="preserve"> </w:t>
-      </w:r>
-      <w:r>
-        <w:t>Privacy</w:t>
+        <w:t xml:space="preserve"> Privacy</w:t>
       </w:r>
     </w:p>
     <w:p>
@@ -3106,17 +2768,17 @@
             <w14:uncheckedState w14:val="2610" w14:font="MS Gothic"/>
           </w14:checkbox>
         </w:sdtPr>
+        <w:sdtEndPr/>
         <w:sdtContent>
           <w:r>
             <w:rPr>
-              <w:rFonts w:hint="eastAsia" w:ascii="MS Gothic" w:hAnsi="MS Gothic" w:eastAsia="MS Gothic"/>
+              <w:rFonts w:ascii="MS Gothic" w:eastAsia="MS Gothic" w:hAnsi="MS Gothic" w:hint="eastAsia"/>
             </w:rPr>
             <w:t>☐</w:t>
           </w:r>
         </w:sdtContent>
       </w:sdt>
       <w:r>
-        <w:rPr/>
         <w:t xml:space="preserve"> </w:t>
       </w:r>
       <w:r>
@@ -3139,20 +2801,18 @@
             <w14:uncheckedState w14:val="2610" w14:font="MS Gothic"/>
           </w14:checkbox>
         </w:sdtPr>
+        <w:sdtEndPr/>
         <w:sdtContent>
           <w:r>
             <w:rPr>
-              <w:rFonts w:hint="eastAsia" w:ascii="MS Gothic" w:hAnsi="MS Gothic" w:eastAsia="MS Gothic"/>
+              <w:rFonts w:ascii="MS Gothic" w:eastAsia="MS Gothic" w:hAnsi="MS Gothic" w:hint="eastAsia"/>
             </w:rPr>
             <w:t>☐</w:t>
           </w:r>
         </w:sdtContent>
       </w:sdt>
       <w:r>
-        <w:t xml:space="preserve"> </w:t>
-      </w:r>
-      <w:r>
-        <w:t>Usability</w:t>
+        <w:t xml:space="preserve"> Usability</w:t>
       </w:r>
     </w:p>
     <w:p>
@@ -3168,20 +2828,18 @@
             <w14:uncheckedState w14:val="2610" w14:font="MS Gothic"/>
           </w14:checkbox>
         </w:sdtPr>
+        <w:sdtEndPr/>
         <w:sdtContent>
           <w:r>
             <w:rPr>
-              <w:rFonts w:hint="eastAsia" w:ascii="MS Gothic" w:hAnsi="MS Gothic" w:eastAsia="MS Gothic"/>
+              <w:rFonts w:ascii="MS Gothic" w:eastAsia="MS Gothic" w:hAnsi="MS Gothic" w:hint="eastAsia"/>
             </w:rPr>
             <w:t>☐</w:t>
           </w:r>
         </w:sdtContent>
       </w:sdt>
       <w:r>
-        <w:t xml:space="preserve"> </w:t>
-      </w:r>
-      <w:r>
-        <w:t>Functionality</w:t>
+        <w:t xml:space="preserve"> Functionality</w:t>
       </w:r>
     </w:p>
     <w:p>
@@ -3197,17 +2855,17 @@
             <w14:uncheckedState w14:val="2610" w14:font="MS Gothic"/>
           </w14:checkbox>
         </w:sdtPr>
+        <w:sdtEndPr/>
         <w:sdtContent>
           <w:r>
             <w:rPr>
-              <w:rFonts w:hint="eastAsia" w:ascii="MS Gothic" w:hAnsi="MS Gothic" w:eastAsia="MS Gothic"/>
+              <w:rFonts w:ascii="MS Gothic" w:eastAsia="MS Gothic" w:hAnsi="MS Gothic" w:hint="eastAsia"/>
             </w:rPr>
             <w:t>☐</w:t>
           </w:r>
         </w:sdtContent>
       </w:sdt>
       <w:r>
-        <w:rPr/>
         <w:t xml:space="preserve"> </w:t>
       </w:r>
       <w:r>
@@ -3230,10 +2888,11 @@
             <w14:uncheckedState w14:val="2610" w14:font="MS Gothic"/>
           </w14:checkbox>
         </w:sdtPr>
+        <w:sdtEndPr/>
         <w:sdtContent>
           <w:r>
             <w:rPr>
-              <w:rFonts w:hint="eastAsia" w:ascii="MS Gothic" w:hAnsi="MS Gothic" w:eastAsia="MS Gothic"/>
+              <w:rFonts w:ascii="MS Gothic" w:eastAsia="MS Gothic" w:hAnsi="MS Gothic" w:hint="eastAsia"/>
             </w:rPr>
             <w:t>☐</w:t>
           </w:r>
@@ -3259,17 +2918,17 @@
             <w14:uncheckedState w14:val="2610" w14:font="MS Gothic"/>
           </w14:checkbox>
         </w:sdtPr>
+        <w:sdtEndPr/>
         <w:sdtContent>
           <w:r>
             <w:rPr>
-              <w:rFonts w:hint="eastAsia" w:ascii="MS Gothic" w:hAnsi="MS Gothic" w:eastAsia="MS Gothic"/>
+              <w:rFonts w:ascii="MS Gothic" w:eastAsia="MS Gothic" w:hAnsi="MS Gothic" w:hint="eastAsia"/>
             </w:rPr>
             <w:t>☐</w:t>
           </w:r>
         </w:sdtContent>
       </w:sdt>
       <w:r>
-        <w:rPr/>
         <w:t xml:space="preserve"> </w:t>
       </w:r>
       <w:r>
@@ -3292,20 +2951,18 @@
             <w14:uncheckedState w14:val="2610" w14:font="MS Gothic"/>
           </w14:checkbox>
         </w:sdtPr>
+        <w:sdtEndPr/>
         <w:sdtContent>
           <w:r>
             <w:rPr>
-              <w:rFonts w:hint="eastAsia" w:ascii="MS Gothic" w:hAnsi="MS Gothic" w:eastAsia="MS Gothic"/>
+              <w:rFonts w:ascii="MS Gothic" w:eastAsia="MS Gothic" w:hAnsi="MS Gothic" w:hint="eastAsia"/>
             </w:rPr>
             <w:t>☐</w:t>
           </w:r>
         </w:sdtContent>
       </w:sdt>
       <w:r>
-        <w:t xml:space="preserve"> </w:t>
-      </w:r>
-      <w:r>
-        <w:t>Health and safety implications</w:t>
+        <w:t xml:space="preserve"> Health and safety implications</w:t>
       </w:r>
     </w:p>
     <w:p>
@@ -3313,9 +2970,9 @@
         <w:pStyle w:val="ListParagraph"/>
         <w:sectPr>
           <w:type w:val="continuous"/>
-          <w:pgSz w:w="11906" w:h="16838" w:orient="portrait"/>
+          <w:pgSz w:w="11906" w:h="16838"/>
           <w:pgMar w:top="1440" w:right="1440" w:bottom="1440" w:left="1440" w:header="708" w:footer="708" w:gutter="0"/>
-          <w:cols w:space="708" w:num="2"/>
+          <w:cols w:num="2" w:space="708"/>
           <w:docGrid w:linePitch="360"/>
         </w:sectPr>
       </w:pPr>
@@ -3377,27 +3034,22 @@
         <w:tc>
           <w:tcPr>
             <w:tcW w:w="8296" w:type="dxa"/>
-            <w:tcMar/>
-          </w:tcPr>
-          <w:p>
-            <w:pPr>
-              <w:pStyle w:val="ListParagraph"/>
-              <w:ind w:left="0"/>
-            </w:pPr>
-            <w:r>
-              <w:rPr/>
+          </w:tcPr>
+          <w:p>
+            <w:pPr>
+              <w:pStyle w:val="ListParagraph"/>
+              <w:ind w:left="0"/>
+            </w:pPr>
+            <w:r>
               <w:t>Social</w:t>
             </w:r>
             <w:r>
-              <w:rPr/>
               <w:t>- this</w:t>
             </w:r>
             <w:r>
-              <w:rPr/>
               <w:t xml:space="preserve"> poster is about Twitter and although it’s a social media platform, my poster refrains from showing any offensive or negative remarks about any social groups such as ethniciti</w:t>
             </w:r>
             <w:r>
-              <w:rPr/>
               <w:t>es, genders, or age</w:t>
             </w:r>
           </w:p>
@@ -3409,10 +3061,7 @@
         <w:pStyle w:val="ListParagraph"/>
       </w:pPr>
       <w:r>
-        <w:t>Relevant implication #</w:t>
-      </w:r>
-      <w:r>
-        <w:t>2</w:t>
+        <w:t>Relevant implication #2</w:t>
       </w:r>
     </w:p>
     <w:tbl>
@@ -3429,29 +3078,22 @@
         <w:tc>
           <w:tcPr>
             <w:tcW w:w="8296" w:type="dxa"/>
-            <w:tcMar/>
-          </w:tcPr>
-          <w:p>
-            <w:pPr>
-              <w:pStyle w:val="ListParagraph"/>
-              <w:ind w:left="0"/>
-            </w:pPr>
-            <w:r>
-              <w:rPr/>
+          </w:tcPr>
+          <w:p>
+            <w:pPr>
+              <w:pStyle w:val="ListParagraph"/>
+              <w:ind w:left="0"/>
+            </w:pPr>
+            <w:r>
               <w:t>Intellectual Property</w:t>
             </w:r>
             <w:r>
-              <w:rPr/>
               <w:t xml:space="preserve">- this implication is relevant because the images and graphs that </w:t>
             </w:r>
-            <w:proofErr w:type="spellStart"/>
-            <w:r>
-              <w:rPr/>
-              <w:t>i</w:t>
-            </w:r>
-            <w:proofErr w:type="spellEnd"/>
-            <w:r>
-              <w:rPr/>
+            <w:r>
+              <w:t>I</w:t>
+            </w:r>
+            <w:r>
               <w:t xml:space="preserve"> used were free and doesn’t offend anyone</w:t>
             </w:r>
           </w:p>
@@ -3463,10 +3105,7 @@
         <w:pStyle w:val="ListParagraph"/>
       </w:pPr>
       <w:r>
-        <w:t>Relevant implication #</w:t>
-      </w:r>
-      <w:r>
-        <w:t>3</w:t>
+        <w:t>Relevant implication #3</w:t>
       </w:r>
     </w:p>
     <w:tbl>
@@ -3483,43 +3122,22 @@
         <w:tc>
           <w:tcPr>
             <w:tcW w:w="8296" w:type="dxa"/>
-            <w:tcMar/>
-          </w:tcPr>
-          <w:p>
-            <w:pPr>
-              <w:pStyle w:val="ListParagraph"/>
-              <w:ind w:left="0"/>
-            </w:pPr>
-            <w:r>
-              <w:rPr/>
+          </w:tcPr>
+          <w:p>
+            <w:pPr>
+              <w:pStyle w:val="ListParagraph"/>
+              <w:ind w:left="0"/>
+            </w:pPr>
+            <w:r>
               <w:t>Accessibility</w:t>
             </w:r>
             <w:r>
-              <w:rPr/>
               <w:t xml:space="preserve">- </w:t>
             </w:r>
             <w:r>
-              <w:rPr/>
-              <w:t xml:space="preserve">This implication is relevant because my poster’s colours don’t clash </w:t>
-            </w:r>
-            <w:r>
-              <w:rPr/>
-              <w:t>too</w:t>
-            </w:r>
-            <w:r>
-              <w:rPr/>
-              <w:t xml:space="preserve"> </w:t>
-            </w:r>
-            <w:r>
-              <w:rPr/>
-              <w:t>much,</w:t>
-            </w:r>
-            <w:r>
-              <w:rPr/>
-              <w:t xml:space="preserve"> and it is very easy</w:t>
-            </w:r>
-            <w:r>
-              <w:rPr/>
+              <w:t>This implication is relevant because my poster’s colours don’t clash too much, and it is very easy</w:t>
+            </w:r>
+            <w:r>
               <w:t xml:space="preserve"> to read</w:t>
             </w:r>
           </w:p>
@@ -3531,10 +3149,8 @@
         <w:pStyle w:val="ListParagraph"/>
       </w:pPr>
       <w:r>
-        <w:t>Relevant implication #</w:t>
-      </w:r>
-      <w:r>
-        <w:t>4</w:t>
+        <w:lastRenderedPageBreak/>
+        <w:t>Relevant implication #4</w:t>
       </w:r>
     </w:p>
     <w:tbl>
@@ -3551,35 +3167,28 @@
         <w:tc>
           <w:tcPr>
             <w:tcW w:w="8296" w:type="dxa"/>
-            <w:tcMar/>
-          </w:tcPr>
-          <w:p>
-            <w:pPr>
-              <w:pStyle w:val="ListParagraph"/>
-              <w:ind w:left="0"/>
-            </w:pPr>
-            <w:r>
-              <w:rPr/>
+          </w:tcPr>
+          <w:p>
+            <w:pPr>
+              <w:pStyle w:val="ListParagraph"/>
+              <w:ind w:left="0"/>
+            </w:pPr>
+            <w:r>
               <w:t>Aesthetics</w:t>
             </w:r>
             <w:r>
-              <w:rPr/>
               <w:t>- This</w:t>
             </w:r>
             <w:r>
-              <w:rPr/>
               <w:t xml:space="preserve"> implication is relevant because in my poster the colours don’t </w:t>
             </w:r>
             <w:r>
-              <w:rPr/>
               <w:t>clash,</w:t>
             </w:r>
             <w:r>
-              <w:rPr/>
               <w:t xml:space="preserve"> and </w:t>
             </w:r>
             <w:r>
-              <w:rPr/>
               <w:t>the colours mix well.</w:t>
             </w:r>
           </w:p>
@@ -3591,10 +3200,7 @@
         <w:pStyle w:val="ListParagraph"/>
       </w:pPr>
       <w:r>
-        <w:t>Relevant implication #</w:t>
-      </w:r>
-      <w:r>
-        <w:t>5</w:t>
+        <w:t>Relevant implication #5</w:t>
       </w:r>
     </w:p>
     <w:tbl>
@@ -3611,31 +3217,25 @@
         <w:tc>
           <w:tcPr>
             <w:tcW w:w="8296" w:type="dxa"/>
-            <w:tcMar/>
-          </w:tcPr>
-          <w:p>
-            <w:pPr>
-              <w:pStyle w:val="ListParagraph"/>
-              <w:ind w:left="0"/>
-            </w:pPr>
-            <w:r>
-              <w:rPr/>
+          </w:tcPr>
+          <w:p>
+            <w:pPr>
+              <w:pStyle w:val="ListParagraph"/>
+              <w:ind w:left="0"/>
+            </w:pPr>
+            <w:r>
               <w:t>End-user Consideration</w:t>
             </w:r>
             <w:r>
-              <w:rPr/>
               <w:t xml:space="preserve">- </w:t>
             </w:r>
             <w:r>
-              <w:rPr/>
               <w:t xml:space="preserve"> </w:t>
             </w:r>
             <w:r>
-              <w:rPr/>
               <w:t xml:space="preserve"> </w:t>
             </w:r>
             <w:r>
-              <w:rPr/>
               <w:t>This implication is relevant because the vocabulary is easy to read.</w:t>
             </w:r>
           </w:p>
@@ -3712,15 +3312,14 @@
         <w:tblLook w:val="04A0" w:firstRow="1" w:lastRow="0" w:firstColumn="1" w:lastColumn="0" w:noHBand="0" w:noVBand="1"/>
       </w:tblPr>
       <w:tblGrid>
-        <w:gridCol w:w="5938"/>
-        <w:gridCol w:w="2475"/>
+        <w:gridCol w:w="4506"/>
+        <w:gridCol w:w="3907"/>
       </w:tblGrid>
       <w:tr>
         <w:tc>
           <w:tcPr>
             <w:tcW w:w="5938" w:type="dxa"/>
             <w:shd w:val="clear" w:color="auto" w:fill="FFD966" w:themeFill="accent4" w:themeFillTint="99"/>
-            <w:tcMar/>
           </w:tcPr>
           <w:p>
             <w:pPr>
@@ -3745,7 +3344,6 @@
           <w:tcPr>
             <w:tcW w:w="2475" w:type="dxa"/>
             <w:shd w:val="clear" w:color="auto" w:fill="FFD966" w:themeFill="accent4" w:themeFillTint="99"/>
-            <w:tcMar/>
           </w:tcPr>
           <w:p>
             <w:pPr>
@@ -3772,34 +3370,36 @@
           <w:tcPr>
             <w:tcW w:w="5938" w:type="dxa"/>
             <w:shd w:val="clear" w:color="auto" w:fill="auto"/>
-            <w:tcMar/>
-          </w:tcPr>
-          <w:p>
-            <w:pPr>
-              <w:pStyle w:val="ListParagraph"/>
-              <w:ind w:left="0"/>
-            </w:pPr>
-            <w:r>
+          </w:tcPr>
+          <w:p>
+            <w:pPr>
+              <w:pStyle w:val="ListParagraph"/>
+              <w:ind w:left="0"/>
+            </w:pPr>
+            <w:r>
+              <w:rPr>
+                <w:noProof/>
+              </w:rPr>
               <w:drawing>
-                <wp:inline wp14:editId="2DBB2F80" wp14:anchorId="7945D448">
+                <wp:inline distT="0" distB="0" distL="0" distR="0" wp14:anchorId="7945D448" wp14:editId="2DBB2F80">
                   <wp:extent cx="257175" cy="400050"/>
                   <wp:effectExtent l="0" t="0" r="0" b="0"/>
-                  <wp:docPr id="781541725" name="" title=""/>
+                  <wp:docPr id="781541725" name="Picture 781541725"/>
                   <wp:cNvGraphicFramePr>
-                    <a:graphicFrameLocks noChangeAspect="1"/>
+                    <a:graphicFrameLocks xmlns:a="http://schemas.openxmlformats.org/drawingml/2006/main" noChangeAspect="1"/>
                   </wp:cNvGraphicFramePr>
-                  <a:graphic>
+                  <a:graphic xmlns:a="http://schemas.openxmlformats.org/drawingml/2006/main">
                     <a:graphicData uri="http://schemas.openxmlformats.org/drawingml/2006/picture">
-                      <pic:pic>
+                      <pic:pic xmlns:pic="http://schemas.openxmlformats.org/drawingml/2006/picture">
                         <pic:nvPicPr>
                           <pic:cNvPr id="0" name=""/>
                           <pic:cNvPicPr/>
                         </pic:nvPicPr>
                         <pic:blipFill>
-                          <a:blip r:embed="R073b583f34af4b10">
+                          <a:blip r:embed="rId22">
                             <a:extLst>
-                              <a:ext xmlns:a="http://schemas.openxmlformats.org/drawingml/2006/main" uri="{28A0092B-C50C-407E-A947-70E740481C1C}">
-                                <a14:useLocalDpi val="0"/>
+                              <a:ext uri="{28A0092B-C50C-407E-A947-70E740481C1C}">
+                                <a14:useLocalDpi xmlns:a14="http://schemas.microsoft.com/office/drawing/2010/main" val="0"/>
                               </a:ext>
                             </a:extLst>
                           </a:blip>
@@ -3823,30 +3423,32 @@
               </w:drawing>
             </w:r>
             <w:r>
-              <w:rPr/>
               <w:t xml:space="preserve"> </w:t>
             </w:r>
             <w:r>
+              <w:rPr>
+                <w:noProof/>
+              </w:rPr>
               <w:drawing>
-                <wp:inline wp14:editId="74C56A1F" wp14:anchorId="7E442B94">
+                <wp:inline distT="0" distB="0" distL="0" distR="0" wp14:anchorId="7E442B94" wp14:editId="74C56A1F">
                   <wp:extent cx="428625" cy="371475"/>
                   <wp:effectExtent l="0" t="0" r="0" b="0"/>
-                  <wp:docPr id="431384611" name="" title=""/>
+                  <wp:docPr id="431384611" name="Picture 431384611"/>
                   <wp:cNvGraphicFramePr>
-                    <a:graphicFrameLocks noChangeAspect="1"/>
+                    <a:graphicFrameLocks xmlns:a="http://schemas.openxmlformats.org/drawingml/2006/main" noChangeAspect="1"/>
                   </wp:cNvGraphicFramePr>
-                  <a:graphic>
+                  <a:graphic xmlns:a="http://schemas.openxmlformats.org/drawingml/2006/main">
                     <a:graphicData uri="http://schemas.openxmlformats.org/drawingml/2006/picture">
-                      <pic:pic>
+                      <pic:pic xmlns:pic="http://schemas.openxmlformats.org/drawingml/2006/picture">
                         <pic:nvPicPr>
                           <pic:cNvPr id="0" name=""/>
                           <pic:cNvPicPr/>
                         </pic:nvPicPr>
                         <pic:blipFill>
-                          <a:blip r:embed="Rf4ced420986d4a1a">
+                          <a:blip r:embed="rId23">
                             <a:extLst>
-                              <a:ext xmlns:a="http://schemas.openxmlformats.org/drawingml/2006/main" uri="{28A0092B-C50C-407E-A947-70E740481C1C}">
-                                <a14:useLocalDpi val="0"/>
+                              <a:ext uri="{28A0092B-C50C-407E-A947-70E740481C1C}">
+                                <a14:useLocalDpi xmlns:a14="http://schemas.microsoft.com/office/drawing/2010/main" val="0"/>
                               </a:ext>
                             </a:extLst>
                           </a:blip>
@@ -3870,30 +3472,32 @@
               </w:drawing>
             </w:r>
             <w:r>
-              <w:rPr/>
               <w:t xml:space="preserve"> </w:t>
             </w:r>
             <w:r>
+              <w:rPr>
+                <w:noProof/>
+              </w:rPr>
               <w:drawing>
-                <wp:inline wp14:editId="2C10D32F" wp14:anchorId="7B21FAE3">
+                <wp:inline distT="0" distB="0" distL="0" distR="0" wp14:anchorId="7B21FAE3" wp14:editId="2C10D32F">
                   <wp:extent cx="304800" cy="333375"/>
                   <wp:effectExtent l="0" t="0" r="0" b="0"/>
-                  <wp:docPr id="1101731065" name="" title=""/>
+                  <wp:docPr id="1101731065" name="Picture 1101731065"/>
                   <wp:cNvGraphicFramePr>
-                    <a:graphicFrameLocks noChangeAspect="1"/>
+                    <a:graphicFrameLocks xmlns:a="http://schemas.openxmlformats.org/drawingml/2006/main" noChangeAspect="1"/>
                   </wp:cNvGraphicFramePr>
-                  <a:graphic>
+                  <a:graphic xmlns:a="http://schemas.openxmlformats.org/drawingml/2006/main">
                     <a:graphicData uri="http://schemas.openxmlformats.org/drawingml/2006/picture">
-                      <pic:pic>
+                      <pic:pic xmlns:pic="http://schemas.openxmlformats.org/drawingml/2006/picture">
                         <pic:nvPicPr>
                           <pic:cNvPr id="0" name=""/>
                           <pic:cNvPicPr/>
                         </pic:nvPicPr>
                         <pic:blipFill>
-                          <a:blip r:embed="R55cc444471604c89">
+                          <a:blip r:embed="rId24">
                             <a:extLst>
-                              <a:ext xmlns:a="http://schemas.openxmlformats.org/drawingml/2006/main" uri="{28A0092B-C50C-407E-A947-70E740481C1C}">
-                                <a14:useLocalDpi val="0"/>
+                              <a:ext uri="{28A0092B-C50C-407E-A947-70E740481C1C}">
+                                <a14:useLocalDpi xmlns:a14="http://schemas.microsoft.com/office/drawing/2010/main" val="0"/>
                               </a:ext>
                             </a:extLst>
                           </a:blip>
@@ -3917,26 +3521,29 @@
               </w:drawing>
             </w:r>
             <w:r>
+              <w:rPr>
+                <w:noProof/>
+              </w:rPr>
               <w:drawing>
-                <wp:inline wp14:editId="4A8D82C6" wp14:anchorId="60F19883">
+                <wp:inline distT="0" distB="0" distL="0" distR="0" wp14:anchorId="60F19883" wp14:editId="4A8D82C6">
                   <wp:extent cx="476250" cy="209550"/>
                   <wp:effectExtent l="0" t="0" r="0" b="0"/>
-                  <wp:docPr id="1109975687" name="" title=""/>
+                  <wp:docPr id="1109975687" name="Picture 1109975687"/>
                   <wp:cNvGraphicFramePr>
-                    <a:graphicFrameLocks noChangeAspect="1"/>
+                    <a:graphicFrameLocks xmlns:a="http://schemas.openxmlformats.org/drawingml/2006/main" noChangeAspect="1"/>
                   </wp:cNvGraphicFramePr>
-                  <a:graphic>
+                  <a:graphic xmlns:a="http://schemas.openxmlformats.org/drawingml/2006/main">
                     <a:graphicData uri="http://schemas.openxmlformats.org/drawingml/2006/picture">
-                      <pic:pic>
+                      <pic:pic xmlns:pic="http://schemas.openxmlformats.org/drawingml/2006/picture">
                         <pic:nvPicPr>
                           <pic:cNvPr id="0" name=""/>
                           <pic:cNvPicPr/>
                         </pic:nvPicPr>
                         <pic:blipFill>
-                          <a:blip r:embed="R8fc69b7e886641e8">
+                          <a:blip r:embed="rId25">
                             <a:extLst>
-                              <a:ext xmlns:a="http://schemas.openxmlformats.org/drawingml/2006/main" uri="{28A0092B-C50C-407E-A947-70E740481C1C}">
-                                <a14:useLocalDpi val="0"/>
+                              <a:ext uri="{28A0092B-C50C-407E-A947-70E740481C1C}">
+                                <a14:useLocalDpi xmlns:a14="http://schemas.microsoft.com/office/drawing/2010/main" val="0"/>
                               </a:ext>
                             </a:extLst>
                           </a:blip>
@@ -3960,26 +3567,29 @@
               </w:drawing>
             </w:r>
             <w:r>
+              <w:rPr>
+                <w:noProof/>
+              </w:rPr>
               <w:drawing>
-                <wp:inline wp14:editId="7C59718E" wp14:anchorId="6EDEEFE3">
+                <wp:inline distT="0" distB="0" distL="0" distR="0" wp14:anchorId="6EDEEFE3" wp14:editId="7C59718E">
                   <wp:extent cx="257175" cy="457200"/>
                   <wp:effectExtent l="0" t="0" r="0" b="0"/>
-                  <wp:docPr id="2144870225" name="" title=""/>
+                  <wp:docPr id="2144870225" name="Picture 2144870225"/>
                   <wp:cNvGraphicFramePr>
-                    <a:graphicFrameLocks noChangeAspect="1"/>
+                    <a:graphicFrameLocks xmlns:a="http://schemas.openxmlformats.org/drawingml/2006/main" noChangeAspect="1"/>
                   </wp:cNvGraphicFramePr>
-                  <a:graphic>
+                  <a:graphic xmlns:a="http://schemas.openxmlformats.org/drawingml/2006/main">
                     <a:graphicData uri="http://schemas.openxmlformats.org/drawingml/2006/picture">
-                      <pic:pic>
+                      <pic:pic xmlns:pic="http://schemas.openxmlformats.org/drawingml/2006/picture">
                         <pic:nvPicPr>
                           <pic:cNvPr id="0" name=""/>
                           <pic:cNvPicPr/>
                         </pic:nvPicPr>
                         <pic:blipFill>
-                          <a:blip r:embed="Rff203adfb76b4ab3">
+                          <a:blip r:embed="rId26">
                             <a:extLst>
-                              <a:ext xmlns:a="http://schemas.openxmlformats.org/drawingml/2006/main" uri="{28A0092B-C50C-407E-A947-70E740481C1C}">
-                                <a14:useLocalDpi val="0"/>
+                              <a:ext uri="{28A0092B-C50C-407E-A947-70E740481C1C}">
+                                <a14:useLocalDpi xmlns:a14="http://schemas.microsoft.com/office/drawing/2010/main" val="0"/>
                               </a:ext>
                             </a:extLst>
                           </a:blip>
@@ -4003,26 +3613,29 @@
               </w:drawing>
             </w:r>
             <w:r>
+              <w:rPr>
+                <w:noProof/>
+              </w:rPr>
               <w:drawing>
-                <wp:inline wp14:editId="65DE9C06" wp14:anchorId="3610D5EB">
+                <wp:inline distT="0" distB="0" distL="0" distR="0" wp14:anchorId="3610D5EB" wp14:editId="65DE9C06">
                   <wp:extent cx="276225" cy="361950"/>
                   <wp:effectExtent l="0" t="0" r="0" b="0"/>
-                  <wp:docPr id="1475094684" name="" title=""/>
+                  <wp:docPr id="1475094684" name="Picture 1475094684"/>
                   <wp:cNvGraphicFramePr>
-                    <a:graphicFrameLocks noChangeAspect="1"/>
+                    <a:graphicFrameLocks xmlns:a="http://schemas.openxmlformats.org/drawingml/2006/main" noChangeAspect="1"/>
                   </wp:cNvGraphicFramePr>
-                  <a:graphic>
+                  <a:graphic xmlns:a="http://schemas.openxmlformats.org/drawingml/2006/main">
                     <a:graphicData uri="http://schemas.openxmlformats.org/drawingml/2006/picture">
-                      <pic:pic>
+                      <pic:pic xmlns:pic="http://schemas.openxmlformats.org/drawingml/2006/picture">
                         <pic:nvPicPr>
                           <pic:cNvPr id="0" name=""/>
                           <pic:cNvPicPr/>
                         </pic:nvPicPr>
                         <pic:blipFill>
-                          <a:blip r:embed="Rb03b3525c0e54e48">
+                          <a:blip r:embed="rId27">
                             <a:extLst>
-                              <a:ext xmlns:a="http://schemas.openxmlformats.org/drawingml/2006/main" uri="{28A0092B-C50C-407E-A947-70E740481C1C}">
-                                <a14:useLocalDpi val="0"/>
+                              <a:ext uri="{28A0092B-C50C-407E-A947-70E740481C1C}">
+                                <a14:useLocalDpi xmlns:a14="http://schemas.microsoft.com/office/drawing/2010/main" val="0"/>
                               </a:ext>
                             </a:extLst>
                           </a:blip>
@@ -4046,26 +3659,29 @@
               </w:drawing>
             </w:r>
             <w:r>
+              <w:rPr>
+                <w:noProof/>
+              </w:rPr>
               <w:drawing>
-                <wp:inline wp14:editId="1E20E616" wp14:anchorId="6E29AA0A">
+                <wp:inline distT="0" distB="0" distL="0" distR="0" wp14:anchorId="6E29AA0A" wp14:editId="1E20E616">
                   <wp:extent cx="504825" cy="323850"/>
                   <wp:effectExtent l="0" t="0" r="0" b="0"/>
-                  <wp:docPr id="2081239233" name="" title=""/>
+                  <wp:docPr id="2081239233" name="Picture 2081239233"/>
                   <wp:cNvGraphicFramePr>
-                    <a:graphicFrameLocks noChangeAspect="1"/>
+                    <a:graphicFrameLocks xmlns:a="http://schemas.openxmlformats.org/drawingml/2006/main" noChangeAspect="1"/>
                   </wp:cNvGraphicFramePr>
-                  <a:graphic>
+                  <a:graphic xmlns:a="http://schemas.openxmlformats.org/drawingml/2006/main">
                     <a:graphicData uri="http://schemas.openxmlformats.org/drawingml/2006/picture">
-                      <pic:pic>
+                      <pic:pic xmlns:pic="http://schemas.openxmlformats.org/drawingml/2006/picture">
                         <pic:nvPicPr>
                           <pic:cNvPr id="0" name=""/>
                           <pic:cNvPicPr/>
                         </pic:nvPicPr>
                         <pic:blipFill>
-                          <a:blip r:embed="R1af8196504d64c84">
+                          <a:blip r:embed="rId28">
                             <a:extLst>
-                              <a:ext xmlns:a="http://schemas.openxmlformats.org/drawingml/2006/main" uri="{28A0092B-C50C-407E-A947-70E740481C1C}">
-                                <a14:useLocalDpi val="0"/>
+                              <a:ext uri="{28A0092B-C50C-407E-A947-70E740481C1C}">
+                                <a14:useLocalDpi xmlns:a14="http://schemas.microsoft.com/office/drawing/2010/main" val="0"/>
                               </a:ext>
                             </a:extLst>
                           </a:blip>
@@ -4089,26 +3705,29 @@
               </w:drawing>
             </w:r>
             <w:r>
+              <w:rPr>
+                <w:noProof/>
+              </w:rPr>
               <w:drawing>
-                <wp:inline wp14:editId="2D06F130" wp14:anchorId="2FA63B40">
+                <wp:inline distT="0" distB="0" distL="0" distR="0" wp14:anchorId="2FA63B40" wp14:editId="2D06F130">
                   <wp:extent cx="485775" cy="342900"/>
                   <wp:effectExtent l="0" t="0" r="0" b="0"/>
-                  <wp:docPr id="1518199353" name="" title=""/>
+                  <wp:docPr id="1518199353" name="Picture 1518199353"/>
                   <wp:cNvGraphicFramePr>
-                    <a:graphicFrameLocks noChangeAspect="1"/>
+                    <a:graphicFrameLocks xmlns:a="http://schemas.openxmlformats.org/drawingml/2006/main" noChangeAspect="1"/>
                   </wp:cNvGraphicFramePr>
-                  <a:graphic>
+                  <a:graphic xmlns:a="http://schemas.openxmlformats.org/drawingml/2006/main">
                     <a:graphicData uri="http://schemas.openxmlformats.org/drawingml/2006/picture">
-                      <pic:pic>
+                      <pic:pic xmlns:pic="http://schemas.openxmlformats.org/drawingml/2006/picture">
                         <pic:nvPicPr>
                           <pic:cNvPr id="0" name=""/>
                           <pic:cNvPicPr/>
                         </pic:nvPicPr>
                         <pic:blipFill>
-                          <a:blip r:embed="R5138644497bb4ee7">
+                          <a:blip r:embed="rId29">
                             <a:extLst>
-                              <a:ext xmlns:a="http://schemas.openxmlformats.org/drawingml/2006/main" uri="{28A0092B-C50C-407E-A947-70E740481C1C}">
-                                <a14:useLocalDpi val="0"/>
+                              <a:ext uri="{28A0092B-C50C-407E-A947-70E740481C1C}">
+                                <a14:useLocalDpi xmlns:a14="http://schemas.microsoft.com/office/drawing/2010/main" val="0"/>
                               </a:ext>
                             </a:extLst>
                           </a:blip>
@@ -4137,19 +3756,16 @@
           <w:tcPr>
             <w:tcW w:w="2475" w:type="dxa"/>
             <w:shd w:val="clear" w:color="auto" w:fill="auto"/>
-            <w:tcMar/>
-          </w:tcPr>
-          <w:p>
-            <w:pPr>
-              <w:pStyle w:val="ListParagraph"/>
-              <w:ind w:left="0"/>
-            </w:pPr>
-            <w:hyperlink r:id="R38a5697418874bb5">
+          </w:tcPr>
+          <w:p>
+            <w:pPr>
+              <w:pStyle w:val="ListParagraph"/>
+              <w:ind w:left="0"/>
+            </w:pPr>
+            <w:hyperlink r:id="rId30">
               <w:r>
                 <w:rPr>
                   <w:rStyle w:val="Hyperlink"/>
-                  <w:noProof w:val="0"/>
-                  <w:lang w:val="en-NZ"/>
                 </w:rPr>
                 <w:t>https://www.canva.com/design/DAD-uP12IPc/h2tn5SyNY4Eqxq7hOfU0cQ/edit</w:t>
               </w:r>
@@ -4162,34 +3778,36 @@
           <w:tcPr>
             <w:tcW w:w="5938" w:type="dxa"/>
             <w:shd w:val="clear" w:color="auto" w:fill="auto"/>
-            <w:tcMar/>
-          </w:tcPr>
-          <w:p>
-            <w:pPr>
-              <w:pStyle w:val="ListParagraph"/>
-              <w:ind w:left="0"/>
-            </w:pPr>
-            <w:r>
+          </w:tcPr>
+          <w:p>
+            <w:pPr>
+              <w:pStyle w:val="ListParagraph"/>
+              <w:ind w:left="0"/>
+            </w:pPr>
+            <w:r>
+              <w:rPr>
+                <w:noProof/>
+              </w:rPr>
               <w:drawing>
-                <wp:inline wp14:editId="38E16B57" wp14:anchorId="5FA1F5B5">
+                <wp:inline distT="0" distB="0" distL="0" distR="0" wp14:anchorId="5FA1F5B5" wp14:editId="38E16B57">
                   <wp:extent cx="438150" cy="314325"/>
                   <wp:effectExtent l="0" t="0" r="0" b="0"/>
-                  <wp:docPr id="1668407530" name="" title=""/>
+                  <wp:docPr id="1668407530" name="Picture 1668407530"/>
                   <wp:cNvGraphicFramePr>
-                    <a:graphicFrameLocks noChangeAspect="1"/>
+                    <a:graphicFrameLocks xmlns:a="http://schemas.openxmlformats.org/drawingml/2006/main" noChangeAspect="1"/>
                   </wp:cNvGraphicFramePr>
-                  <a:graphic>
+                  <a:graphic xmlns:a="http://schemas.openxmlformats.org/drawingml/2006/main">
                     <a:graphicData uri="http://schemas.openxmlformats.org/drawingml/2006/picture">
-                      <pic:pic>
+                      <pic:pic xmlns:pic="http://schemas.openxmlformats.org/drawingml/2006/picture">
                         <pic:nvPicPr>
                           <pic:cNvPr id="0" name=""/>
                           <pic:cNvPicPr/>
                         </pic:nvPicPr>
                         <pic:blipFill>
-                          <a:blip r:embed="R5ca358c408d44574">
+                          <a:blip r:embed="rId31">
                             <a:extLst>
-                              <a:ext xmlns:a="http://schemas.openxmlformats.org/drawingml/2006/main" uri="{28A0092B-C50C-407E-A947-70E740481C1C}">
-                                <a14:useLocalDpi val="0"/>
+                              <a:ext uri="{28A0092B-C50C-407E-A947-70E740481C1C}">
+                                <a14:useLocalDpi xmlns:a14="http://schemas.microsoft.com/office/drawing/2010/main" val="0"/>
                               </a:ext>
                             </a:extLst>
                           </a:blip>
@@ -4213,26 +3831,29 @@
               </w:drawing>
             </w:r>
             <w:r>
+              <w:rPr>
+                <w:noProof/>
+              </w:rPr>
               <w:drawing>
-                <wp:inline wp14:editId="596E90A2" wp14:anchorId="11F92D0D">
+                <wp:inline distT="0" distB="0" distL="0" distR="0" wp14:anchorId="11F92D0D" wp14:editId="596E90A2">
                   <wp:extent cx="428625" cy="333375"/>
                   <wp:effectExtent l="0" t="0" r="0" b="0"/>
-                  <wp:docPr id="1486575868" name="" title=""/>
+                  <wp:docPr id="1486575868" name="Picture 1486575868"/>
                   <wp:cNvGraphicFramePr>
-                    <a:graphicFrameLocks noChangeAspect="1"/>
+                    <a:graphicFrameLocks xmlns:a="http://schemas.openxmlformats.org/drawingml/2006/main" noChangeAspect="1"/>
                   </wp:cNvGraphicFramePr>
-                  <a:graphic>
+                  <a:graphic xmlns:a="http://schemas.openxmlformats.org/drawingml/2006/main">
                     <a:graphicData uri="http://schemas.openxmlformats.org/drawingml/2006/picture">
-                      <pic:pic>
+                      <pic:pic xmlns:pic="http://schemas.openxmlformats.org/drawingml/2006/picture">
                         <pic:nvPicPr>
                           <pic:cNvPr id="0" name=""/>
                           <pic:cNvPicPr/>
                         </pic:nvPicPr>
                         <pic:blipFill>
-                          <a:blip r:embed="R4e74169c32c14fb1">
+                          <a:blip r:embed="rId32">
                             <a:extLst>
-                              <a:ext xmlns:a="http://schemas.openxmlformats.org/drawingml/2006/main" uri="{28A0092B-C50C-407E-A947-70E740481C1C}">
-                                <a14:useLocalDpi val="0"/>
+                              <a:ext uri="{28A0092B-C50C-407E-A947-70E740481C1C}">
+                                <a14:useLocalDpi xmlns:a14="http://schemas.microsoft.com/office/drawing/2010/main" val="0"/>
                               </a:ext>
                             </a:extLst>
                           </a:blip>
@@ -4256,26 +3877,29 @@
               </w:drawing>
             </w:r>
             <w:r>
+              <w:rPr>
+                <w:noProof/>
+              </w:rPr>
               <w:drawing>
-                <wp:inline wp14:editId="7FF21BDB" wp14:anchorId="553DBEE6">
+                <wp:inline distT="0" distB="0" distL="0" distR="0" wp14:anchorId="553DBEE6" wp14:editId="7FF21BDB">
                   <wp:extent cx="400050" cy="457200"/>
                   <wp:effectExtent l="0" t="0" r="0" b="0"/>
-                  <wp:docPr id="1072308093" name="" title=""/>
+                  <wp:docPr id="1072308093" name="Picture 1072308093"/>
                   <wp:cNvGraphicFramePr>
-                    <a:graphicFrameLocks noChangeAspect="1"/>
+                    <a:graphicFrameLocks xmlns:a="http://schemas.openxmlformats.org/drawingml/2006/main" noChangeAspect="1"/>
                   </wp:cNvGraphicFramePr>
-                  <a:graphic>
+                  <a:graphic xmlns:a="http://schemas.openxmlformats.org/drawingml/2006/main">
                     <a:graphicData uri="http://schemas.openxmlformats.org/drawingml/2006/picture">
-                      <pic:pic>
+                      <pic:pic xmlns:pic="http://schemas.openxmlformats.org/drawingml/2006/picture">
                         <pic:nvPicPr>
                           <pic:cNvPr id="0" name=""/>
                           <pic:cNvPicPr/>
                         </pic:nvPicPr>
                         <pic:blipFill>
-                          <a:blip r:embed="R277599ddaf09484d">
+                          <a:blip r:embed="rId33">
                             <a:extLst>
-                              <a:ext xmlns:a="http://schemas.openxmlformats.org/drawingml/2006/main" uri="{28A0092B-C50C-407E-A947-70E740481C1C}">
-                                <a14:useLocalDpi val="0"/>
+                              <a:ext uri="{28A0092B-C50C-407E-A947-70E740481C1C}">
+                                <a14:useLocalDpi xmlns:a14="http://schemas.microsoft.com/office/drawing/2010/main" val="0"/>
                               </a:ext>
                             </a:extLst>
                           </a:blip>
@@ -4299,26 +3923,29 @@
               </w:drawing>
             </w:r>
             <w:r>
+              <w:rPr>
+                <w:noProof/>
+              </w:rPr>
               <w:drawing>
-                <wp:inline wp14:editId="7905C1A8" wp14:anchorId="3817590C">
+                <wp:inline distT="0" distB="0" distL="0" distR="0" wp14:anchorId="3817590C" wp14:editId="7905C1A8">
                   <wp:extent cx="409575" cy="438150"/>
                   <wp:effectExtent l="0" t="0" r="0" b="0"/>
-                  <wp:docPr id="925539026" name="" title=""/>
+                  <wp:docPr id="925539026" name="Picture 925539026"/>
                   <wp:cNvGraphicFramePr>
-                    <a:graphicFrameLocks noChangeAspect="1"/>
+                    <a:graphicFrameLocks xmlns:a="http://schemas.openxmlformats.org/drawingml/2006/main" noChangeAspect="1"/>
                   </wp:cNvGraphicFramePr>
-                  <a:graphic>
+                  <a:graphic xmlns:a="http://schemas.openxmlformats.org/drawingml/2006/main">
                     <a:graphicData uri="http://schemas.openxmlformats.org/drawingml/2006/picture">
-                      <pic:pic>
+                      <pic:pic xmlns:pic="http://schemas.openxmlformats.org/drawingml/2006/picture">
                         <pic:nvPicPr>
                           <pic:cNvPr id="0" name=""/>
                           <pic:cNvPicPr/>
                         </pic:nvPicPr>
                         <pic:blipFill>
-                          <a:blip r:embed="R834431f06f254c66">
+                          <a:blip r:embed="rId34">
                             <a:extLst>
-                              <a:ext xmlns:a="http://schemas.openxmlformats.org/drawingml/2006/main" uri="{28A0092B-C50C-407E-A947-70E740481C1C}">
-                                <a14:useLocalDpi val="0"/>
+                              <a:ext uri="{28A0092B-C50C-407E-A947-70E740481C1C}">
+                                <a14:useLocalDpi xmlns:a14="http://schemas.microsoft.com/office/drawing/2010/main" val="0"/>
                               </a:ext>
                             </a:extLst>
                           </a:blip>
@@ -4342,26 +3969,29 @@
               </w:drawing>
             </w:r>
             <w:r>
+              <w:rPr>
+                <w:noProof/>
+              </w:rPr>
               <w:drawing>
-                <wp:inline wp14:editId="71654802" wp14:anchorId="57D9E228">
+                <wp:inline distT="0" distB="0" distL="0" distR="0" wp14:anchorId="57D9E228" wp14:editId="71654802">
                   <wp:extent cx="400050" cy="314325"/>
                   <wp:effectExtent l="0" t="0" r="0" b="0"/>
-                  <wp:docPr id="130554489" name="" title=""/>
+                  <wp:docPr id="130554489" name="Picture 130554489"/>
                   <wp:cNvGraphicFramePr>
-                    <a:graphicFrameLocks noChangeAspect="1"/>
+                    <a:graphicFrameLocks xmlns:a="http://schemas.openxmlformats.org/drawingml/2006/main" noChangeAspect="1"/>
                   </wp:cNvGraphicFramePr>
-                  <a:graphic>
+                  <a:graphic xmlns:a="http://schemas.openxmlformats.org/drawingml/2006/main">
                     <a:graphicData uri="http://schemas.openxmlformats.org/drawingml/2006/picture">
-                      <pic:pic>
+                      <pic:pic xmlns:pic="http://schemas.openxmlformats.org/drawingml/2006/picture">
                         <pic:nvPicPr>
                           <pic:cNvPr id="0" name=""/>
                           <pic:cNvPicPr/>
                         </pic:nvPicPr>
                         <pic:blipFill>
-                          <a:blip r:embed="R2ebd7aa320b94078">
+                          <a:blip r:embed="rId35">
                             <a:extLst>
-                              <a:ext xmlns:a="http://schemas.openxmlformats.org/drawingml/2006/main" uri="{28A0092B-C50C-407E-A947-70E740481C1C}">
-                                <a14:useLocalDpi val="0"/>
+                              <a:ext uri="{28A0092B-C50C-407E-A947-70E740481C1C}">
+                                <a14:useLocalDpi xmlns:a14="http://schemas.microsoft.com/office/drawing/2010/main" val="0"/>
                               </a:ext>
                             </a:extLst>
                           </a:blip>
@@ -4390,7 +4020,6 @@
           <w:tcPr>
             <w:tcW w:w="2475" w:type="dxa"/>
             <w:shd w:val="clear" w:color="auto" w:fill="auto"/>
-            <w:tcMar/>
           </w:tcPr>
           <w:p>
             <w:pPr>
@@ -4456,34 +4085,36 @@
         <w:tc>
           <w:tcPr>
             <w:tcW w:w="2190" w:type="dxa"/>
-            <w:tcMar/>
-          </w:tcPr>
-          <w:p>
-            <w:pPr>
-              <w:pStyle w:val="ListParagraph"/>
-              <w:ind w:left="0"/>
-            </w:pPr>
-            <w:r>
+          </w:tcPr>
+          <w:p>
+            <w:pPr>
+              <w:pStyle w:val="ListParagraph"/>
+              <w:ind w:left="0"/>
+            </w:pPr>
+            <w:r>
+              <w:rPr>
+                <w:noProof/>
+              </w:rPr>
               <w:drawing>
-                <wp:inline wp14:editId="576E557C" wp14:anchorId="1D579017">
+                <wp:inline distT="0" distB="0" distL="0" distR="0" wp14:anchorId="1D579017" wp14:editId="576E557C">
                   <wp:extent cx="1133475" cy="2857500"/>
                   <wp:effectExtent l="0" t="0" r="0" b="0"/>
-                  <wp:docPr id="1385665477" name="" title=""/>
+                  <wp:docPr id="1385665477" name="Picture 1385665477"/>
                   <wp:cNvGraphicFramePr>
-                    <a:graphicFrameLocks noChangeAspect="1"/>
+                    <a:graphicFrameLocks xmlns:a="http://schemas.openxmlformats.org/drawingml/2006/main" noChangeAspect="1"/>
                   </wp:cNvGraphicFramePr>
-                  <a:graphic>
+                  <a:graphic xmlns:a="http://schemas.openxmlformats.org/drawingml/2006/main">
                     <a:graphicData uri="http://schemas.openxmlformats.org/drawingml/2006/picture">
-                      <pic:pic>
+                      <pic:pic xmlns:pic="http://schemas.openxmlformats.org/drawingml/2006/picture">
                         <pic:nvPicPr>
                           <pic:cNvPr id="0" name=""/>
                           <pic:cNvPicPr/>
                         </pic:nvPicPr>
                         <pic:blipFill>
-                          <a:blip r:embed="R66ac6499e8fd4a8d">
+                          <a:blip r:embed="rId36" cstate="print">
                             <a:extLst>
-                              <a:ext xmlns:a="http://schemas.openxmlformats.org/drawingml/2006/main" uri="{28A0092B-C50C-407E-A947-70E740481C1C}">
-                                <a14:useLocalDpi val="0"/>
+                              <a:ext uri="{28A0092B-C50C-407E-A947-70E740481C1C}">
+                                <a14:useLocalDpi xmlns:a14="http://schemas.microsoft.com/office/drawing/2010/main" val="0"/>
                               </a:ext>
                             </a:extLst>
                           </a:blip>
@@ -4545,35 +4176,34 @@
         <w:tc>
           <w:tcPr>
             <w:tcW w:w="8296" w:type="dxa"/>
-            <w:tcMar/>
-          </w:tcPr>
-          <w:p>
-            <w:pPr>
-              <w:pStyle w:val="ListParagraph"/>
-              <w:ind w:left="0"/>
-              <w:rPr>
-                <w:i w:val="1"/>
-                <w:iCs w:val="1"/>
-              </w:rPr>
-            </w:pPr>
-            <w:r>
-              <w:rPr>
-                <w:i w:val="1"/>
-                <w:iCs w:val="1"/>
+          </w:tcPr>
+          <w:p>
+            <w:pPr>
+              <w:pStyle w:val="ListParagraph"/>
+              <w:ind w:left="0"/>
+              <w:rPr>
+                <w:i/>
+                <w:iCs/>
+              </w:rPr>
+            </w:pPr>
+            <w:r>
+              <w:rPr>
+                <w:i/>
+                <w:iCs/>
               </w:rPr>
               <w:t xml:space="preserve">Name: </w:t>
             </w:r>
             <w:r>
               <w:rPr>
-                <w:i w:val="1"/>
-                <w:iCs w:val="1"/>
+                <w:i/>
+                <w:iCs/>
               </w:rPr>
               <w:t xml:space="preserve"> </w:t>
             </w:r>
             <w:r>
               <w:rPr>
-                <w:i w:val="1"/>
-                <w:iCs w:val="1"/>
+                <w:i/>
+                <w:iCs/>
               </w:rPr>
               <w:t>Tyler</w:t>
             </w:r>
@@ -4593,35 +4223,28 @@
               <w:pStyle w:val="ListParagraph"/>
               <w:ind w:left="0"/>
               <w:rPr>
-                <w:i w:val="1"/>
-                <w:iCs w:val="1"/>
-              </w:rPr>
-            </w:pPr>
-            <w:r>
-              <w:rPr>
-                <w:i w:val="1"/>
-                <w:iCs w:val="1"/>
+                <w:i/>
+                <w:iCs/>
+              </w:rPr>
+            </w:pPr>
+            <w:r>
+              <w:rPr>
+                <w:i/>
+                <w:iCs/>
               </w:rPr>
               <w:t xml:space="preserve">What do you like about the </w:t>
             </w:r>
             <w:r>
               <w:rPr>
-                <w:i w:val="1"/>
-                <w:iCs w:val="1"/>
-              </w:rPr>
-              <w:t>infographic</w:t>
-            </w:r>
-            <w:r>
-              <w:rPr>
-                <w:i w:val="1"/>
-                <w:iCs w:val="1"/>
-              </w:rPr>
-              <w:t xml:space="preserve">? </w:t>
-            </w:r>
-            <w:r>
-              <w:rPr>
-                <w:i w:val="1"/>
-                <w:iCs w:val="1"/>
+                <w:i/>
+                <w:iCs/>
+              </w:rPr>
+              <w:t xml:space="preserve">infographic? </w:t>
+            </w:r>
+            <w:r>
+              <w:rPr>
+                <w:i/>
+                <w:iCs/>
               </w:rPr>
               <w:t xml:space="preserve"> </w:t>
             </w:r>
@@ -4632,19 +4255,15 @@
               <w:ind w:left="0"/>
             </w:pPr>
             <w:r>
-              <w:rPr/>
               <w:t xml:space="preserve">It shows the viewer information that is </w:t>
             </w:r>
             <w:r>
-              <w:rPr/>
               <w:t>interesting</w:t>
             </w:r>
             <w:r>
-              <w:rPr/>
               <w:t xml:space="preserve"> to know about the application</w:t>
             </w:r>
             <w:r>
-              <w:rPr/>
               <w:t>.</w:t>
             </w:r>
           </w:p>
@@ -4659,28 +4278,28 @@
               <w:pStyle w:val="ListParagraph"/>
               <w:ind w:left="0"/>
               <w:rPr>
-                <w:i w:val="1"/>
-                <w:iCs w:val="1"/>
-              </w:rPr>
-            </w:pPr>
-            <w:r>
-              <w:rPr>
-                <w:i w:val="1"/>
-                <w:iCs w:val="1"/>
+                <w:i/>
+                <w:iCs/>
+              </w:rPr>
+            </w:pPr>
+            <w:r>
+              <w:rPr>
+                <w:i/>
+                <w:iCs/>
               </w:rPr>
               <w:t>What didn’t you like about the infographic</w:t>
             </w:r>
             <w:r>
               <w:rPr>
-                <w:i w:val="1"/>
-                <w:iCs w:val="1"/>
+                <w:i/>
+                <w:iCs/>
               </w:rPr>
               <w:t>?</w:t>
             </w:r>
             <w:r>
               <w:rPr>
-                <w:i w:val="1"/>
-                <w:iCs w:val="1"/>
+                <w:i/>
+                <w:iCs/>
               </w:rPr>
               <w:t xml:space="preserve"> </w:t>
             </w:r>
@@ -4690,58 +4309,51 @@
               <w:pStyle w:val="ListParagraph"/>
               <w:ind w:left="0"/>
               <w:rPr>
-                <w:i w:val="1"/>
-                <w:iCs w:val="1"/>
-              </w:rPr>
-            </w:pPr>
-            <w:r>
-              <w:rPr>
-                <w:i w:val="1"/>
-                <w:iCs w:val="1"/>
+                <w:i/>
+                <w:iCs/>
+              </w:rPr>
+            </w:pPr>
+            <w:r>
+              <w:rPr>
+                <w:i/>
+                <w:iCs/>
               </w:rPr>
               <w:t xml:space="preserve">I didn’t like how the </w:t>
             </w:r>
             <w:r>
               <w:rPr>
-                <w:i w:val="1"/>
-                <w:iCs w:val="1"/>
-              </w:rPr>
-              <w:t>images</w:t>
-            </w:r>
-            <w:r>
-              <w:rPr>
-                <w:i w:val="1"/>
-                <w:iCs w:val="1"/>
-              </w:rPr>
-              <w:t xml:space="preserve"> were repeated</w:t>
-            </w:r>
-          </w:p>
-          <w:p>
-            <w:pPr>
-              <w:pStyle w:val="ListParagraph"/>
-              <w:ind w:left="0"/>
-            </w:pPr>
-          </w:p>
-          <w:p>
-            <w:pPr>
-              <w:pStyle w:val="ListParagraph"/>
-              <w:ind w:left="0"/>
-              <w:rPr>
-                <w:i w:val="1"/>
-                <w:iCs w:val="1"/>
-              </w:rPr>
-            </w:pPr>
-            <w:r>
-              <w:rPr>
-                <w:i w:val="1"/>
-                <w:iCs w:val="1"/>
+                <w:i/>
+                <w:iCs/>
+              </w:rPr>
+              <w:t>images were repeated</w:t>
+            </w:r>
+          </w:p>
+          <w:p>
+            <w:pPr>
+              <w:pStyle w:val="ListParagraph"/>
+              <w:ind w:left="0"/>
+            </w:pPr>
+          </w:p>
+          <w:p>
+            <w:pPr>
+              <w:pStyle w:val="ListParagraph"/>
+              <w:ind w:left="0"/>
+              <w:rPr>
+                <w:i/>
+                <w:iCs/>
+              </w:rPr>
+            </w:pPr>
+            <w:r>
+              <w:rPr>
+                <w:i/>
+                <w:iCs/>
               </w:rPr>
               <w:t>Suggestions for modification:</w:t>
             </w:r>
             <w:r>
               <w:rPr>
-                <w:i w:val="1"/>
-                <w:iCs w:val="1"/>
+                <w:i/>
+                <w:iCs/>
               </w:rPr>
               <w:t xml:space="preserve"> </w:t>
             </w:r>
@@ -4751,8 +4363,8 @@
               <w:pStyle w:val="ListParagraph"/>
               <w:ind w:left="0"/>
               <w:rPr>
-                <w:i w:val="1"/>
-                <w:iCs w:val="1"/>
+                <w:i/>
+                <w:iCs/>
               </w:rPr>
             </w:pPr>
           </w:p>
@@ -4776,10 +4388,7 @@
         <w:ind w:left="0" w:firstLine="720"/>
       </w:pPr>
       <w:r>
-        <w:t>Feedback #</w:t>
-      </w:r>
-      <w:r>
-        <w:t>2</w:t>
+        <w:t>Feedback #2</w:t>
       </w:r>
     </w:p>
     <w:tbl>
@@ -4796,28 +4405,27 @@
         <w:tc>
           <w:tcPr>
             <w:tcW w:w="8296" w:type="dxa"/>
-            <w:tcMar/>
-          </w:tcPr>
-          <w:p>
-            <w:pPr>
-              <w:pStyle w:val="ListParagraph"/>
-              <w:ind w:left="0"/>
-              <w:rPr>
-                <w:i w:val="1"/>
-                <w:iCs w:val="1"/>
-              </w:rPr>
-            </w:pPr>
-            <w:r>
-              <w:rPr>
-                <w:i w:val="1"/>
-                <w:iCs w:val="1"/>
+          </w:tcPr>
+          <w:p>
+            <w:pPr>
+              <w:pStyle w:val="ListParagraph"/>
+              <w:ind w:left="0"/>
+              <w:rPr>
+                <w:i/>
+                <w:iCs/>
+              </w:rPr>
+            </w:pPr>
+            <w:r>
+              <w:rPr>
+                <w:i/>
+                <w:iCs/>
               </w:rPr>
               <w:t xml:space="preserve">Name: </w:t>
             </w:r>
             <w:r>
               <w:rPr>
-                <w:i w:val="1"/>
-                <w:iCs w:val="1"/>
+                <w:i/>
+                <w:iCs/>
               </w:rPr>
               <w:t>Liliana</w:t>
             </w:r>
@@ -4837,21 +4445,22 @@
               <w:pStyle w:val="ListParagraph"/>
               <w:ind w:left="0"/>
               <w:rPr>
-                <w:i w:val="1"/>
-                <w:iCs w:val="1"/>
-              </w:rPr>
-            </w:pPr>
-            <w:r>
-              <w:rPr>
-                <w:i w:val="1"/>
-                <w:iCs w:val="1"/>
-              </w:rPr>
+                <w:i/>
+                <w:iCs/>
+              </w:rPr>
+            </w:pPr>
+            <w:r>
+              <w:rPr>
+                <w:i/>
+                <w:iCs/>
+              </w:rPr>
+              <w:lastRenderedPageBreak/>
               <w:t>What do you like about the infographic?</w:t>
             </w:r>
             <w:r>
               <w:rPr>
-                <w:i w:val="1"/>
-                <w:iCs w:val="1"/>
+                <w:i/>
+                <w:iCs/>
               </w:rPr>
               <w:t xml:space="preserve"> </w:t>
             </w:r>
@@ -4861,21 +4470,21 @@
               <w:pStyle w:val="ListParagraph"/>
               <w:ind w:left="0"/>
               <w:rPr>
-                <w:i w:val="1"/>
-                <w:iCs w:val="1"/>
-              </w:rPr>
-            </w:pPr>
-            <w:r>
-              <w:rPr>
-                <w:i w:val="1"/>
-                <w:iCs w:val="1"/>
+                <w:i/>
+                <w:iCs/>
+              </w:rPr>
+            </w:pPr>
+            <w:r>
+              <w:rPr>
+                <w:i/>
+                <w:iCs/>
               </w:rPr>
               <w:t xml:space="preserve">I like how the graph uses photos </w:t>
             </w:r>
             <w:r>
               <w:rPr>
-                <w:i w:val="1"/>
-                <w:iCs w:val="1"/>
+                <w:i/>
+                <w:iCs/>
               </w:rPr>
               <w:t>that are relevant to the information provided.</w:t>
             </w:r>
@@ -4891,21 +4500,21 @@
               <w:pStyle w:val="ListParagraph"/>
               <w:ind w:left="0"/>
               <w:rPr>
-                <w:i w:val="1"/>
-                <w:iCs w:val="1"/>
-              </w:rPr>
-            </w:pPr>
-            <w:r>
-              <w:rPr>
-                <w:i w:val="1"/>
-                <w:iCs w:val="1"/>
+                <w:i/>
+                <w:iCs/>
+              </w:rPr>
+            </w:pPr>
+            <w:r>
+              <w:rPr>
+                <w:i/>
+                <w:iCs/>
               </w:rPr>
               <w:t>What didn’t you like about the infographic?</w:t>
             </w:r>
             <w:r>
               <w:rPr>
-                <w:i w:val="1"/>
-                <w:iCs w:val="1"/>
+                <w:i/>
+                <w:iCs/>
               </w:rPr>
               <w:t xml:space="preserve"> </w:t>
             </w:r>
@@ -4915,14 +4524,14 @@
               <w:pStyle w:val="ListParagraph"/>
               <w:ind w:left="0"/>
               <w:rPr>
-                <w:i w:val="1"/>
-                <w:iCs w:val="1"/>
-              </w:rPr>
-            </w:pPr>
-            <w:r>
-              <w:rPr>
-                <w:i w:val="1"/>
-                <w:iCs w:val="1"/>
+                <w:i/>
+                <w:iCs/>
+              </w:rPr>
+            </w:pPr>
+            <w:r>
+              <w:rPr>
+                <w:i/>
+                <w:iCs/>
               </w:rPr>
               <w:t>I didn’t like how there was a big space in the middle with nothing on it</w:t>
             </w:r>
@@ -4970,10 +4579,7 @@
         <w:ind w:left="0" w:firstLine="720"/>
       </w:pPr>
       <w:r>
-        <w:t>Feedback #</w:t>
-      </w:r>
-      <w:r>
-        <w:t>3</w:t>
+        <w:t>Feedback #3</w:t>
       </w:r>
     </w:p>
     <w:tbl>
@@ -4990,28 +4596,27 @@
         <w:tc>
           <w:tcPr>
             <w:tcW w:w="8296" w:type="dxa"/>
-            <w:tcMar/>
-          </w:tcPr>
-          <w:p>
-            <w:pPr>
-              <w:pStyle w:val="ListParagraph"/>
-              <w:ind w:left="0"/>
-              <w:rPr>
-                <w:i w:val="1"/>
-                <w:iCs w:val="1"/>
-              </w:rPr>
-            </w:pPr>
-            <w:r>
-              <w:rPr>
-                <w:i w:val="1"/>
-                <w:iCs w:val="1"/>
+          </w:tcPr>
+          <w:p>
+            <w:pPr>
+              <w:pStyle w:val="ListParagraph"/>
+              <w:ind w:left="0"/>
+              <w:rPr>
+                <w:i/>
+                <w:iCs/>
+              </w:rPr>
+            </w:pPr>
+            <w:r>
+              <w:rPr>
+                <w:i/>
+                <w:iCs/>
               </w:rPr>
               <w:t xml:space="preserve">Name: </w:t>
             </w:r>
             <w:r>
               <w:rPr>
-                <w:i w:val="1"/>
-                <w:iCs w:val="1"/>
+                <w:i/>
+                <w:iCs/>
               </w:rPr>
               <w:t>Alex</w:t>
             </w:r>
@@ -5031,21 +4636,21 @@
               <w:pStyle w:val="ListParagraph"/>
               <w:ind w:left="0"/>
               <w:rPr>
-                <w:i w:val="1"/>
-                <w:iCs w:val="1"/>
-              </w:rPr>
-            </w:pPr>
-            <w:r>
-              <w:rPr>
-                <w:i w:val="1"/>
-                <w:iCs w:val="1"/>
+                <w:i/>
+                <w:iCs/>
+              </w:rPr>
+            </w:pPr>
+            <w:r>
+              <w:rPr>
+                <w:i/>
+                <w:iCs/>
               </w:rPr>
               <w:t>What do you like about the infographic?</w:t>
             </w:r>
             <w:r>
               <w:rPr>
-                <w:i w:val="1"/>
-                <w:iCs w:val="1"/>
+                <w:i/>
+                <w:iCs/>
               </w:rPr>
               <w:t xml:space="preserve"> </w:t>
             </w:r>
@@ -5055,14 +4660,14 @@
               <w:pStyle w:val="ListParagraph"/>
               <w:ind w:left="0"/>
               <w:rPr>
-                <w:i w:val="1"/>
-                <w:iCs w:val="1"/>
-              </w:rPr>
-            </w:pPr>
-            <w:r>
-              <w:rPr>
-                <w:i w:val="1"/>
-                <w:iCs w:val="1"/>
+                <w:i/>
+                <w:iCs/>
+              </w:rPr>
+            </w:pPr>
+            <w:r>
+              <w:rPr>
+                <w:i/>
+                <w:iCs/>
               </w:rPr>
               <w:t>Like the colour</w:t>
             </w:r>
@@ -5103,7 +4708,6 @@
               <w:ind w:left="0"/>
             </w:pPr>
             <w:r>
-              <w:rPr/>
               <w:t>Everything</w:t>
             </w:r>
           </w:p>
@@ -5202,15 +4806,14 @@
         <w:tblLook w:val="04A0" w:firstRow="1" w:lastRow="0" w:firstColumn="1" w:lastColumn="0" w:noHBand="0" w:noVBand="1"/>
       </w:tblPr>
       <w:tblGrid>
-        <w:gridCol w:w="5938"/>
-        <w:gridCol w:w="2358"/>
+        <w:gridCol w:w="4389"/>
+        <w:gridCol w:w="3907"/>
       </w:tblGrid>
       <w:tr>
         <w:tc>
           <w:tcPr>
             <w:tcW w:w="5938" w:type="dxa"/>
             <w:shd w:val="clear" w:color="auto" w:fill="FFD966" w:themeFill="accent4" w:themeFillTint="99"/>
-            <w:tcMar/>
           </w:tcPr>
           <w:p>
             <w:pPr>
@@ -5231,7 +4834,6 @@
           <w:tcPr>
             <w:tcW w:w="2358" w:type="dxa"/>
             <w:shd w:val="clear" w:color="auto" w:fill="FFD966" w:themeFill="accent4" w:themeFillTint="99"/>
-            <w:tcMar/>
           </w:tcPr>
           <w:p>
             <w:pPr>
@@ -5271,34 +4873,36 @@
         <w:tc>
           <w:tcPr>
             <w:tcW w:w="5938" w:type="dxa"/>
-            <w:tcMar/>
-          </w:tcPr>
-          <w:p>
-            <w:pPr>
-              <w:pStyle w:val="ListParagraph"/>
-              <w:ind w:left="0"/>
-            </w:pPr>
-            <w:r>
+          </w:tcPr>
+          <w:p>
+            <w:pPr>
+              <w:pStyle w:val="ListParagraph"/>
+              <w:ind w:left="0"/>
+            </w:pPr>
+            <w:r>
+              <w:rPr>
+                <w:noProof/>
+              </w:rPr>
               <w:drawing>
-                <wp:inline wp14:editId="7E0FDEB6" wp14:anchorId="3561B068">
+                <wp:inline distT="0" distB="0" distL="0" distR="0" wp14:anchorId="3561B068" wp14:editId="7E0FDEB6">
                   <wp:extent cx="257175" cy="400050"/>
                   <wp:effectExtent l="0" t="0" r="0" b="0"/>
-                  <wp:docPr id="372992369" name="" title=""/>
+                  <wp:docPr id="372992369" name="Picture 372992369"/>
                   <wp:cNvGraphicFramePr>
-                    <a:graphicFrameLocks noChangeAspect="1"/>
+                    <a:graphicFrameLocks xmlns:a="http://schemas.openxmlformats.org/drawingml/2006/main" noChangeAspect="1"/>
                   </wp:cNvGraphicFramePr>
-                  <a:graphic>
+                  <a:graphic xmlns:a="http://schemas.openxmlformats.org/drawingml/2006/main">
                     <a:graphicData uri="http://schemas.openxmlformats.org/drawingml/2006/picture">
-                      <pic:pic>
+                      <pic:pic xmlns:pic="http://schemas.openxmlformats.org/drawingml/2006/picture">
                         <pic:nvPicPr>
                           <pic:cNvPr id="0" name=""/>
                           <pic:cNvPicPr/>
                         </pic:nvPicPr>
                         <pic:blipFill>
-                          <a:blip r:embed="Rfc737e69febd4d9e">
+                          <a:blip r:embed="rId22">
                             <a:extLst>
-                              <a:ext xmlns:a="http://schemas.openxmlformats.org/drawingml/2006/main" uri="{28A0092B-C50C-407E-A947-70E740481C1C}">
-                                <a14:useLocalDpi val="0"/>
+                              <a:ext uri="{28A0092B-C50C-407E-A947-70E740481C1C}">
+                                <a14:useLocalDpi xmlns:a14="http://schemas.microsoft.com/office/drawing/2010/main" val="0"/>
                               </a:ext>
                             </a:extLst>
                           </a:blip>
@@ -5322,30 +4926,32 @@
               </w:drawing>
             </w:r>
             <w:r>
-              <w:rPr/>
               <w:t xml:space="preserve"> </w:t>
             </w:r>
             <w:r>
+              <w:rPr>
+                <w:noProof/>
+              </w:rPr>
               <w:drawing>
-                <wp:inline wp14:editId="0665809B" wp14:anchorId="40E800FC">
+                <wp:inline distT="0" distB="0" distL="0" distR="0" wp14:anchorId="40E800FC" wp14:editId="0665809B">
                   <wp:extent cx="428625" cy="371475"/>
                   <wp:effectExtent l="0" t="0" r="0" b="0"/>
-                  <wp:docPr id="740591870" name="" title=""/>
+                  <wp:docPr id="740591870" name="Picture 740591870"/>
                   <wp:cNvGraphicFramePr>
-                    <a:graphicFrameLocks noChangeAspect="1"/>
+                    <a:graphicFrameLocks xmlns:a="http://schemas.openxmlformats.org/drawingml/2006/main" noChangeAspect="1"/>
                   </wp:cNvGraphicFramePr>
-                  <a:graphic>
+                  <a:graphic xmlns:a="http://schemas.openxmlformats.org/drawingml/2006/main">
                     <a:graphicData uri="http://schemas.openxmlformats.org/drawingml/2006/picture">
-                      <pic:pic>
+                      <pic:pic xmlns:pic="http://schemas.openxmlformats.org/drawingml/2006/picture">
                         <pic:nvPicPr>
                           <pic:cNvPr id="0" name=""/>
                           <pic:cNvPicPr/>
                         </pic:nvPicPr>
                         <pic:blipFill>
-                          <a:blip r:embed="R97efe7eb2a754352">
+                          <a:blip r:embed="rId23">
                             <a:extLst>
-                              <a:ext xmlns:a="http://schemas.openxmlformats.org/drawingml/2006/main" uri="{28A0092B-C50C-407E-A947-70E740481C1C}">
-                                <a14:useLocalDpi val="0"/>
+                              <a:ext uri="{28A0092B-C50C-407E-A947-70E740481C1C}">
+                                <a14:useLocalDpi xmlns:a14="http://schemas.microsoft.com/office/drawing/2010/main" val="0"/>
                               </a:ext>
                             </a:extLst>
                           </a:blip>
@@ -5369,30 +4975,32 @@
               </w:drawing>
             </w:r>
             <w:r>
-              <w:rPr/>
               <w:t xml:space="preserve"> </w:t>
             </w:r>
             <w:r>
+              <w:rPr>
+                <w:noProof/>
+              </w:rPr>
               <w:drawing>
-                <wp:inline wp14:editId="7F4357A6" wp14:anchorId="46671463">
+                <wp:inline distT="0" distB="0" distL="0" distR="0" wp14:anchorId="46671463" wp14:editId="7F4357A6">
                   <wp:extent cx="304800" cy="333375"/>
                   <wp:effectExtent l="0" t="0" r="0" b="0"/>
-                  <wp:docPr id="517584146" name="" title=""/>
+                  <wp:docPr id="517584146" name="Picture 517584146"/>
                   <wp:cNvGraphicFramePr>
-                    <a:graphicFrameLocks noChangeAspect="1"/>
+                    <a:graphicFrameLocks xmlns:a="http://schemas.openxmlformats.org/drawingml/2006/main" noChangeAspect="1"/>
                   </wp:cNvGraphicFramePr>
-                  <a:graphic>
+                  <a:graphic xmlns:a="http://schemas.openxmlformats.org/drawingml/2006/main">
                     <a:graphicData uri="http://schemas.openxmlformats.org/drawingml/2006/picture">
-                      <pic:pic>
+                      <pic:pic xmlns:pic="http://schemas.openxmlformats.org/drawingml/2006/picture">
                         <pic:nvPicPr>
                           <pic:cNvPr id="0" name=""/>
                           <pic:cNvPicPr/>
                         </pic:nvPicPr>
                         <pic:blipFill>
-                          <a:blip r:embed="R3e28e61016814d45">
+                          <a:blip r:embed="rId24">
                             <a:extLst>
-                              <a:ext xmlns:a="http://schemas.openxmlformats.org/drawingml/2006/main" uri="{28A0092B-C50C-407E-A947-70E740481C1C}">
-                                <a14:useLocalDpi val="0"/>
+                              <a:ext uri="{28A0092B-C50C-407E-A947-70E740481C1C}">
+                                <a14:useLocalDpi xmlns:a14="http://schemas.microsoft.com/office/drawing/2010/main" val="0"/>
                               </a:ext>
                             </a:extLst>
                           </a:blip>
@@ -5416,26 +5024,29 @@
               </w:drawing>
             </w:r>
             <w:r>
+              <w:rPr>
+                <w:noProof/>
+              </w:rPr>
               <w:drawing>
-                <wp:inline wp14:editId="54177F23" wp14:anchorId="7B721CEC">
+                <wp:inline distT="0" distB="0" distL="0" distR="0" wp14:anchorId="7B721CEC" wp14:editId="54177F23">
                   <wp:extent cx="476250" cy="209550"/>
                   <wp:effectExtent l="0" t="0" r="0" b="0"/>
-                  <wp:docPr id="1129184938" name="" title=""/>
+                  <wp:docPr id="1129184938" name="Picture 1129184938"/>
                   <wp:cNvGraphicFramePr>
-                    <a:graphicFrameLocks noChangeAspect="1"/>
+                    <a:graphicFrameLocks xmlns:a="http://schemas.openxmlformats.org/drawingml/2006/main" noChangeAspect="1"/>
                   </wp:cNvGraphicFramePr>
-                  <a:graphic>
+                  <a:graphic xmlns:a="http://schemas.openxmlformats.org/drawingml/2006/main">
                     <a:graphicData uri="http://schemas.openxmlformats.org/drawingml/2006/picture">
-                      <pic:pic>
+                      <pic:pic xmlns:pic="http://schemas.openxmlformats.org/drawingml/2006/picture">
                         <pic:nvPicPr>
                           <pic:cNvPr id="0" name=""/>
                           <pic:cNvPicPr/>
                         </pic:nvPicPr>
                         <pic:blipFill>
-                          <a:blip r:embed="R19a1f5edf36c489b">
+                          <a:blip r:embed="rId25">
                             <a:extLst>
-                              <a:ext xmlns:a="http://schemas.openxmlformats.org/drawingml/2006/main" uri="{28A0092B-C50C-407E-A947-70E740481C1C}">
-                                <a14:useLocalDpi val="0"/>
+                              <a:ext uri="{28A0092B-C50C-407E-A947-70E740481C1C}">
+                                <a14:useLocalDpi xmlns:a14="http://schemas.microsoft.com/office/drawing/2010/main" val="0"/>
                               </a:ext>
                             </a:extLst>
                           </a:blip>
@@ -5459,26 +5070,29 @@
               </w:drawing>
             </w:r>
             <w:r>
+              <w:rPr>
+                <w:noProof/>
+              </w:rPr>
               <w:drawing>
-                <wp:inline wp14:editId="36448738" wp14:anchorId="0C4111E9">
+                <wp:inline distT="0" distB="0" distL="0" distR="0" wp14:anchorId="0C4111E9" wp14:editId="36448738">
                   <wp:extent cx="257175" cy="457200"/>
                   <wp:effectExtent l="0" t="0" r="0" b="0"/>
-                  <wp:docPr id="1674538300" name="" title=""/>
+                  <wp:docPr id="1674538300" name="Picture 1674538300"/>
                   <wp:cNvGraphicFramePr>
-                    <a:graphicFrameLocks noChangeAspect="1"/>
+                    <a:graphicFrameLocks xmlns:a="http://schemas.openxmlformats.org/drawingml/2006/main" noChangeAspect="1"/>
                   </wp:cNvGraphicFramePr>
-                  <a:graphic>
+                  <a:graphic xmlns:a="http://schemas.openxmlformats.org/drawingml/2006/main">
                     <a:graphicData uri="http://schemas.openxmlformats.org/drawingml/2006/picture">
-                      <pic:pic>
+                      <pic:pic xmlns:pic="http://schemas.openxmlformats.org/drawingml/2006/picture">
                         <pic:nvPicPr>
                           <pic:cNvPr id="0" name=""/>
                           <pic:cNvPicPr/>
                         </pic:nvPicPr>
                         <pic:blipFill>
-                          <a:blip r:embed="Rac15abc55f8c420b">
+                          <a:blip r:embed="rId26">
                             <a:extLst>
-                              <a:ext xmlns:a="http://schemas.openxmlformats.org/drawingml/2006/main" uri="{28A0092B-C50C-407E-A947-70E740481C1C}">
-                                <a14:useLocalDpi val="0"/>
+                              <a:ext uri="{28A0092B-C50C-407E-A947-70E740481C1C}">
+                                <a14:useLocalDpi xmlns:a14="http://schemas.microsoft.com/office/drawing/2010/main" val="0"/>
                               </a:ext>
                             </a:extLst>
                           </a:blip>
@@ -5502,26 +5116,29 @@
               </w:drawing>
             </w:r>
             <w:r>
+              <w:rPr>
+                <w:noProof/>
+              </w:rPr>
               <w:drawing>
-                <wp:inline wp14:editId="690FBBFC" wp14:anchorId="79AE47DA">
+                <wp:inline distT="0" distB="0" distL="0" distR="0" wp14:anchorId="79AE47DA" wp14:editId="690FBBFC">
                   <wp:extent cx="504825" cy="323850"/>
                   <wp:effectExtent l="0" t="0" r="0" b="0"/>
-                  <wp:docPr id="1594218495" name="" title=""/>
+                  <wp:docPr id="1594218495" name="Picture 1594218495"/>
                   <wp:cNvGraphicFramePr>
-                    <a:graphicFrameLocks noChangeAspect="1"/>
+                    <a:graphicFrameLocks xmlns:a="http://schemas.openxmlformats.org/drawingml/2006/main" noChangeAspect="1"/>
                   </wp:cNvGraphicFramePr>
-                  <a:graphic>
+                  <a:graphic xmlns:a="http://schemas.openxmlformats.org/drawingml/2006/main">
                     <a:graphicData uri="http://schemas.openxmlformats.org/drawingml/2006/picture">
-                      <pic:pic>
+                      <pic:pic xmlns:pic="http://schemas.openxmlformats.org/drawingml/2006/picture">
                         <pic:nvPicPr>
                           <pic:cNvPr id="0" name=""/>
                           <pic:cNvPicPr/>
                         </pic:nvPicPr>
                         <pic:blipFill>
-                          <a:blip r:embed="R3c3ae61e148042ca">
+                          <a:blip r:embed="rId28">
                             <a:extLst>
-                              <a:ext xmlns:a="http://schemas.openxmlformats.org/drawingml/2006/main" uri="{28A0092B-C50C-407E-A947-70E740481C1C}">
-                                <a14:useLocalDpi val="0"/>
+                              <a:ext uri="{28A0092B-C50C-407E-A947-70E740481C1C}">
+                                <a14:useLocalDpi xmlns:a14="http://schemas.microsoft.com/office/drawing/2010/main" val="0"/>
                               </a:ext>
                             </a:extLst>
                           </a:blip>
@@ -5545,26 +5162,29 @@
               </w:drawing>
             </w:r>
             <w:r>
+              <w:rPr>
+                <w:noProof/>
+              </w:rPr>
               <w:drawing>
-                <wp:inline wp14:editId="023EC30A" wp14:anchorId="513E0343">
+                <wp:inline distT="0" distB="0" distL="0" distR="0" wp14:anchorId="513E0343" wp14:editId="023EC30A">
                   <wp:extent cx="485775" cy="342900"/>
                   <wp:effectExtent l="0" t="0" r="0" b="0"/>
-                  <wp:docPr id="720640109" name="" title=""/>
+                  <wp:docPr id="720640109" name="Picture 720640109"/>
                   <wp:cNvGraphicFramePr>
-                    <a:graphicFrameLocks noChangeAspect="1"/>
+                    <a:graphicFrameLocks xmlns:a="http://schemas.openxmlformats.org/drawingml/2006/main" noChangeAspect="1"/>
                   </wp:cNvGraphicFramePr>
-                  <a:graphic>
+                  <a:graphic xmlns:a="http://schemas.openxmlformats.org/drawingml/2006/main">
                     <a:graphicData uri="http://schemas.openxmlformats.org/drawingml/2006/picture">
-                      <pic:pic>
+                      <pic:pic xmlns:pic="http://schemas.openxmlformats.org/drawingml/2006/picture">
                         <pic:nvPicPr>
                           <pic:cNvPr id="0" name=""/>
                           <pic:cNvPicPr/>
                         </pic:nvPicPr>
                         <pic:blipFill>
-                          <a:blip r:embed="Rac572b07b8f84ddf">
+                          <a:blip r:embed="rId29">
                             <a:extLst>
-                              <a:ext xmlns:a="http://schemas.openxmlformats.org/drawingml/2006/main" uri="{28A0092B-C50C-407E-A947-70E740481C1C}">
-                                <a14:useLocalDpi val="0"/>
+                              <a:ext uri="{28A0092B-C50C-407E-A947-70E740481C1C}">
+                                <a14:useLocalDpi xmlns:a14="http://schemas.microsoft.com/office/drawing/2010/main" val="0"/>
                               </a:ext>
                             </a:extLst>
                           </a:blip>
@@ -5592,19 +5212,16 @@
         <w:tc>
           <w:tcPr>
             <w:tcW w:w="2358" w:type="dxa"/>
-            <w:tcMar/>
-          </w:tcPr>
-          <w:p>
-            <w:pPr>
-              <w:pStyle w:val="ListParagraph"/>
-              <w:ind w:left="0"/>
-            </w:pPr>
-            <w:hyperlink r:id="R1402e72595e94065">
+          </w:tcPr>
+          <w:p>
+            <w:pPr>
+              <w:pStyle w:val="ListParagraph"/>
+              <w:ind w:left="0"/>
+            </w:pPr>
+            <w:hyperlink r:id="rId37">
               <w:r>
                 <w:rPr>
                   <w:rStyle w:val="Hyperlink"/>
-                  <w:noProof w:val="0"/>
-                  <w:lang w:val="en-NZ"/>
                 </w:rPr>
                 <w:t>https://www.canva.com/design/DAD-uP12IPc/h2tn5SyNY4Eqxq7hOfU0cQ/edit</w:t>
               </w:r>
@@ -5622,34 +5239,36 @@
         <w:tc>
           <w:tcPr>
             <w:tcW w:w="5938" w:type="dxa"/>
-            <w:tcMar/>
-          </w:tcPr>
-          <w:p>
-            <w:pPr>
-              <w:pStyle w:val="ListParagraph"/>
-              <w:ind w:left="0"/>
-            </w:pPr>
-            <w:r>
+          </w:tcPr>
+          <w:p>
+            <w:pPr>
+              <w:pStyle w:val="ListParagraph"/>
+              <w:ind w:left="0"/>
+            </w:pPr>
+            <w:r>
+              <w:rPr>
+                <w:noProof/>
+              </w:rPr>
               <w:drawing>
-                <wp:inline wp14:editId="4DDB25DE" wp14:anchorId="732BE73F">
+                <wp:inline distT="0" distB="0" distL="0" distR="0" wp14:anchorId="732BE73F" wp14:editId="4DDB25DE">
                   <wp:extent cx="428625" cy="333375"/>
                   <wp:effectExtent l="0" t="0" r="0" b="0"/>
-                  <wp:docPr id="55816166" name="" title=""/>
+                  <wp:docPr id="55816166" name="Picture 55816166"/>
                   <wp:cNvGraphicFramePr>
-                    <a:graphicFrameLocks noChangeAspect="1"/>
+                    <a:graphicFrameLocks xmlns:a="http://schemas.openxmlformats.org/drawingml/2006/main" noChangeAspect="1"/>
                   </wp:cNvGraphicFramePr>
-                  <a:graphic>
+                  <a:graphic xmlns:a="http://schemas.openxmlformats.org/drawingml/2006/main">
                     <a:graphicData uri="http://schemas.openxmlformats.org/drawingml/2006/picture">
-                      <pic:pic>
+                      <pic:pic xmlns:pic="http://schemas.openxmlformats.org/drawingml/2006/picture">
                         <pic:nvPicPr>
                           <pic:cNvPr id="0" name=""/>
                           <pic:cNvPicPr/>
                         </pic:nvPicPr>
                         <pic:blipFill>
-                          <a:blip r:embed="R06b1fc317f9a4f77">
+                          <a:blip r:embed="rId32">
                             <a:extLst>
-                              <a:ext xmlns:a="http://schemas.openxmlformats.org/drawingml/2006/main" uri="{28A0092B-C50C-407E-A947-70E740481C1C}">
-                                <a14:useLocalDpi val="0"/>
+                              <a:ext uri="{28A0092B-C50C-407E-A947-70E740481C1C}">
+                                <a14:useLocalDpi xmlns:a14="http://schemas.microsoft.com/office/drawing/2010/main" val="0"/>
                               </a:ext>
                             </a:extLst>
                           </a:blip>
@@ -5673,26 +5292,29 @@
               </w:drawing>
             </w:r>
             <w:r>
+              <w:rPr>
+                <w:noProof/>
+              </w:rPr>
               <w:drawing>
-                <wp:inline wp14:editId="4C1C8501" wp14:anchorId="69DE1792">
+                <wp:inline distT="0" distB="0" distL="0" distR="0" wp14:anchorId="69DE1792" wp14:editId="4C1C8501">
                   <wp:extent cx="400050" cy="457200"/>
                   <wp:effectExtent l="0" t="0" r="0" b="0"/>
-                  <wp:docPr id="1954108419" name="" title=""/>
+                  <wp:docPr id="1954108419" name="Picture 1954108419"/>
                   <wp:cNvGraphicFramePr>
-                    <a:graphicFrameLocks noChangeAspect="1"/>
+                    <a:graphicFrameLocks xmlns:a="http://schemas.openxmlformats.org/drawingml/2006/main" noChangeAspect="1"/>
                   </wp:cNvGraphicFramePr>
-                  <a:graphic>
+                  <a:graphic xmlns:a="http://schemas.openxmlformats.org/drawingml/2006/main">
                     <a:graphicData uri="http://schemas.openxmlformats.org/drawingml/2006/picture">
-                      <pic:pic>
+                      <pic:pic xmlns:pic="http://schemas.openxmlformats.org/drawingml/2006/picture">
                         <pic:nvPicPr>
                           <pic:cNvPr id="0" name=""/>
                           <pic:cNvPicPr/>
                         </pic:nvPicPr>
                         <pic:blipFill>
-                          <a:blip r:embed="Rf03ceb03667c47c3">
+                          <a:blip r:embed="rId33">
                             <a:extLst>
-                              <a:ext xmlns:a="http://schemas.openxmlformats.org/drawingml/2006/main" uri="{28A0092B-C50C-407E-A947-70E740481C1C}">
-                                <a14:useLocalDpi val="0"/>
+                              <a:ext uri="{28A0092B-C50C-407E-A947-70E740481C1C}">
+                                <a14:useLocalDpi xmlns:a14="http://schemas.microsoft.com/office/drawing/2010/main" val="0"/>
                               </a:ext>
                             </a:extLst>
                           </a:blip>
@@ -5716,26 +5338,29 @@
               </w:drawing>
             </w:r>
             <w:r>
+              <w:rPr>
+                <w:noProof/>
+              </w:rPr>
               <w:drawing>
-                <wp:inline wp14:editId="2DB42A75" wp14:anchorId="0528F224">
+                <wp:inline distT="0" distB="0" distL="0" distR="0" wp14:anchorId="0528F224" wp14:editId="2DB42A75">
                   <wp:extent cx="409575" cy="438150"/>
                   <wp:effectExtent l="0" t="0" r="0" b="0"/>
-                  <wp:docPr id="1186107545" name="" title=""/>
+                  <wp:docPr id="1186107545" name="Picture 1186107545"/>
                   <wp:cNvGraphicFramePr>
-                    <a:graphicFrameLocks noChangeAspect="1"/>
+                    <a:graphicFrameLocks xmlns:a="http://schemas.openxmlformats.org/drawingml/2006/main" noChangeAspect="1"/>
                   </wp:cNvGraphicFramePr>
-                  <a:graphic>
+                  <a:graphic xmlns:a="http://schemas.openxmlformats.org/drawingml/2006/main">
                     <a:graphicData uri="http://schemas.openxmlformats.org/drawingml/2006/picture">
-                      <pic:pic>
+                      <pic:pic xmlns:pic="http://schemas.openxmlformats.org/drawingml/2006/picture">
                         <pic:nvPicPr>
                           <pic:cNvPr id="0" name=""/>
                           <pic:cNvPicPr/>
                         </pic:nvPicPr>
                         <pic:blipFill>
-                          <a:blip r:embed="Rbb43a950cd464244">
+                          <a:blip r:embed="rId34">
                             <a:extLst>
-                              <a:ext xmlns:a="http://schemas.openxmlformats.org/drawingml/2006/main" uri="{28A0092B-C50C-407E-A947-70E740481C1C}">
-                                <a14:useLocalDpi val="0"/>
+                              <a:ext uri="{28A0092B-C50C-407E-A947-70E740481C1C}">
+                                <a14:useLocalDpi xmlns:a14="http://schemas.microsoft.com/office/drawing/2010/main" val="0"/>
                               </a:ext>
                             </a:extLst>
                           </a:blip>
@@ -5759,26 +5384,29 @@
               </w:drawing>
             </w:r>
             <w:r>
+              <w:rPr>
+                <w:noProof/>
+              </w:rPr>
               <w:drawing>
-                <wp:inline wp14:editId="28B112B8" wp14:anchorId="25B1A7EB">
+                <wp:inline distT="0" distB="0" distL="0" distR="0" wp14:anchorId="25B1A7EB" wp14:editId="28B112B8">
                   <wp:extent cx="400050" cy="314325"/>
                   <wp:effectExtent l="0" t="0" r="0" b="0"/>
-                  <wp:docPr id="175723905" name="" title=""/>
+                  <wp:docPr id="175723905" name="Picture 175723905"/>
                   <wp:cNvGraphicFramePr>
-                    <a:graphicFrameLocks noChangeAspect="1"/>
+                    <a:graphicFrameLocks xmlns:a="http://schemas.openxmlformats.org/drawingml/2006/main" noChangeAspect="1"/>
                   </wp:cNvGraphicFramePr>
-                  <a:graphic>
+                  <a:graphic xmlns:a="http://schemas.openxmlformats.org/drawingml/2006/main">
                     <a:graphicData uri="http://schemas.openxmlformats.org/drawingml/2006/picture">
-                      <pic:pic>
+                      <pic:pic xmlns:pic="http://schemas.openxmlformats.org/drawingml/2006/picture">
                         <pic:nvPicPr>
                           <pic:cNvPr id="0" name=""/>
                           <pic:cNvPicPr/>
                         </pic:nvPicPr>
                         <pic:blipFill>
-                          <a:blip r:embed="R932a8b3322c24095">
+                          <a:blip r:embed="rId35">
                             <a:extLst>
-                              <a:ext xmlns:a="http://schemas.openxmlformats.org/drawingml/2006/main" uri="{28A0092B-C50C-407E-A947-70E740481C1C}">
-                                <a14:useLocalDpi val="0"/>
+                              <a:ext uri="{28A0092B-C50C-407E-A947-70E740481C1C}">
+                                <a14:useLocalDpi xmlns:a14="http://schemas.microsoft.com/office/drawing/2010/main" val="0"/>
                               </a:ext>
                             </a:extLst>
                           </a:blip>
@@ -5806,7 +5434,6 @@
         <w:tc>
           <w:tcPr>
             <w:tcW w:w="2358" w:type="dxa"/>
-            <w:tcMar/>
           </w:tcPr>
           <w:p>
             <w:pPr>
@@ -5871,40 +5498,42 @@
         <w:tc>
           <w:tcPr>
             <w:tcW w:w="3315" w:type="dxa"/>
-            <w:tcMar/>
-          </w:tcPr>
-          <w:p>
-            <w:pPr>
-              <w:pStyle w:val="ListParagraph"/>
-              <w:ind w:left="0"/>
-            </w:pPr>
-          </w:p>
-          <w:p>
-            <w:pPr>
-              <w:pStyle w:val="ListParagraph"/>
-              <w:ind w:left="0"/>
-            </w:pPr>
-            <w:r>
+          </w:tcPr>
+          <w:p>
+            <w:pPr>
+              <w:pStyle w:val="ListParagraph"/>
+              <w:ind w:left="0"/>
+            </w:pPr>
+          </w:p>
+          <w:p>
+            <w:pPr>
+              <w:pStyle w:val="ListParagraph"/>
+              <w:ind w:left="0"/>
+            </w:pPr>
+            <w:r>
+              <w:rPr>
+                <w:noProof/>
+              </w:rPr>
               <w:drawing>
-                <wp:inline wp14:editId="075771EA" wp14:anchorId="282FD561">
+                <wp:inline distT="0" distB="0" distL="0" distR="0" wp14:anchorId="282FD561" wp14:editId="075771EA">
                   <wp:extent cx="1838325" cy="4572000"/>
                   <wp:effectExtent l="0" t="0" r="0" b="0"/>
-                  <wp:docPr id="986811552" name="" title=""/>
+                  <wp:docPr id="986811552" name="Picture 986811552"/>
                   <wp:cNvGraphicFramePr>
-                    <a:graphicFrameLocks noChangeAspect="1"/>
+                    <a:graphicFrameLocks xmlns:a="http://schemas.openxmlformats.org/drawingml/2006/main" noChangeAspect="1"/>
                   </wp:cNvGraphicFramePr>
-                  <a:graphic>
+                  <a:graphic xmlns:a="http://schemas.openxmlformats.org/drawingml/2006/main">
                     <a:graphicData uri="http://schemas.openxmlformats.org/drawingml/2006/picture">
-                      <pic:pic>
+                      <pic:pic xmlns:pic="http://schemas.openxmlformats.org/drawingml/2006/picture">
                         <pic:nvPicPr>
                           <pic:cNvPr id="0" name=""/>
                           <pic:cNvPicPr/>
                         </pic:nvPicPr>
                         <pic:blipFill>
-                          <a:blip r:embed="R81867699678f4577">
+                          <a:blip r:embed="rId38">
                             <a:extLst>
-                              <a:ext xmlns:a="http://schemas.openxmlformats.org/drawingml/2006/main" uri="{28A0092B-C50C-407E-A947-70E740481C1C}">
-                                <a14:useLocalDpi val="0"/>
+                              <a:ext uri="{28A0092B-C50C-407E-A947-70E740481C1C}">
+                                <a14:useLocalDpi xmlns:a14="http://schemas.microsoft.com/office/drawing/2010/main" val="0"/>
                               </a:ext>
                             </a:extLst>
                           </a:blip>
@@ -5966,28 +5595,27 @@
         <w:tc>
           <w:tcPr>
             <w:tcW w:w="8296" w:type="dxa"/>
-            <w:tcMar/>
-          </w:tcPr>
-          <w:p>
-            <w:pPr>
-              <w:pStyle w:val="ListParagraph"/>
-              <w:ind w:left="0"/>
-              <w:rPr>
-                <w:i w:val="1"/>
-                <w:iCs w:val="1"/>
-              </w:rPr>
-            </w:pPr>
-            <w:r>
-              <w:rPr>
-                <w:i w:val="1"/>
-                <w:iCs w:val="1"/>
+          </w:tcPr>
+          <w:p>
+            <w:pPr>
+              <w:pStyle w:val="ListParagraph"/>
+              <w:ind w:left="0"/>
+              <w:rPr>
+                <w:i/>
+                <w:iCs/>
+              </w:rPr>
+            </w:pPr>
+            <w:r>
+              <w:rPr>
+                <w:i/>
+                <w:iCs/>
               </w:rPr>
               <w:t xml:space="preserve">Name: </w:t>
             </w:r>
             <w:r>
               <w:rPr>
-                <w:i w:val="1"/>
-                <w:iCs w:val="1"/>
+                <w:i/>
+                <w:iCs/>
               </w:rPr>
               <w:t xml:space="preserve"> Tyler</w:t>
             </w:r>
@@ -6032,7 +5660,7 @@
               <w:ind w:left="0"/>
             </w:pPr>
             <w:r>
-              <w:rPr/>
+              <w:lastRenderedPageBreak/>
               <w:t>I like how he took my advice</w:t>
             </w:r>
           </w:p>
@@ -6072,7 +5700,6 @@
               <w:ind w:left="0"/>
             </w:pPr>
             <w:r>
-              <w:rPr/>
               <w:t xml:space="preserve">The title </w:t>
             </w:r>
           </w:p>
@@ -6143,28 +5770,27 @@
         <w:tc>
           <w:tcPr>
             <w:tcW w:w="8296" w:type="dxa"/>
-            <w:tcMar/>
-          </w:tcPr>
-          <w:p>
-            <w:pPr>
-              <w:pStyle w:val="ListParagraph"/>
-              <w:ind w:left="0"/>
-              <w:rPr>
-                <w:i w:val="1"/>
-                <w:iCs w:val="1"/>
-              </w:rPr>
-            </w:pPr>
-            <w:r>
-              <w:rPr>
-                <w:i w:val="1"/>
-                <w:iCs w:val="1"/>
+          </w:tcPr>
+          <w:p>
+            <w:pPr>
+              <w:pStyle w:val="ListParagraph"/>
+              <w:ind w:left="0"/>
+              <w:rPr>
+                <w:i/>
+                <w:iCs/>
+              </w:rPr>
+            </w:pPr>
+            <w:r>
+              <w:rPr>
+                <w:i/>
+                <w:iCs/>
               </w:rPr>
               <w:t xml:space="preserve">Name: </w:t>
             </w:r>
             <w:r>
               <w:rPr>
-                <w:i w:val="1"/>
-                <w:iCs w:val="1"/>
+                <w:i/>
+                <w:iCs/>
               </w:rPr>
               <w:t>Liliana</w:t>
             </w:r>
@@ -6209,7 +5835,6 @@
               <w:ind w:left="0"/>
             </w:pPr>
             <w:r>
-              <w:rPr/>
               <w:t>He changed the middle</w:t>
             </w:r>
           </w:p>
@@ -6249,7 +5874,6 @@
               <w:ind w:left="0"/>
             </w:pPr>
             <w:r>
-              <w:rPr/>
               <w:t>The tittle is plain.</w:t>
             </w:r>
           </w:p>
@@ -6313,28 +5937,27 @@
         <w:tc>
           <w:tcPr>
             <w:tcW w:w="8296" w:type="dxa"/>
-            <w:tcMar/>
-          </w:tcPr>
-          <w:p>
-            <w:pPr>
-              <w:pStyle w:val="ListParagraph"/>
-              <w:ind w:left="0"/>
-              <w:rPr>
-                <w:i w:val="1"/>
-                <w:iCs w:val="1"/>
-              </w:rPr>
-            </w:pPr>
-            <w:r>
-              <w:rPr>
-                <w:i w:val="1"/>
-                <w:iCs w:val="1"/>
+          </w:tcPr>
+          <w:p>
+            <w:pPr>
+              <w:pStyle w:val="ListParagraph"/>
+              <w:ind w:left="0"/>
+              <w:rPr>
+                <w:i/>
+                <w:iCs/>
+              </w:rPr>
+            </w:pPr>
+            <w:r>
+              <w:rPr>
+                <w:i/>
+                <w:iCs/>
               </w:rPr>
               <w:t xml:space="preserve">Name: </w:t>
             </w:r>
             <w:r>
               <w:rPr>
-                <w:i w:val="1"/>
-                <w:iCs w:val="1"/>
+                <w:i/>
+                <w:iCs/>
               </w:rPr>
               <w:t>Alex</w:t>
             </w:r>
@@ -6379,7 +6002,6 @@
               <w:ind w:left="0"/>
             </w:pPr>
             <w:r>
-              <w:rPr/>
               <w:t>The middle part</w:t>
             </w:r>
           </w:p>
@@ -6419,7 +6041,6 @@
               <w:ind w:left="0"/>
             </w:pPr>
             <w:r>
-              <w:rPr/>
               <w:t xml:space="preserve">The top of it </w:t>
             </w:r>
             <w:r>
@@ -6506,15 +6127,14 @@
         <w:tblLook w:val="04A0" w:firstRow="1" w:lastRow="0" w:firstColumn="1" w:lastColumn="0" w:noHBand="0" w:noVBand="1"/>
       </w:tblPr>
       <w:tblGrid>
-        <w:gridCol w:w="5938"/>
-        <w:gridCol w:w="2358"/>
+        <w:gridCol w:w="4389"/>
+        <w:gridCol w:w="3907"/>
       </w:tblGrid>
       <w:tr>
         <w:tc>
           <w:tcPr>
             <w:tcW w:w="5938" w:type="dxa"/>
             <w:shd w:val="clear" w:color="auto" w:fill="FFD966" w:themeFill="accent4" w:themeFillTint="99"/>
-            <w:tcMar/>
           </w:tcPr>
           <w:p>
             <w:pPr>
@@ -6535,7 +6155,6 @@
           <w:tcPr>
             <w:tcW w:w="2358" w:type="dxa"/>
             <w:shd w:val="clear" w:color="auto" w:fill="FFD966" w:themeFill="accent4" w:themeFillTint="99"/>
-            <w:tcMar/>
           </w:tcPr>
           <w:p>
             <w:pPr>
@@ -6575,34 +6194,36 @@
         <w:tc>
           <w:tcPr>
             <w:tcW w:w="5938" w:type="dxa"/>
-            <w:tcMar/>
-          </w:tcPr>
-          <w:p>
-            <w:pPr>
-              <w:pStyle w:val="ListParagraph"/>
-              <w:ind w:left="0"/>
-            </w:pPr>
-            <w:r>
+          </w:tcPr>
+          <w:p>
+            <w:pPr>
+              <w:pStyle w:val="ListParagraph"/>
+              <w:ind w:left="0"/>
+            </w:pPr>
+            <w:r>
+              <w:rPr>
+                <w:noProof/>
+              </w:rPr>
               <w:drawing>
-                <wp:inline wp14:editId="711CA29E" wp14:anchorId="20CED984">
+                <wp:inline distT="0" distB="0" distL="0" distR="0" wp14:anchorId="20CED984" wp14:editId="711CA29E">
                   <wp:extent cx="257175" cy="400050"/>
                   <wp:effectExtent l="0" t="0" r="0" b="0"/>
-                  <wp:docPr id="619594373" name="" title=""/>
+                  <wp:docPr id="619594373" name="Picture 619594373"/>
                   <wp:cNvGraphicFramePr>
-                    <a:graphicFrameLocks noChangeAspect="1"/>
+                    <a:graphicFrameLocks xmlns:a="http://schemas.openxmlformats.org/drawingml/2006/main" noChangeAspect="1"/>
                   </wp:cNvGraphicFramePr>
-                  <a:graphic>
+                  <a:graphic xmlns:a="http://schemas.openxmlformats.org/drawingml/2006/main">
                     <a:graphicData uri="http://schemas.openxmlformats.org/drawingml/2006/picture">
-                      <pic:pic>
+                      <pic:pic xmlns:pic="http://schemas.openxmlformats.org/drawingml/2006/picture">
                         <pic:nvPicPr>
                           <pic:cNvPr id="0" name=""/>
                           <pic:cNvPicPr/>
                         </pic:nvPicPr>
                         <pic:blipFill>
-                          <a:blip r:embed="R81ecfdbb4c1e41d0">
+                          <a:blip r:embed="rId22">
                             <a:extLst>
-                              <a:ext xmlns:a="http://schemas.openxmlformats.org/drawingml/2006/main" uri="{28A0092B-C50C-407E-A947-70E740481C1C}">
-                                <a14:useLocalDpi val="0"/>
+                              <a:ext uri="{28A0092B-C50C-407E-A947-70E740481C1C}">
+                                <a14:useLocalDpi xmlns:a14="http://schemas.microsoft.com/office/drawing/2010/main" val="0"/>
                               </a:ext>
                             </a:extLst>
                           </a:blip>
@@ -6626,30 +6247,32 @@
               </w:drawing>
             </w:r>
             <w:r>
-              <w:rPr/>
               <w:t xml:space="preserve"> </w:t>
             </w:r>
             <w:r>
+              <w:rPr>
+                <w:noProof/>
+              </w:rPr>
               <w:drawing>
-                <wp:inline wp14:editId="54484714" wp14:anchorId="259DF7B8">
+                <wp:inline distT="0" distB="0" distL="0" distR="0" wp14:anchorId="259DF7B8" wp14:editId="54484714">
                   <wp:extent cx="428625" cy="371475"/>
                   <wp:effectExtent l="0" t="0" r="0" b="0"/>
-                  <wp:docPr id="992002250" name="" title=""/>
+                  <wp:docPr id="992002250" name="Picture 992002250"/>
                   <wp:cNvGraphicFramePr>
-                    <a:graphicFrameLocks noChangeAspect="1"/>
+                    <a:graphicFrameLocks xmlns:a="http://schemas.openxmlformats.org/drawingml/2006/main" noChangeAspect="1"/>
                   </wp:cNvGraphicFramePr>
-                  <a:graphic>
+                  <a:graphic xmlns:a="http://schemas.openxmlformats.org/drawingml/2006/main">
                     <a:graphicData uri="http://schemas.openxmlformats.org/drawingml/2006/picture">
-                      <pic:pic>
+                      <pic:pic xmlns:pic="http://schemas.openxmlformats.org/drawingml/2006/picture">
                         <pic:nvPicPr>
                           <pic:cNvPr id="0" name=""/>
                           <pic:cNvPicPr/>
                         </pic:nvPicPr>
                         <pic:blipFill>
-                          <a:blip r:embed="Rfb67c08acb6a4f6c">
+                          <a:blip r:embed="rId23">
                             <a:extLst>
-                              <a:ext xmlns:a="http://schemas.openxmlformats.org/drawingml/2006/main" uri="{28A0092B-C50C-407E-A947-70E740481C1C}">
-                                <a14:useLocalDpi val="0"/>
+                              <a:ext uri="{28A0092B-C50C-407E-A947-70E740481C1C}">
+                                <a14:useLocalDpi xmlns:a14="http://schemas.microsoft.com/office/drawing/2010/main" val="0"/>
                               </a:ext>
                             </a:extLst>
                           </a:blip>
@@ -6673,30 +6296,32 @@
               </w:drawing>
             </w:r>
             <w:r>
-              <w:rPr/>
               <w:t xml:space="preserve"> </w:t>
             </w:r>
             <w:r>
+              <w:rPr>
+                <w:noProof/>
+              </w:rPr>
               <w:drawing>
-                <wp:inline wp14:editId="40D1AAB8" wp14:anchorId="448D72FB">
+                <wp:inline distT="0" distB="0" distL="0" distR="0" wp14:anchorId="448D72FB" wp14:editId="40D1AAB8">
                   <wp:extent cx="304800" cy="333375"/>
                   <wp:effectExtent l="0" t="0" r="0" b="0"/>
-                  <wp:docPr id="1851693439" name="" title=""/>
+                  <wp:docPr id="1851693439" name="Picture 1851693439"/>
                   <wp:cNvGraphicFramePr>
-                    <a:graphicFrameLocks noChangeAspect="1"/>
+                    <a:graphicFrameLocks xmlns:a="http://schemas.openxmlformats.org/drawingml/2006/main" noChangeAspect="1"/>
                   </wp:cNvGraphicFramePr>
-                  <a:graphic>
+                  <a:graphic xmlns:a="http://schemas.openxmlformats.org/drawingml/2006/main">
                     <a:graphicData uri="http://schemas.openxmlformats.org/drawingml/2006/picture">
-                      <pic:pic>
+                      <pic:pic xmlns:pic="http://schemas.openxmlformats.org/drawingml/2006/picture">
                         <pic:nvPicPr>
                           <pic:cNvPr id="0" name=""/>
                           <pic:cNvPicPr/>
                         </pic:nvPicPr>
                         <pic:blipFill>
-                          <a:blip r:embed="R6876197439f54a75">
+                          <a:blip r:embed="rId24">
                             <a:extLst>
-                              <a:ext xmlns:a="http://schemas.openxmlformats.org/drawingml/2006/main" uri="{28A0092B-C50C-407E-A947-70E740481C1C}">
-                                <a14:useLocalDpi val="0"/>
+                              <a:ext uri="{28A0092B-C50C-407E-A947-70E740481C1C}">
+                                <a14:useLocalDpi xmlns:a14="http://schemas.microsoft.com/office/drawing/2010/main" val="0"/>
                               </a:ext>
                             </a:extLst>
                           </a:blip>
@@ -6720,26 +6345,29 @@
               </w:drawing>
             </w:r>
             <w:r>
+              <w:rPr>
+                <w:noProof/>
+              </w:rPr>
               <w:drawing>
-                <wp:inline wp14:editId="78613D55" wp14:anchorId="3D0AAF4E">
+                <wp:inline distT="0" distB="0" distL="0" distR="0" wp14:anchorId="3D0AAF4E" wp14:editId="78613D55">
                   <wp:extent cx="476250" cy="209550"/>
                   <wp:effectExtent l="0" t="0" r="0" b="0"/>
-                  <wp:docPr id="542038181" name="" title=""/>
+                  <wp:docPr id="542038181" name="Picture 542038181"/>
                   <wp:cNvGraphicFramePr>
-                    <a:graphicFrameLocks noChangeAspect="1"/>
+                    <a:graphicFrameLocks xmlns:a="http://schemas.openxmlformats.org/drawingml/2006/main" noChangeAspect="1"/>
                   </wp:cNvGraphicFramePr>
-                  <a:graphic>
+                  <a:graphic xmlns:a="http://schemas.openxmlformats.org/drawingml/2006/main">
                     <a:graphicData uri="http://schemas.openxmlformats.org/drawingml/2006/picture">
-                      <pic:pic>
+                      <pic:pic xmlns:pic="http://schemas.openxmlformats.org/drawingml/2006/picture">
                         <pic:nvPicPr>
                           <pic:cNvPr id="0" name=""/>
                           <pic:cNvPicPr/>
                         </pic:nvPicPr>
                         <pic:blipFill>
-                          <a:blip r:embed="R72f3859b1fa34926">
+                          <a:blip r:embed="rId25">
                             <a:extLst>
-                              <a:ext xmlns:a="http://schemas.openxmlformats.org/drawingml/2006/main" uri="{28A0092B-C50C-407E-A947-70E740481C1C}">
-                                <a14:useLocalDpi val="0"/>
+                              <a:ext uri="{28A0092B-C50C-407E-A947-70E740481C1C}">
+                                <a14:useLocalDpi xmlns:a14="http://schemas.microsoft.com/office/drawing/2010/main" val="0"/>
                               </a:ext>
                             </a:extLst>
                           </a:blip>
@@ -6763,26 +6391,29 @@
               </w:drawing>
             </w:r>
             <w:r>
+              <w:rPr>
+                <w:noProof/>
+              </w:rPr>
               <w:drawing>
-                <wp:inline wp14:editId="7CAB8B3F" wp14:anchorId="0406F5D8">
+                <wp:inline distT="0" distB="0" distL="0" distR="0" wp14:anchorId="0406F5D8" wp14:editId="7CAB8B3F">
                   <wp:extent cx="257175" cy="457200"/>
                   <wp:effectExtent l="0" t="0" r="0" b="0"/>
-                  <wp:docPr id="895638071" name="" title=""/>
+                  <wp:docPr id="895638071" name="Picture 895638071"/>
                   <wp:cNvGraphicFramePr>
-                    <a:graphicFrameLocks noChangeAspect="1"/>
+                    <a:graphicFrameLocks xmlns:a="http://schemas.openxmlformats.org/drawingml/2006/main" noChangeAspect="1"/>
                   </wp:cNvGraphicFramePr>
-                  <a:graphic>
+                  <a:graphic xmlns:a="http://schemas.openxmlformats.org/drawingml/2006/main">
                     <a:graphicData uri="http://schemas.openxmlformats.org/drawingml/2006/picture">
-                      <pic:pic>
+                      <pic:pic xmlns:pic="http://schemas.openxmlformats.org/drawingml/2006/picture">
                         <pic:nvPicPr>
                           <pic:cNvPr id="0" name=""/>
                           <pic:cNvPicPr/>
                         </pic:nvPicPr>
                         <pic:blipFill>
-                          <a:blip r:embed="R6336d8789dfa4430">
+                          <a:blip r:embed="rId26">
                             <a:extLst>
-                              <a:ext xmlns:a="http://schemas.openxmlformats.org/drawingml/2006/main" uri="{28A0092B-C50C-407E-A947-70E740481C1C}">
-                                <a14:useLocalDpi val="0"/>
+                              <a:ext uri="{28A0092B-C50C-407E-A947-70E740481C1C}">
+                                <a14:useLocalDpi xmlns:a14="http://schemas.microsoft.com/office/drawing/2010/main" val="0"/>
                               </a:ext>
                             </a:extLst>
                           </a:blip>
@@ -6806,26 +6437,29 @@
               </w:drawing>
             </w:r>
             <w:r>
+              <w:rPr>
+                <w:noProof/>
+              </w:rPr>
               <w:drawing>
-                <wp:inline wp14:editId="648E3C0E" wp14:anchorId="1E2CE203">
+                <wp:inline distT="0" distB="0" distL="0" distR="0" wp14:anchorId="1E2CE203" wp14:editId="648E3C0E">
                   <wp:extent cx="504825" cy="323850"/>
                   <wp:effectExtent l="0" t="0" r="0" b="0"/>
-                  <wp:docPr id="910258807" name="" title=""/>
+                  <wp:docPr id="910258807" name="Picture 910258807"/>
                   <wp:cNvGraphicFramePr>
-                    <a:graphicFrameLocks noChangeAspect="1"/>
+                    <a:graphicFrameLocks xmlns:a="http://schemas.openxmlformats.org/drawingml/2006/main" noChangeAspect="1"/>
                   </wp:cNvGraphicFramePr>
-                  <a:graphic>
+                  <a:graphic xmlns:a="http://schemas.openxmlformats.org/drawingml/2006/main">
                     <a:graphicData uri="http://schemas.openxmlformats.org/drawingml/2006/picture">
-                      <pic:pic>
+                      <pic:pic xmlns:pic="http://schemas.openxmlformats.org/drawingml/2006/picture">
                         <pic:nvPicPr>
                           <pic:cNvPr id="0" name=""/>
                           <pic:cNvPicPr/>
                         </pic:nvPicPr>
                         <pic:blipFill>
-                          <a:blip r:embed="Rffcc572d29104dd3">
+                          <a:blip r:embed="rId28">
                             <a:extLst>
-                              <a:ext xmlns:a="http://schemas.openxmlformats.org/drawingml/2006/main" uri="{28A0092B-C50C-407E-A947-70E740481C1C}">
-                                <a14:useLocalDpi val="0"/>
+                              <a:ext uri="{28A0092B-C50C-407E-A947-70E740481C1C}">
+                                <a14:useLocalDpi xmlns:a14="http://schemas.microsoft.com/office/drawing/2010/main" val="0"/>
                               </a:ext>
                             </a:extLst>
                           </a:blip>
@@ -6849,26 +6483,29 @@
               </w:drawing>
             </w:r>
             <w:r>
+              <w:rPr>
+                <w:noProof/>
+              </w:rPr>
               <w:drawing>
-                <wp:inline wp14:editId="7CCDA967" wp14:anchorId="71CAD094">
+                <wp:inline distT="0" distB="0" distL="0" distR="0" wp14:anchorId="71CAD094" wp14:editId="7CCDA967">
                   <wp:extent cx="485775" cy="342900"/>
                   <wp:effectExtent l="0" t="0" r="0" b="0"/>
-                  <wp:docPr id="1439546026" name="" title=""/>
+                  <wp:docPr id="1439546026" name="Picture 1439546026"/>
                   <wp:cNvGraphicFramePr>
-                    <a:graphicFrameLocks noChangeAspect="1"/>
+                    <a:graphicFrameLocks xmlns:a="http://schemas.openxmlformats.org/drawingml/2006/main" noChangeAspect="1"/>
                   </wp:cNvGraphicFramePr>
-                  <a:graphic>
+                  <a:graphic xmlns:a="http://schemas.openxmlformats.org/drawingml/2006/main">
                     <a:graphicData uri="http://schemas.openxmlformats.org/drawingml/2006/picture">
-                      <pic:pic>
+                      <pic:pic xmlns:pic="http://schemas.openxmlformats.org/drawingml/2006/picture">
                         <pic:nvPicPr>
                           <pic:cNvPr id="0" name=""/>
                           <pic:cNvPicPr/>
                         </pic:nvPicPr>
                         <pic:blipFill>
-                          <a:blip r:embed="R6102ed8d875843c7">
+                          <a:blip r:embed="rId29">
                             <a:extLst>
-                              <a:ext xmlns:a="http://schemas.openxmlformats.org/drawingml/2006/main" uri="{28A0092B-C50C-407E-A947-70E740481C1C}">
-                                <a14:useLocalDpi val="0"/>
+                              <a:ext uri="{28A0092B-C50C-407E-A947-70E740481C1C}">
+                                <a14:useLocalDpi xmlns:a14="http://schemas.microsoft.com/office/drawing/2010/main" val="0"/>
                               </a:ext>
                             </a:extLst>
                           </a:blip>
@@ -6896,19 +6533,16 @@
         <w:tc>
           <w:tcPr>
             <w:tcW w:w="2358" w:type="dxa"/>
-            <w:tcMar/>
-          </w:tcPr>
-          <w:p>
-            <w:pPr>
-              <w:pStyle w:val="ListParagraph"/>
-              <w:ind w:left="0"/>
-            </w:pPr>
-            <w:hyperlink r:id="R1846324dd69f4199">
+          </w:tcPr>
+          <w:p>
+            <w:pPr>
+              <w:pStyle w:val="ListParagraph"/>
+              <w:ind w:left="0"/>
+            </w:pPr>
+            <w:hyperlink r:id="rId39">
               <w:r>
                 <w:rPr>
                   <w:rStyle w:val="Hyperlink"/>
-                  <w:noProof w:val="0"/>
-                  <w:lang w:val="en-NZ"/>
                 </w:rPr>
                 <w:t>https://www.canva.com/design/DAD-uP12IPc/h2tn5SyNY4Eqxq7hOfU0cQ/edit</w:t>
               </w:r>
@@ -6926,34 +6560,36 @@
         <w:tc>
           <w:tcPr>
             <w:tcW w:w="5938" w:type="dxa"/>
-            <w:tcMar/>
-          </w:tcPr>
-          <w:p>
-            <w:pPr>
-              <w:pStyle w:val="ListParagraph"/>
-              <w:ind w:left="0"/>
-            </w:pPr>
-            <w:r>
+          </w:tcPr>
+          <w:p>
+            <w:pPr>
+              <w:pStyle w:val="ListParagraph"/>
+              <w:ind w:left="0"/>
+            </w:pPr>
+            <w:r>
+              <w:rPr>
+                <w:noProof/>
+              </w:rPr>
               <w:drawing>
-                <wp:inline wp14:editId="690E0FBE" wp14:anchorId="4F632D71">
+                <wp:inline distT="0" distB="0" distL="0" distR="0" wp14:anchorId="4F632D71" wp14:editId="690E0FBE">
                   <wp:extent cx="428625" cy="333375"/>
                   <wp:effectExtent l="0" t="0" r="0" b="0"/>
-                  <wp:docPr id="991844996" name="" title=""/>
+                  <wp:docPr id="991844996" name="Picture 991844996"/>
                   <wp:cNvGraphicFramePr>
-                    <a:graphicFrameLocks noChangeAspect="1"/>
+                    <a:graphicFrameLocks xmlns:a="http://schemas.openxmlformats.org/drawingml/2006/main" noChangeAspect="1"/>
                   </wp:cNvGraphicFramePr>
-                  <a:graphic>
+                  <a:graphic xmlns:a="http://schemas.openxmlformats.org/drawingml/2006/main">
                     <a:graphicData uri="http://schemas.openxmlformats.org/drawingml/2006/picture">
-                      <pic:pic>
+                      <pic:pic xmlns:pic="http://schemas.openxmlformats.org/drawingml/2006/picture">
                         <pic:nvPicPr>
                           <pic:cNvPr id="0" name=""/>
                           <pic:cNvPicPr/>
                         </pic:nvPicPr>
                         <pic:blipFill>
-                          <a:blip r:embed="Rd8e0d2f1c1094baf">
+                          <a:blip r:embed="rId32">
                             <a:extLst>
-                              <a:ext xmlns:a="http://schemas.openxmlformats.org/drawingml/2006/main" uri="{28A0092B-C50C-407E-A947-70E740481C1C}">
-                                <a14:useLocalDpi val="0"/>
+                              <a:ext uri="{28A0092B-C50C-407E-A947-70E740481C1C}">
+                                <a14:useLocalDpi xmlns:a14="http://schemas.microsoft.com/office/drawing/2010/main" val="0"/>
                               </a:ext>
                             </a:extLst>
                           </a:blip>
@@ -6977,26 +6613,29 @@
               </w:drawing>
             </w:r>
             <w:r>
+              <w:rPr>
+                <w:noProof/>
+              </w:rPr>
               <w:drawing>
-                <wp:inline wp14:editId="3C98EBFE" wp14:anchorId="0322005F">
+                <wp:inline distT="0" distB="0" distL="0" distR="0" wp14:anchorId="0322005F" wp14:editId="3C98EBFE">
                   <wp:extent cx="400050" cy="457200"/>
                   <wp:effectExtent l="0" t="0" r="0" b="0"/>
-                  <wp:docPr id="1471047189" name="" title=""/>
+                  <wp:docPr id="1471047189" name="Picture 1471047189"/>
                   <wp:cNvGraphicFramePr>
-                    <a:graphicFrameLocks noChangeAspect="1"/>
+                    <a:graphicFrameLocks xmlns:a="http://schemas.openxmlformats.org/drawingml/2006/main" noChangeAspect="1"/>
                   </wp:cNvGraphicFramePr>
-                  <a:graphic>
+                  <a:graphic xmlns:a="http://schemas.openxmlformats.org/drawingml/2006/main">
                     <a:graphicData uri="http://schemas.openxmlformats.org/drawingml/2006/picture">
-                      <pic:pic>
+                      <pic:pic xmlns:pic="http://schemas.openxmlformats.org/drawingml/2006/picture">
                         <pic:nvPicPr>
                           <pic:cNvPr id="0" name=""/>
                           <pic:cNvPicPr/>
                         </pic:nvPicPr>
                         <pic:blipFill>
-                          <a:blip r:embed="Rcb001704c24f44a3">
+                          <a:blip r:embed="rId33">
                             <a:extLst>
-                              <a:ext xmlns:a="http://schemas.openxmlformats.org/drawingml/2006/main" uri="{28A0092B-C50C-407E-A947-70E740481C1C}">
-                                <a14:useLocalDpi val="0"/>
+                              <a:ext uri="{28A0092B-C50C-407E-A947-70E740481C1C}">
+                                <a14:useLocalDpi xmlns:a14="http://schemas.microsoft.com/office/drawing/2010/main" val="0"/>
                               </a:ext>
                             </a:extLst>
                           </a:blip>
@@ -7020,26 +6659,29 @@
               </w:drawing>
             </w:r>
             <w:r>
+              <w:rPr>
+                <w:noProof/>
+              </w:rPr>
               <w:drawing>
-                <wp:inline wp14:editId="612E589E" wp14:anchorId="74D883C0">
+                <wp:inline distT="0" distB="0" distL="0" distR="0" wp14:anchorId="74D883C0" wp14:editId="612E589E">
                   <wp:extent cx="409575" cy="438150"/>
                   <wp:effectExtent l="0" t="0" r="0" b="0"/>
-                  <wp:docPr id="1307119149" name="" title=""/>
+                  <wp:docPr id="1307119149" name="Picture 1307119149"/>
                   <wp:cNvGraphicFramePr>
-                    <a:graphicFrameLocks noChangeAspect="1"/>
+                    <a:graphicFrameLocks xmlns:a="http://schemas.openxmlformats.org/drawingml/2006/main" noChangeAspect="1"/>
                   </wp:cNvGraphicFramePr>
-                  <a:graphic>
+                  <a:graphic xmlns:a="http://schemas.openxmlformats.org/drawingml/2006/main">
                     <a:graphicData uri="http://schemas.openxmlformats.org/drawingml/2006/picture">
-                      <pic:pic>
+                      <pic:pic xmlns:pic="http://schemas.openxmlformats.org/drawingml/2006/picture">
                         <pic:nvPicPr>
                           <pic:cNvPr id="0" name=""/>
                           <pic:cNvPicPr/>
                         </pic:nvPicPr>
                         <pic:blipFill>
-                          <a:blip r:embed="Rd668fc59273d448a">
+                          <a:blip r:embed="rId34">
                             <a:extLst>
-                              <a:ext xmlns:a="http://schemas.openxmlformats.org/drawingml/2006/main" uri="{28A0092B-C50C-407E-A947-70E740481C1C}">
-                                <a14:useLocalDpi val="0"/>
+                              <a:ext uri="{28A0092B-C50C-407E-A947-70E740481C1C}">
+                                <a14:useLocalDpi xmlns:a14="http://schemas.microsoft.com/office/drawing/2010/main" val="0"/>
                               </a:ext>
                             </a:extLst>
                           </a:blip>
@@ -7063,26 +6705,29 @@
               </w:drawing>
             </w:r>
             <w:r>
+              <w:rPr>
+                <w:noProof/>
+              </w:rPr>
               <w:drawing>
-                <wp:inline wp14:editId="54D0E857" wp14:anchorId="58AD4C31">
+                <wp:inline distT="0" distB="0" distL="0" distR="0" wp14:anchorId="58AD4C31" wp14:editId="54D0E857">
                   <wp:extent cx="400050" cy="314325"/>
                   <wp:effectExtent l="0" t="0" r="0" b="0"/>
-                  <wp:docPr id="32028669" name="" title=""/>
+                  <wp:docPr id="32028669" name="Picture 32028669"/>
                   <wp:cNvGraphicFramePr>
-                    <a:graphicFrameLocks noChangeAspect="1"/>
+                    <a:graphicFrameLocks xmlns:a="http://schemas.openxmlformats.org/drawingml/2006/main" noChangeAspect="1"/>
                   </wp:cNvGraphicFramePr>
-                  <a:graphic>
+                  <a:graphic xmlns:a="http://schemas.openxmlformats.org/drawingml/2006/main">
                     <a:graphicData uri="http://schemas.openxmlformats.org/drawingml/2006/picture">
-                      <pic:pic>
+                      <pic:pic xmlns:pic="http://schemas.openxmlformats.org/drawingml/2006/picture">
                         <pic:nvPicPr>
                           <pic:cNvPr id="0" name=""/>
                           <pic:cNvPicPr/>
                         </pic:nvPicPr>
                         <pic:blipFill>
-                          <a:blip r:embed="Rb613c32c997b420b">
+                          <a:blip r:embed="rId35">
                             <a:extLst>
-                              <a:ext xmlns:a="http://schemas.openxmlformats.org/drawingml/2006/main" uri="{28A0092B-C50C-407E-A947-70E740481C1C}">
-                                <a14:useLocalDpi val="0"/>
+                              <a:ext uri="{28A0092B-C50C-407E-A947-70E740481C1C}">
+                                <a14:useLocalDpi xmlns:a14="http://schemas.microsoft.com/office/drawing/2010/main" val="0"/>
                               </a:ext>
                             </a:extLst>
                           </a:blip>
@@ -7106,30 +6751,32 @@
               </w:drawing>
             </w:r>
             <w:r>
-              <w:rPr/>
               <w:t xml:space="preserve"> </w:t>
             </w:r>
             <w:r>
+              <w:rPr>
+                <w:noProof/>
+              </w:rPr>
               <w:drawing>
-                <wp:inline wp14:editId="2C2B60E7" wp14:anchorId="089FA2DC">
+                <wp:inline distT="0" distB="0" distL="0" distR="0" wp14:anchorId="089FA2DC" wp14:editId="2C2B60E7">
                   <wp:extent cx="523875" cy="390525"/>
                   <wp:effectExtent l="0" t="0" r="0" b="0"/>
-                  <wp:docPr id="1555989311" name="" title=""/>
+                  <wp:docPr id="1555989311" name="Picture 1555989311"/>
                   <wp:cNvGraphicFramePr>
-                    <a:graphicFrameLocks noChangeAspect="1"/>
+                    <a:graphicFrameLocks xmlns:a="http://schemas.openxmlformats.org/drawingml/2006/main" noChangeAspect="1"/>
                   </wp:cNvGraphicFramePr>
-                  <a:graphic>
+                  <a:graphic xmlns:a="http://schemas.openxmlformats.org/drawingml/2006/main">
                     <a:graphicData uri="http://schemas.openxmlformats.org/drawingml/2006/picture">
-                      <pic:pic>
+                      <pic:pic xmlns:pic="http://schemas.openxmlformats.org/drawingml/2006/picture">
                         <pic:nvPicPr>
                           <pic:cNvPr id="0" name=""/>
                           <pic:cNvPicPr/>
                         </pic:nvPicPr>
                         <pic:blipFill>
-                          <a:blip r:embed="Rd34f0fb57d1947c7">
+                          <a:blip r:embed="rId40">
                             <a:extLst>
-                              <a:ext xmlns:a="http://schemas.openxmlformats.org/drawingml/2006/main" uri="{28A0092B-C50C-407E-A947-70E740481C1C}">
-                                <a14:useLocalDpi val="0"/>
+                              <a:ext uri="{28A0092B-C50C-407E-A947-70E740481C1C}">
+                                <a14:useLocalDpi xmlns:a14="http://schemas.microsoft.com/office/drawing/2010/main" val="0"/>
                               </a:ext>
                             </a:extLst>
                           </a:blip>
@@ -7157,7 +6804,6 @@
         <w:tc>
           <w:tcPr>
             <w:tcW w:w="2358" w:type="dxa"/>
-            <w:tcMar/>
           </w:tcPr>
           <w:p>
             <w:pPr>
@@ -7213,40 +6859,42 @@
         <w:tc>
           <w:tcPr>
             <w:tcW w:w="1575" w:type="dxa"/>
-            <w:tcMar/>
-          </w:tcPr>
-          <w:p>
-            <w:pPr>
-              <w:pStyle w:val="ListParagraph"/>
-              <w:ind w:left="0"/>
-            </w:pPr>
-          </w:p>
-          <w:p>
-            <w:pPr>
-              <w:pStyle w:val="ListParagraph"/>
-              <w:ind w:left="0"/>
-            </w:pPr>
-            <w:r>
+          </w:tcPr>
+          <w:p>
+            <w:pPr>
+              <w:pStyle w:val="ListParagraph"/>
+              <w:ind w:left="0"/>
+            </w:pPr>
+          </w:p>
+          <w:p>
+            <w:pPr>
+              <w:pStyle w:val="ListParagraph"/>
+              <w:ind w:left="0"/>
+            </w:pPr>
+            <w:r>
+              <w:rPr>
+                <w:noProof/>
+              </w:rPr>
               <w:drawing>
-                <wp:inline wp14:editId="35E3E136" wp14:anchorId="6D2F27AF">
+                <wp:inline distT="0" distB="0" distL="0" distR="0" wp14:anchorId="6D2F27AF" wp14:editId="618E65F2">
                   <wp:extent cx="817586" cy="2034232"/>
                   <wp:effectExtent l="0" t="0" r="0" b="0"/>
-                  <wp:docPr id="2010398188" name="" title=""/>
+                  <wp:docPr id="2010398188" name="Picture 2010398188"/>
                   <wp:cNvGraphicFramePr>
-                    <a:graphicFrameLocks noChangeAspect="1"/>
+                    <a:graphicFrameLocks xmlns:a="http://schemas.openxmlformats.org/drawingml/2006/main" noChangeAspect="1"/>
                   </wp:cNvGraphicFramePr>
-                  <a:graphic>
+                  <a:graphic xmlns:a="http://schemas.openxmlformats.org/drawingml/2006/main">
                     <a:graphicData uri="http://schemas.openxmlformats.org/drawingml/2006/picture">
-                      <pic:pic>
+                      <pic:pic xmlns:pic="http://schemas.openxmlformats.org/drawingml/2006/picture">
                         <pic:nvPicPr>
                           <pic:cNvPr id="0" name=""/>
                           <pic:cNvPicPr/>
                         </pic:nvPicPr>
                         <pic:blipFill>
-                          <a:blip r:embed="R9838d0998206443f">
+                          <a:blip r:embed="rId41" cstate="print">
                             <a:extLst>
-                              <a:ext xmlns:a="http://schemas.openxmlformats.org/drawingml/2006/main" uri="{28A0092B-C50C-407E-A947-70E740481C1C}">
-                                <a14:useLocalDpi val="0"/>
+                              <a:ext uri="{28A0092B-C50C-407E-A947-70E740481C1C}">
+                                <a14:useLocalDpi xmlns:a14="http://schemas.microsoft.com/office/drawing/2010/main" val="0"/>
                               </a:ext>
                             </a:extLst>
                           </a:blip>
@@ -7271,6 +6919,8 @@
             </w:r>
           </w:p>
         </w:tc>
+        <w:bookmarkStart w:id="3" w:name="_GoBack"/>
+        <w:bookmarkEnd w:id="3"/>
       </w:tr>
     </w:tbl>
     <w:p>
@@ -7302,28 +6952,27 @@
         <w:tc>
           <w:tcPr>
             <w:tcW w:w="8296" w:type="dxa"/>
-            <w:tcMar/>
-          </w:tcPr>
-          <w:p>
-            <w:pPr>
-              <w:pStyle w:val="ListParagraph"/>
-              <w:ind w:left="0"/>
-              <w:rPr>
-                <w:i w:val="1"/>
-                <w:iCs w:val="1"/>
-              </w:rPr>
-            </w:pPr>
-            <w:r>
-              <w:rPr>
-                <w:i w:val="1"/>
-                <w:iCs w:val="1"/>
+          </w:tcPr>
+          <w:p>
+            <w:pPr>
+              <w:pStyle w:val="ListParagraph"/>
+              <w:ind w:left="0"/>
+              <w:rPr>
+                <w:i/>
+                <w:iCs/>
+              </w:rPr>
+            </w:pPr>
+            <w:r>
+              <w:rPr>
+                <w:i/>
+                <w:iCs/>
               </w:rPr>
               <w:t xml:space="preserve">Name: </w:t>
             </w:r>
             <w:r>
               <w:rPr>
-                <w:i w:val="1"/>
-                <w:iCs w:val="1"/>
+                <w:i/>
+                <w:iCs/>
               </w:rPr>
               <w:t>Tyler</w:t>
             </w:r>
@@ -7368,7 +7017,6 @@
               <w:ind w:left="0"/>
             </w:pPr>
             <w:r>
-              <w:rPr/>
               <w:t>How he changed the colour to match the application</w:t>
             </w:r>
           </w:p>
@@ -7408,7 +7056,6 @@
               <w:ind w:left="0"/>
             </w:pPr>
             <w:r>
-              <w:rPr/>
               <w:t xml:space="preserve">Nothing </w:t>
             </w:r>
           </w:p>
@@ -7479,28 +7126,27 @@
         <w:tc>
           <w:tcPr>
             <w:tcW w:w="8296" w:type="dxa"/>
-            <w:tcMar/>
-          </w:tcPr>
-          <w:p>
-            <w:pPr>
-              <w:pStyle w:val="ListParagraph"/>
-              <w:ind w:left="0"/>
-              <w:rPr>
-                <w:i w:val="1"/>
-                <w:iCs w:val="1"/>
-              </w:rPr>
-            </w:pPr>
-            <w:r>
-              <w:rPr>
-                <w:i w:val="1"/>
-                <w:iCs w:val="1"/>
+          </w:tcPr>
+          <w:p>
+            <w:pPr>
+              <w:pStyle w:val="ListParagraph"/>
+              <w:ind w:left="0"/>
+              <w:rPr>
+                <w:i/>
+                <w:iCs/>
+              </w:rPr>
+            </w:pPr>
+            <w:r>
+              <w:rPr>
+                <w:i/>
+                <w:iCs/>
               </w:rPr>
               <w:t xml:space="preserve">Name: </w:t>
             </w:r>
             <w:r>
               <w:rPr>
-                <w:i w:val="1"/>
-                <w:iCs w:val="1"/>
+                <w:i/>
+                <w:iCs/>
               </w:rPr>
               <w:t>Liliana</w:t>
             </w:r>
@@ -7544,12 +7190,11 @@
               <w:pStyle w:val="ListParagraph"/>
               <w:ind w:left="0"/>
               <w:rPr>
-                <w:i w:val="1"/>
-                <w:iCs w:val="1"/>
-              </w:rPr>
-            </w:pPr>
-            <w:r>
-              <w:rPr/>
+                <w:i/>
+                <w:iCs/>
+              </w:rPr>
+            </w:pPr>
+            <w:r>
               <w:t>He fixed the tittle.</w:t>
             </w:r>
           </w:p>
@@ -7558,32 +7203,24 @@
               <w:pStyle w:val="ListParagraph"/>
               <w:ind w:left="0"/>
               <w:rPr>
-                <w:i w:val="1"/>
-                <w:iCs w:val="1"/>
-              </w:rPr>
-            </w:pPr>
-            <w:r>
-              <w:rPr>
-                <w:i w:val="1"/>
-                <w:iCs w:val="1"/>
-              </w:rPr>
-              <w:t>What didn’t you like about the infographic?</w:t>
-            </w:r>
-            <w:r>
-              <w:rPr>
-                <w:i w:val="1"/>
-                <w:iCs w:val="1"/>
-              </w:rPr>
-              <w:t xml:space="preserve"> </w:t>
-            </w:r>
-          </w:p>
-          <w:p>
-            <w:pPr>
-              <w:pStyle w:val="ListParagraph"/>
-              <w:ind w:left="0"/>
-            </w:pPr>
-            <w:r>
-              <w:rPr/>
+                <w:i/>
+                <w:iCs/>
+              </w:rPr>
+            </w:pPr>
+            <w:r>
+              <w:rPr>
+                <w:i/>
+                <w:iCs/>
+              </w:rPr>
+              <w:t xml:space="preserve">What didn’t you like about the infographic? </w:t>
+            </w:r>
+          </w:p>
+          <w:p>
+            <w:pPr>
+              <w:pStyle w:val="ListParagraph"/>
+              <w:ind w:left="0"/>
+            </w:pPr>
+            <w:r>
               <w:t>Simple colours</w:t>
             </w:r>
           </w:p>
@@ -7607,6 +7244,7 @@
                 <w:i/>
                 <w:iCs/>
               </w:rPr>
+              <w:lastRenderedPageBreak/>
               <w:t>Suggestions for modification:</w:t>
             </w:r>
           </w:p>
@@ -7647,28 +7285,27 @@
         <w:tc>
           <w:tcPr>
             <w:tcW w:w="8296" w:type="dxa"/>
-            <w:tcMar/>
-          </w:tcPr>
-          <w:p>
-            <w:pPr>
-              <w:pStyle w:val="ListParagraph"/>
-              <w:ind w:left="0"/>
-              <w:rPr>
-                <w:i w:val="1"/>
-                <w:iCs w:val="1"/>
-              </w:rPr>
-            </w:pPr>
-            <w:r>
-              <w:rPr>
-                <w:i w:val="1"/>
-                <w:iCs w:val="1"/>
+          </w:tcPr>
+          <w:p>
+            <w:pPr>
+              <w:pStyle w:val="ListParagraph"/>
+              <w:ind w:left="0"/>
+              <w:rPr>
+                <w:i/>
+                <w:iCs/>
+              </w:rPr>
+            </w:pPr>
+            <w:r>
+              <w:rPr>
+                <w:i/>
+                <w:iCs/>
               </w:rPr>
               <w:t xml:space="preserve">Name: </w:t>
             </w:r>
             <w:r>
               <w:rPr>
-                <w:i w:val="1"/>
-                <w:iCs w:val="1"/>
+                <w:i/>
+                <w:iCs/>
               </w:rPr>
               <w:t>Alex</w:t>
             </w:r>
@@ -7713,7 +7350,6 @@
               <w:ind w:left="0"/>
             </w:pPr>
             <w:r>
-              <w:rPr/>
               <w:t>The colour and tittle</w:t>
             </w:r>
           </w:p>
@@ -7753,7 +7389,6 @@
               <w:ind w:left="0"/>
             </w:pPr>
             <w:r>
-              <w:rPr/>
               <w:t>Nothing</w:t>
             </w:r>
           </w:p>
@@ -7808,7 +7443,7 @@
     <w:p/>
     <w:sectPr>
       <w:type w:val="continuous"/>
-      <w:pgSz w:w="11906" w:h="16838" w:orient="portrait"/>
+      <w:pgSz w:w="11906" w:h="16838"/>
       <w:pgMar w:top="1440" w:right="1440" w:bottom="1440" w:left="1440" w:header="708" w:footer="708" w:gutter="0"/>
       <w:cols w:space="708"/>
       <w:docGrid w:linePitch="360"/>
@@ -7819,7 +7454,7 @@
 
 <file path=word/comments.xml><?xml version="1.0" encoding="utf-8"?>
 <w:comments xmlns:wpc="http://schemas.microsoft.com/office/word/2010/wordprocessingCanvas" xmlns:cx="http://schemas.microsoft.com/office/drawing/2014/chartex" xmlns:cx1="http://schemas.microsoft.com/office/drawing/2015/9/8/chartex" xmlns:cx2="http://schemas.microsoft.com/office/drawing/2015/10/21/chartex" xmlns:cx3="http://schemas.microsoft.com/office/drawing/2016/5/9/chartex" xmlns:cx4="http://schemas.microsoft.com/office/drawing/2016/5/10/chartex" xmlns:cx5="http://schemas.microsoft.com/office/drawing/2016/5/11/chartex" xmlns:cx6="http://schemas.microsoft.com/office/drawing/2016/5/12/chartex" xmlns:cx7="http://schemas.microsoft.com/office/drawing/2016/5/13/chartex" xmlns:cx8="http://schemas.microsoft.com/office/drawing/2016/5/14/chartex" xmlns:mc="http://schemas.openxmlformats.org/markup-compatibility/2006" xmlns:aink="http://schemas.microsoft.com/office/drawing/2016/ink" xmlns:am3d="http://schemas.microsoft.com/office/drawing/2017/model3d" xmlns:o="urn:schemas-microsoft-com:office:office" xmlns:r="http://schemas.openxmlformats.org/officeDocument/2006/relationships" xmlns:m="http://schemas.openxmlformats.org/officeDocument/2006/math" xmlns:v="urn:schemas-microsoft-com:vml" xmlns:wp14="http://schemas.microsoft.com/office/word/2010/wordprocessingDrawing" xmlns:wp="http://schemas.openxmlformats.org/drawingml/2006/wordprocessingDrawing" xmlns:w10="urn:schemas-microsoft-com:office:word" xmlns:w="http://schemas.openxmlformats.org/wordprocessingml/2006/main" xmlns:w14="http://schemas.microsoft.com/office/word/2010/wordml" xmlns:w15="http://schemas.microsoft.com/office/word/2012/wordml" xmlns:w16cid="http://schemas.microsoft.com/office/word/2016/wordml/cid" xmlns:w16se="http://schemas.microsoft.com/office/word/2015/wordml/symex" xmlns:wpg="http://schemas.microsoft.com/office/word/2010/wordprocessingGroup" xmlns:wpi="http://schemas.microsoft.com/office/word/2010/wordprocessingInk" xmlns:wne="http://schemas.microsoft.com/office/word/2006/wordml" xmlns:wps="http://schemas.microsoft.com/office/word/2010/wordprocessingShape" mc:Ignorable="w14 w15 w16se w16cid wp14">
-  <w:comment w:initials="CM" w:author="Christian Malaitai" w:date="2020-05-26T22:07:00Z" w:id="1">
+  <w:comment w:id="0" w:author="Christian Malaitai" w:date="2020-05-26T22:07:00Z" w:initials="CM">
     <w:p>
       <w:pPr>
         <w:pStyle w:val="CommentText"/>
@@ -7842,7 +7477,7 @@
       </w:r>
     </w:p>
   </w:comment>
-  <w:comment w:initials="CM" w:author="Christian Malaitai" w:date="2020-05-26T21:57:00Z" w:id="0">
+  <w:comment w:id="1" w:author="Christian Malaitai" w:date="2020-05-26T21:57:00Z" w:initials="CM">
     <w:p>
       <w:pPr>
         <w:pStyle w:val="CommentText"/>
@@ -7884,17 +7519,14 @@
         <w:t>. (Source:</w:t>
       </w:r>
       <w:r>
-        <w:t xml:space="preserve"> </w:t>
-      </w:r>
-      <w:r>
-        <w:t>https://en.wikipedia.org/wiki/Infographic</w:t>
+        <w:t xml:space="preserve"> https://en.wikipedia.org/wiki/Infographic</w:t>
       </w:r>
       <w:r>
         <w:t>)</w:t>
       </w:r>
     </w:p>
   </w:comment>
-  <w:comment w:initials="CM" w:author="Christian Malaitai" w:date="2020-05-26T23:32:00Z" w:id="2">
+  <w:comment w:id="2" w:author="Christian Malaitai" w:date="2020-05-26T23:32:00Z" w:initials="CM">
     <w:p>
       <w:pPr>
         <w:pStyle w:val="CommentText"/>
@@ -8058,7 +7690,7 @@
       <w:r>
         <w:t xml:space="preserve">(Source: </w:t>
       </w:r>
-      <w:hyperlink w:history="1" r:id="rId1">
+      <w:hyperlink r:id="rId1" w:history="1">
         <w:r>
           <w:rPr>
             <w:rStyle w:val="Hyperlink"/>
@@ -8180,7 +7812,7 @@
       <w:r>
         <w:t xml:space="preserve">(Source: </w:t>
       </w:r>
-      <w:hyperlink w:history="1" r:id="rId2">
+      <w:hyperlink r:id="rId2" w:anchor="Overview" w:history="1">
         <w:r>
           <w:rPr>
             <w:rStyle w:val="Hyperlink"/>
@@ -8304,7 +7936,7 @@
         <w:ind w:left="720" w:hanging="360"/>
       </w:pPr>
       <w:rPr>
-        <w:rFonts w:hint="default" w:ascii="Symbol" w:hAnsi="Symbol"/>
+        <w:rFonts w:ascii="Symbol" w:hAnsi="Symbol" w:hint="default"/>
       </w:rPr>
     </w:lvl>
     <w:lvl w:ilvl="1" w:tplc="14090003">
@@ -8316,7 +7948,7 @@
         <w:ind w:left="1440" w:hanging="360"/>
       </w:pPr>
       <w:rPr>
-        <w:rFonts w:hint="default" w:ascii="Courier New" w:hAnsi="Courier New" w:cs="Courier New"/>
+        <w:rFonts w:ascii="Courier New" w:hAnsi="Courier New" w:cs="Courier New" w:hint="default"/>
       </w:rPr>
     </w:lvl>
     <w:lvl w:ilvl="2" w:tplc="14090005" w:tentative="1">
@@ -8328,7 +7960,7 @@
         <w:ind w:left="2160" w:hanging="360"/>
       </w:pPr>
       <w:rPr>
-        <w:rFonts w:hint="default" w:ascii="Wingdings" w:hAnsi="Wingdings"/>
+        <w:rFonts w:ascii="Wingdings" w:hAnsi="Wingdings" w:hint="default"/>
       </w:rPr>
     </w:lvl>
     <w:lvl w:ilvl="3" w:tplc="14090001" w:tentative="1">
@@ -8340,7 +7972,7 @@
         <w:ind w:left="2880" w:hanging="360"/>
       </w:pPr>
       <w:rPr>
-        <w:rFonts w:hint="default" w:ascii="Symbol" w:hAnsi="Symbol"/>
+        <w:rFonts w:ascii="Symbol" w:hAnsi="Symbol" w:hint="default"/>
       </w:rPr>
     </w:lvl>
     <w:lvl w:ilvl="4" w:tplc="14090003" w:tentative="1">
@@ -8352,7 +7984,7 @@
         <w:ind w:left="3600" w:hanging="360"/>
       </w:pPr>
       <w:rPr>
-        <w:rFonts w:hint="default" w:ascii="Courier New" w:hAnsi="Courier New" w:cs="Courier New"/>
+        <w:rFonts w:ascii="Courier New" w:hAnsi="Courier New" w:cs="Courier New" w:hint="default"/>
       </w:rPr>
     </w:lvl>
     <w:lvl w:ilvl="5" w:tplc="14090005" w:tentative="1">
@@ -8364,7 +7996,7 @@
         <w:ind w:left="4320" w:hanging="360"/>
       </w:pPr>
       <w:rPr>
-        <w:rFonts w:hint="default" w:ascii="Wingdings" w:hAnsi="Wingdings"/>
+        <w:rFonts w:ascii="Wingdings" w:hAnsi="Wingdings" w:hint="default"/>
       </w:rPr>
     </w:lvl>
     <w:lvl w:ilvl="6" w:tplc="14090001" w:tentative="1">
@@ -8376,7 +8008,7 @@
         <w:ind w:left="5040" w:hanging="360"/>
       </w:pPr>
       <w:rPr>
-        <w:rFonts w:hint="default" w:ascii="Symbol" w:hAnsi="Symbol"/>
+        <w:rFonts w:ascii="Symbol" w:hAnsi="Symbol" w:hint="default"/>
       </w:rPr>
     </w:lvl>
     <w:lvl w:ilvl="7" w:tplc="14090003" w:tentative="1">
@@ -8388,7 +8020,7 @@
         <w:ind w:left="5760" w:hanging="360"/>
       </w:pPr>
       <w:rPr>
-        <w:rFonts w:hint="default" w:ascii="Courier New" w:hAnsi="Courier New" w:cs="Courier New"/>
+        <w:rFonts w:ascii="Courier New" w:hAnsi="Courier New" w:cs="Courier New" w:hint="default"/>
       </w:rPr>
     </w:lvl>
     <w:lvl w:ilvl="8" w:tplc="14090005" w:tentative="1">
@@ -8400,7 +8032,7 @@
         <w:ind w:left="6480" w:hanging="360"/>
       </w:pPr>
       <w:rPr>
-        <w:rFonts w:hint="default" w:ascii="Wingdings" w:hAnsi="Wingdings"/>
+        <w:rFonts w:ascii="Wingdings" w:hAnsi="Wingdings" w:hint="default"/>
       </w:rPr>
     </w:lvl>
   </w:abstractNum>
@@ -8686,7 +8318,7 @@
         <w:ind w:left="720" w:hanging="360"/>
       </w:pPr>
       <w:rPr>
-        <w:rFonts w:hint="default" w:ascii="Calibri" w:hAnsi="Calibri" w:cs="Calibri" w:eastAsiaTheme="minorHAnsi"/>
+        <w:rFonts w:ascii="Calibri" w:eastAsiaTheme="minorHAnsi" w:hAnsi="Calibri" w:cs="Calibri" w:hint="default"/>
       </w:rPr>
     </w:lvl>
     <w:lvl w:ilvl="1" w:tplc="14090003" w:tentative="1">
@@ -8698,7 +8330,7 @@
         <w:ind w:left="1440" w:hanging="360"/>
       </w:pPr>
       <w:rPr>
-        <w:rFonts w:hint="default" w:ascii="Courier New" w:hAnsi="Courier New" w:cs="Courier New"/>
+        <w:rFonts w:ascii="Courier New" w:hAnsi="Courier New" w:cs="Courier New" w:hint="default"/>
       </w:rPr>
     </w:lvl>
     <w:lvl w:ilvl="2" w:tplc="14090005" w:tentative="1">
@@ -8710,7 +8342,7 @@
         <w:ind w:left="2160" w:hanging="360"/>
       </w:pPr>
       <w:rPr>
-        <w:rFonts w:hint="default" w:ascii="Wingdings" w:hAnsi="Wingdings"/>
+        <w:rFonts w:ascii="Wingdings" w:hAnsi="Wingdings" w:hint="default"/>
       </w:rPr>
     </w:lvl>
     <w:lvl w:ilvl="3" w:tplc="14090001" w:tentative="1">
@@ -8722,7 +8354,7 @@
         <w:ind w:left="2880" w:hanging="360"/>
       </w:pPr>
       <w:rPr>
-        <w:rFonts w:hint="default" w:ascii="Symbol" w:hAnsi="Symbol"/>
+        <w:rFonts w:ascii="Symbol" w:hAnsi="Symbol" w:hint="default"/>
       </w:rPr>
     </w:lvl>
     <w:lvl w:ilvl="4" w:tplc="14090003" w:tentative="1">
@@ -8734,7 +8366,7 @@
         <w:ind w:left="3600" w:hanging="360"/>
       </w:pPr>
       <w:rPr>
-        <w:rFonts w:hint="default" w:ascii="Courier New" w:hAnsi="Courier New" w:cs="Courier New"/>
+        <w:rFonts w:ascii="Courier New" w:hAnsi="Courier New" w:cs="Courier New" w:hint="default"/>
       </w:rPr>
     </w:lvl>
     <w:lvl w:ilvl="5" w:tplc="14090005" w:tentative="1">
@@ -8746,7 +8378,7 @@
         <w:ind w:left="4320" w:hanging="360"/>
       </w:pPr>
       <w:rPr>
-        <w:rFonts w:hint="default" w:ascii="Wingdings" w:hAnsi="Wingdings"/>
+        <w:rFonts w:ascii="Wingdings" w:hAnsi="Wingdings" w:hint="default"/>
       </w:rPr>
     </w:lvl>
     <w:lvl w:ilvl="6" w:tplc="14090001" w:tentative="1">
@@ -8758,7 +8390,7 @@
         <w:ind w:left="5040" w:hanging="360"/>
       </w:pPr>
       <w:rPr>
-        <w:rFonts w:hint="default" w:ascii="Symbol" w:hAnsi="Symbol"/>
+        <w:rFonts w:ascii="Symbol" w:hAnsi="Symbol" w:hint="default"/>
       </w:rPr>
     </w:lvl>
     <w:lvl w:ilvl="7" w:tplc="14090003" w:tentative="1">
@@ -8770,7 +8402,7 @@
         <w:ind w:left="5760" w:hanging="360"/>
       </w:pPr>
       <w:rPr>
-        <w:rFonts w:hint="default" w:ascii="Courier New" w:hAnsi="Courier New" w:cs="Courier New"/>
+        <w:rFonts w:ascii="Courier New" w:hAnsi="Courier New" w:cs="Courier New" w:hint="default"/>
       </w:rPr>
     </w:lvl>
     <w:lvl w:ilvl="8" w:tplc="14090005" w:tentative="1">
@@ -8782,7 +8414,7 @@
         <w:ind w:left="6480" w:hanging="360"/>
       </w:pPr>
       <w:rPr>
-        <w:rFonts w:hint="default" w:ascii="Wingdings" w:hAnsi="Wingdings"/>
+        <w:rFonts w:ascii="Wingdings" w:hAnsi="Wingdings" w:hint="default"/>
       </w:rPr>
     </w:lvl>
   </w:abstractNum>
@@ -8799,7 +8431,7 @@
         <w:ind w:left="720" w:hanging="360"/>
       </w:pPr>
       <w:rPr>
-        <w:rFonts w:hint="default" w:ascii="Symbol" w:hAnsi="Symbol"/>
+        <w:rFonts w:ascii="Symbol" w:hAnsi="Symbol" w:hint="default"/>
       </w:rPr>
     </w:lvl>
     <w:lvl w:ilvl="1" w:tplc="14090003" w:tentative="1">
@@ -8811,7 +8443,7 @@
         <w:ind w:left="1440" w:hanging="360"/>
       </w:pPr>
       <w:rPr>
-        <w:rFonts w:hint="default" w:ascii="Courier New" w:hAnsi="Courier New" w:cs="Courier New"/>
+        <w:rFonts w:ascii="Courier New" w:hAnsi="Courier New" w:cs="Courier New" w:hint="default"/>
       </w:rPr>
     </w:lvl>
     <w:lvl w:ilvl="2" w:tplc="14090005" w:tentative="1">
@@ -8823,7 +8455,7 @@
         <w:ind w:left="2160" w:hanging="360"/>
       </w:pPr>
       <w:rPr>
-        <w:rFonts w:hint="default" w:ascii="Wingdings" w:hAnsi="Wingdings"/>
+        <w:rFonts w:ascii="Wingdings" w:hAnsi="Wingdings" w:hint="default"/>
       </w:rPr>
     </w:lvl>
     <w:lvl w:ilvl="3" w:tplc="14090001" w:tentative="1">
@@ -8835,7 +8467,7 @@
         <w:ind w:left="2880" w:hanging="360"/>
       </w:pPr>
       <w:rPr>
-        <w:rFonts w:hint="default" w:ascii="Symbol" w:hAnsi="Symbol"/>
+        <w:rFonts w:ascii="Symbol" w:hAnsi="Symbol" w:hint="default"/>
       </w:rPr>
     </w:lvl>
     <w:lvl w:ilvl="4" w:tplc="14090003" w:tentative="1">
@@ -8847,7 +8479,7 @@
         <w:ind w:left="3600" w:hanging="360"/>
       </w:pPr>
       <w:rPr>
-        <w:rFonts w:hint="default" w:ascii="Courier New" w:hAnsi="Courier New" w:cs="Courier New"/>
+        <w:rFonts w:ascii="Courier New" w:hAnsi="Courier New" w:cs="Courier New" w:hint="default"/>
       </w:rPr>
     </w:lvl>
     <w:lvl w:ilvl="5" w:tplc="14090005" w:tentative="1">
@@ -8859,7 +8491,7 @@
         <w:ind w:left="4320" w:hanging="360"/>
       </w:pPr>
       <w:rPr>
-        <w:rFonts w:hint="default" w:ascii="Wingdings" w:hAnsi="Wingdings"/>
+        <w:rFonts w:ascii="Wingdings" w:hAnsi="Wingdings" w:hint="default"/>
       </w:rPr>
     </w:lvl>
     <w:lvl w:ilvl="6" w:tplc="14090001" w:tentative="1">
@@ -8871,7 +8503,7 @@
         <w:ind w:left="5040" w:hanging="360"/>
       </w:pPr>
       <w:rPr>
-        <w:rFonts w:hint="default" w:ascii="Symbol" w:hAnsi="Symbol"/>
+        <w:rFonts w:ascii="Symbol" w:hAnsi="Symbol" w:hint="default"/>
       </w:rPr>
     </w:lvl>
     <w:lvl w:ilvl="7" w:tplc="14090003" w:tentative="1">
@@ -8883,7 +8515,7 @@
         <w:ind w:left="5760" w:hanging="360"/>
       </w:pPr>
       <w:rPr>
-        <w:rFonts w:hint="default" w:ascii="Courier New" w:hAnsi="Courier New" w:cs="Courier New"/>
+        <w:rFonts w:ascii="Courier New" w:hAnsi="Courier New" w:cs="Courier New" w:hint="default"/>
       </w:rPr>
     </w:lvl>
     <w:lvl w:ilvl="8" w:tplc="14090005" w:tentative="1">
@@ -8895,7 +8527,7 @@
         <w:ind w:left="6480" w:hanging="360"/>
       </w:pPr>
       <w:rPr>
-        <w:rFonts w:hint="default" w:ascii="Wingdings" w:hAnsi="Wingdings"/>
+        <w:rFonts w:ascii="Wingdings" w:hAnsi="Wingdings" w:hint="default"/>
       </w:rPr>
     </w:lvl>
   </w:abstractNum>
@@ -9090,7 +8722,7 @@
         <w:ind w:left="720" w:hanging="360"/>
       </w:pPr>
       <w:rPr>
-        <w:rFonts w:hint="default" w:ascii="Calibri" w:hAnsi="Calibri" w:cs="Calibri" w:eastAsiaTheme="minorHAnsi"/>
+        <w:rFonts w:ascii="Calibri" w:eastAsiaTheme="minorHAnsi" w:hAnsi="Calibri" w:cs="Calibri" w:hint="default"/>
       </w:rPr>
     </w:lvl>
     <w:lvl w:ilvl="1" w:tplc="14090003" w:tentative="1">
@@ -9102,7 +8734,7 @@
         <w:ind w:left="1440" w:hanging="360"/>
       </w:pPr>
       <w:rPr>
-        <w:rFonts w:hint="default" w:ascii="Courier New" w:hAnsi="Courier New" w:cs="Courier New"/>
+        <w:rFonts w:ascii="Courier New" w:hAnsi="Courier New" w:cs="Courier New" w:hint="default"/>
       </w:rPr>
     </w:lvl>
     <w:lvl w:ilvl="2" w:tplc="14090005" w:tentative="1">
@@ -9114,7 +8746,7 @@
         <w:ind w:left="2160" w:hanging="360"/>
       </w:pPr>
       <w:rPr>
-        <w:rFonts w:hint="default" w:ascii="Wingdings" w:hAnsi="Wingdings"/>
+        <w:rFonts w:ascii="Wingdings" w:hAnsi="Wingdings" w:hint="default"/>
       </w:rPr>
     </w:lvl>
     <w:lvl w:ilvl="3" w:tplc="14090001" w:tentative="1">
@@ -9126,7 +8758,7 @@
         <w:ind w:left="2880" w:hanging="360"/>
       </w:pPr>
       <w:rPr>
-        <w:rFonts w:hint="default" w:ascii="Symbol" w:hAnsi="Symbol"/>
+        <w:rFonts w:ascii="Symbol" w:hAnsi="Symbol" w:hint="default"/>
       </w:rPr>
     </w:lvl>
     <w:lvl w:ilvl="4" w:tplc="14090003" w:tentative="1">
@@ -9138,7 +8770,7 @@
         <w:ind w:left="3600" w:hanging="360"/>
       </w:pPr>
       <w:rPr>
-        <w:rFonts w:hint="default" w:ascii="Courier New" w:hAnsi="Courier New" w:cs="Courier New"/>
+        <w:rFonts w:ascii="Courier New" w:hAnsi="Courier New" w:cs="Courier New" w:hint="default"/>
       </w:rPr>
     </w:lvl>
     <w:lvl w:ilvl="5" w:tplc="14090005" w:tentative="1">
@@ -9150,7 +8782,7 @@
         <w:ind w:left="4320" w:hanging="360"/>
       </w:pPr>
       <w:rPr>
-        <w:rFonts w:hint="default" w:ascii="Wingdings" w:hAnsi="Wingdings"/>
+        <w:rFonts w:ascii="Wingdings" w:hAnsi="Wingdings" w:hint="default"/>
       </w:rPr>
     </w:lvl>
     <w:lvl w:ilvl="6" w:tplc="14090001" w:tentative="1">
@@ -9162,7 +8794,7 @@
         <w:ind w:left="5040" w:hanging="360"/>
       </w:pPr>
       <w:rPr>
-        <w:rFonts w:hint="default" w:ascii="Symbol" w:hAnsi="Symbol"/>
+        <w:rFonts w:ascii="Symbol" w:hAnsi="Symbol" w:hint="default"/>
       </w:rPr>
     </w:lvl>
     <w:lvl w:ilvl="7" w:tplc="14090003" w:tentative="1">
@@ -9174,7 +8806,7 @@
         <w:ind w:left="5760" w:hanging="360"/>
       </w:pPr>
       <w:rPr>
-        <w:rFonts w:hint="default" w:ascii="Courier New" w:hAnsi="Courier New" w:cs="Courier New"/>
+        <w:rFonts w:ascii="Courier New" w:hAnsi="Courier New" w:cs="Courier New" w:hint="default"/>
       </w:rPr>
     </w:lvl>
     <w:lvl w:ilvl="8" w:tplc="14090005" w:tentative="1">
@@ -9186,7 +8818,7 @@
         <w:ind w:left="6480" w:hanging="360"/>
       </w:pPr>
       <w:rPr>
-        <w:rFonts w:hint="default" w:ascii="Wingdings" w:hAnsi="Wingdings"/>
+        <w:rFonts w:ascii="Wingdings" w:hAnsi="Wingdings" w:hint="default"/>
       </w:rPr>
     </w:lvl>
   </w:abstractNum>
@@ -9292,7 +8924,7 @@
         <w:ind w:left="720" w:hanging="360"/>
       </w:pPr>
       <w:rPr>
-        <w:rFonts w:hint="default" w:ascii="Symbol" w:hAnsi="Symbol"/>
+        <w:rFonts w:ascii="Symbol" w:hAnsi="Symbol" w:hint="default"/>
       </w:rPr>
     </w:lvl>
     <w:lvl w:ilvl="1" w:tplc="14090003" w:tentative="1">
@@ -9304,7 +8936,7 @@
         <w:ind w:left="1440" w:hanging="360"/>
       </w:pPr>
       <w:rPr>
-        <w:rFonts w:hint="default" w:ascii="Courier New" w:hAnsi="Courier New" w:cs="Courier New"/>
+        <w:rFonts w:ascii="Courier New" w:hAnsi="Courier New" w:cs="Courier New" w:hint="default"/>
       </w:rPr>
     </w:lvl>
     <w:lvl w:ilvl="2" w:tplc="14090005" w:tentative="1">
@@ -9316,7 +8948,7 @@
         <w:ind w:left="2160" w:hanging="360"/>
       </w:pPr>
       <w:rPr>
-        <w:rFonts w:hint="default" w:ascii="Wingdings" w:hAnsi="Wingdings"/>
+        <w:rFonts w:ascii="Wingdings" w:hAnsi="Wingdings" w:hint="default"/>
       </w:rPr>
     </w:lvl>
     <w:lvl w:ilvl="3" w:tplc="14090001" w:tentative="1">
@@ -9328,7 +8960,7 @@
         <w:ind w:left="2880" w:hanging="360"/>
       </w:pPr>
       <w:rPr>
-        <w:rFonts w:hint="default" w:ascii="Symbol" w:hAnsi="Symbol"/>
+        <w:rFonts w:ascii="Symbol" w:hAnsi="Symbol" w:hint="default"/>
       </w:rPr>
     </w:lvl>
     <w:lvl w:ilvl="4" w:tplc="14090003" w:tentative="1">
@@ -9340,7 +8972,7 @@
         <w:ind w:left="3600" w:hanging="360"/>
       </w:pPr>
       <w:rPr>
-        <w:rFonts w:hint="default" w:ascii="Courier New" w:hAnsi="Courier New" w:cs="Courier New"/>
+        <w:rFonts w:ascii="Courier New" w:hAnsi="Courier New" w:cs="Courier New" w:hint="default"/>
       </w:rPr>
     </w:lvl>
     <w:lvl w:ilvl="5" w:tplc="14090005" w:tentative="1">
@@ -9352,7 +8984,7 @@
         <w:ind w:left="4320" w:hanging="360"/>
       </w:pPr>
       <w:rPr>
-        <w:rFonts w:hint="default" w:ascii="Wingdings" w:hAnsi="Wingdings"/>
+        <w:rFonts w:ascii="Wingdings" w:hAnsi="Wingdings" w:hint="default"/>
       </w:rPr>
     </w:lvl>
     <w:lvl w:ilvl="6" w:tplc="14090001" w:tentative="1">
@@ -9364,7 +8996,7 @@
         <w:ind w:left="5040" w:hanging="360"/>
       </w:pPr>
       <w:rPr>
-        <w:rFonts w:hint="default" w:ascii="Symbol" w:hAnsi="Symbol"/>
+        <w:rFonts w:ascii="Symbol" w:hAnsi="Symbol" w:hint="default"/>
       </w:rPr>
     </w:lvl>
     <w:lvl w:ilvl="7" w:tplc="14090003" w:tentative="1">
@@ -9376,7 +9008,7 @@
         <w:ind w:left="5760" w:hanging="360"/>
       </w:pPr>
       <w:rPr>
-        <w:rFonts w:hint="default" w:ascii="Courier New" w:hAnsi="Courier New" w:cs="Courier New"/>
+        <w:rFonts w:ascii="Courier New" w:hAnsi="Courier New" w:cs="Courier New" w:hint="default"/>
       </w:rPr>
     </w:lvl>
     <w:lvl w:ilvl="8" w:tplc="14090005" w:tentative="1">
@@ -9388,7 +9020,7 @@
         <w:ind w:left="6480" w:hanging="360"/>
       </w:pPr>
       <w:rPr>
-        <w:rFonts w:hint="default" w:ascii="Wingdings" w:hAnsi="Wingdings"/>
+        <w:rFonts w:ascii="Wingdings" w:hAnsi="Wingdings" w:hint="default"/>
       </w:rPr>
     </w:lvl>
   </w:abstractNum>
@@ -9625,7 +9257,7 @@
   <w:docDefaults>
     <w:rPrDefault>
       <w:rPr>
-        <w:rFonts w:asciiTheme="minorHAnsi" w:hAnsiTheme="minorHAnsi" w:eastAsiaTheme="minorHAnsi" w:cstheme="minorBidi"/>
+        <w:rFonts w:asciiTheme="minorHAnsi" w:eastAsiaTheme="minorHAnsi" w:hAnsiTheme="minorHAnsi" w:cstheme="minorBidi"/>
         <w:sz w:val="22"/>
         <w:szCs w:val="22"/>
         <w:lang w:val="en-NZ" w:eastAsia="en-US" w:bidi="ar-SA"/>
@@ -9640,14 +9272,14 @@
   <w:latentStyles w:defLockedState="0" w:defUIPriority="99" w:defSemiHidden="0" w:defUnhideWhenUsed="0" w:defQFormat="0" w:count="376">
     <w:lsdException w:name="Normal" w:uiPriority="0" w:qFormat="1"/>
     <w:lsdException w:name="heading 1" w:uiPriority="9" w:qFormat="1"/>
-    <w:lsdException w:name="heading 2" w:uiPriority="9" w:semiHidden="1" w:unhideWhenUsed="1" w:qFormat="1"/>
-    <w:lsdException w:name="heading 3" w:uiPriority="9" w:semiHidden="1" w:unhideWhenUsed="1" w:qFormat="1"/>
-    <w:lsdException w:name="heading 4" w:uiPriority="9" w:semiHidden="1" w:unhideWhenUsed="1" w:qFormat="1"/>
-    <w:lsdException w:name="heading 5" w:uiPriority="9" w:semiHidden="1" w:unhideWhenUsed="1" w:qFormat="1"/>
-    <w:lsdException w:name="heading 6" w:uiPriority="9" w:semiHidden="1" w:unhideWhenUsed="1" w:qFormat="1"/>
-    <w:lsdException w:name="heading 7" w:uiPriority="9" w:semiHidden="1" w:unhideWhenUsed="1" w:qFormat="1"/>
-    <w:lsdException w:name="heading 8" w:uiPriority="9" w:semiHidden="1" w:unhideWhenUsed="1" w:qFormat="1"/>
-    <w:lsdException w:name="heading 9" w:uiPriority="9" w:semiHidden="1" w:unhideWhenUsed="1" w:qFormat="1"/>
+    <w:lsdException w:name="heading 2" w:semiHidden="1" w:uiPriority="9" w:unhideWhenUsed="1" w:qFormat="1"/>
+    <w:lsdException w:name="heading 3" w:semiHidden="1" w:uiPriority="9" w:unhideWhenUsed="1" w:qFormat="1"/>
+    <w:lsdException w:name="heading 4" w:semiHidden="1" w:uiPriority="9" w:unhideWhenUsed="1" w:qFormat="1"/>
+    <w:lsdException w:name="heading 5" w:semiHidden="1" w:uiPriority="9" w:unhideWhenUsed="1" w:qFormat="1"/>
+    <w:lsdException w:name="heading 6" w:semiHidden="1" w:uiPriority="9" w:unhideWhenUsed="1" w:qFormat="1"/>
+    <w:lsdException w:name="heading 7" w:semiHidden="1" w:uiPriority="9" w:unhideWhenUsed="1" w:qFormat="1"/>
+    <w:lsdException w:name="heading 8" w:semiHidden="1" w:uiPriority="9" w:unhideWhenUsed="1" w:qFormat="1"/>
+    <w:lsdException w:name="heading 9" w:semiHidden="1" w:uiPriority="9" w:unhideWhenUsed="1" w:qFormat="1"/>
     <w:lsdException w:name="index 1" w:semiHidden="1" w:unhideWhenUsed="1"/>
     <w:lsdException w:name="index 2" w:semiHidden="1" w:unhideWhenUsed="1"/>
     <w:lsdException w:name="index 3" w:semiHidden="1" w:unhideWhenUsed="1"/>
@@ -9657,22 +9289,22 @@
     <w:lsdException w:name="index 7" w:semiHidden="1" w:unhideWhenUsed="1"/>
     <w:lsdException w:name="index 8" w:semiHidden="1" w:unhideWhenUsed="1"/>
     <w:lsdException w:name="index 9" w:semiHidden="1" w:unhideWhenUsed="1"/>
-    <w:lsdException w:name="toc 1" w:uiPriority="39" w:semiHidden="1" w:unhideWhenUsed="1"/>
-    <w:lsdException w:name="toc 2" w:uiPriority="39" w:semiHidden="1" w:unhideWhenUsed="1"/>
-    <w:lsdException w:name="toc 3" w:uiPriority="39" w:semiHidden="1" w:unhideWhenUsed="1"/>
-    <w:lsdException w:name="toc 4" w:uiPriority="39" w:semiHidden="1" w:unhideWhenUsed="1"/>
-    <w:lsdException w:name="toc 5" w:uiPriority="39" w:semiHidden="1" w:unhideWhenUsed="1"/>
-    <w:lsdException w:name="toc 6" w:uiPriority="39" w:semiHidden="1" w:unhideWhenUsed="1"/>
-    <w:lsdException w:name="toc 7" w:uiPriority="39" w:semiHidden="1" w:unhideWhenUsed="1"/>
-    <w:lsdException w:name="toc 8" w:uiPriority="39" w:semiHidden="1" w:unhideWhenUsed="1"/>
-    <w:lsdException w:name="toc 9" w:uiPriority="39" w:semiHidden="1" w:unhideWhenUsed="1"/>
+    <w:lsdException w:name="toc 1" w:semiHidden="1" w:uiPriority="39" w:unhideWhenUsed="1"/>
+    <w:lsdException w:name="toc 2" w:semiHidden="1" w:uiPriority="39" w:unhideWhenUsed="1"/>
+    <w:lsdException w:name="toc 3" w:semiHidden="1" w:uiPriority="39" w:unhideWhenUsed="1"/>
+    <w:lsdException w:name="toc 4" w:semiHidden="1" w:uiPriority="39" w:unhideWhenUsed="1"/>
+    <w:lsdException w:name="toc 5" w:semiHidden="1" w:uiPriority="39" w:unhideWhenUsed="1"/>
+    <w:lsdException w:name="toc 6" w:semiHidden="1" w:uiPriority="39" w:unhideWhenUsed="1"/>
+    <w:lsdException w:name="toc 7" w:semiHidden="1" w:uiPriority="39" w:unhideWhenUsed="1"/>
+    <w:lsdException w:name="toc 8" w:semiHidden="1" w:uiPriority="39" w:unhideWhenUsed="1"/>
+    <w:lsdException w:name="toc 9" w:semiHidden="1" w:uiPriority="39" w:unhideWhenUsed="1"/>
     <w:lsdException w:name="Normal Indent" w:semiHidden="1" w:unhideWhenUsed="1"/>
     <w:lsdException w:name="footnote text" w:semiHidden="1" w:unhideWhenUsed="1"/>
     <w:lsdException w:name="annotation text" w:semiHidden="1" w:unhideWhenUsed="1"/>
     <w:lsdException w:name="header" w:semiHidden="1" w:unhideWhenUsed="1"/>
     <w:lsdException w:name="footer" w:semiHidden="1" w:unhideWhenUsed="1"/>
     <w:lsdException w:name="index heading" w:semiHidden="1" w:unhideWhenUsed="1"/>
-    <w:lsdException w:name="caption" w:uiPriority="35" w:semiHidden="1" w:unhideWhenUsed="1" w:qFormat="1"/>
+    <w:lsdException w:name="caption" w:semiHidden="1" w:uiPriority="35" w:unhideWhenUsed="1" w:qFormat="1"/>
     <w:lsdException w:name="table of figures" w:semiHidden="1" w:unhideWhenUsed="1"/>
     <w:lsdException w:name="envelope address" w:semiHidden="1" w:unhideWhenUsed="1"/>
     <w:lsdException w:name="envelope return" w:semiHidden="1" w:unhideWhenUsed="1"/>
@@ -9703,7 +9335,7 @@
     <w:lsdException w:name="Title" w:uiPriority="10" w:qFormat="1"/>
     <w:lsdException w:name="Closing" w:semiHidden="1" w:unhideWhenUsed="1"/>
     <w:lsdException w:name="Signature" w:semiHidden="1" w:unhideWhenUsed="1"/>
-    <w:lsdException w:name="Default Paragraph Font" w:uiPriority="1" w:semiHidden="1" w:unhideWhenUsed="1"/>
+    <w:lsdException w:name="Default Paragraph Font" w:semiHidden="1" w:uiPriority="1" w:unhideWhenUsed="1"/>
     <w:lsdException w:name="Body Text" w:semiHidden="1" w:unhideWhenUsed="1"/>
     <w:lsdException w:name="Body Text Indent" w:semiHidden="1" w:unhideWhenUsed="1"/>
     <w:lsdException w:name="List Continue" w:semiHidden="1" w:unhideWhenUsed="1"/>
@@ -9903,8 +9535,8 @@
     <w:lsdException w:name="Subtle Reference" w:uiPriority="31" w:qFormat="1"/>
     <w:lsdException w:name="Intense Reference" w:uiPriority="32" w:qFormat="1"/>
     <w:lsdException w:name="Book Title" w:uiPriority="33" w:qFormat="1"/>
-    <w:lsdException w:name="Bibliography" w:uiPriority="37" w:semiHidden="1" w:unhideWhenUsed="1"/>
-    <w:lsdException w:name="TOC Heading" w:uiPriority="39" w:semiHidden="1" w:unhideWhenUsed="1" w:qFormat="1"/>
+    <w:lsdException w:name="Bibliography" w:semiHidden="1" w:uiPriority="37" w:unhideWhenUsed="1"/>
+    <w:lsdException w:name="TOC Heading" w:semiHidden="1" w:uiPriority="39" w:unhideWhenUsed="1" w:qFormat="1"/>
     <w:lsdException w:name="Plain Table 1" w:uiPriority="41"/>
     <w:lsdException w:name="Plain Table 2" w:uiPriority="42"/>
     <w:lsdException w:name="Plain Table 3" w:uiPriority="43"/>
@@ -10015,7 +9647,7 @@
     <w:lsdException w:name="Unresolved Mention" w:semiHidden="1" w:unhideWhenUsed="1"/>
     <w:lsdException w:name="Smart Link" w:semiHidden="1" w:unhideWhenUsed="1"/>
   </w:latentStyles>
-  <w:style w:type="paragraph" w:styleId="Normal" w:default="1">
+  <w:style w:type="paragraph" w:default="1" w:styleId="Normal">
     <w:name w:val="Normal"/>
     <w:qFormat/>
     <w:rsid w:val="0090684E"/>
@@ -10035,7 +9667,7 @@
       <w:outlineLvl w:val="0"/>
     </w:pPr>
     <w:rPr>
-      <w:rFonts w:asciiTheme="majorHAnsi" w:hAnsiTheme="majorHAnsi" w:eastAsiaTheme="majorEastAsia" w:cstheme="majorBidi"/>
+      <w:rFonts w:asciiTheme="majorHAnsi" w:eastAsiaTheme="majorEastAsia" w:hAnsiTheme="majorHAnsi" w:cstheme="majorBidi"/>
       <w:color w:val="2F5496" w:themeColor="accent1" w:themeShade="BF"/>
       <w:sz w:val="32"/>
       <w:szCs w:val="32"/>
@@ -10057,18 +9689,19 @@
       <w:outlineLvl w:val="1"/>
     </w:pPr>
     <w:rPr>
-      <w:rFonts w:asciiTheme="majorHAnsi" w:hAnsiTheme="majorHAnsi" w:eastAsiaTheme="majorEastAsia" w:cstheme="majorBidi"/>
+      <w:rFonts w:asciiTheme="majorHAnsi" w:eastAsiaTheme="majorEastAsia" w:hAnsiTheme="majorHAnsi" w:cstheme="majorBidi"/>
       <w:color w:val="2F5496" w:themeColor="accent1" w:themeShade="BF"/>
       <w:sz w:val="26"/>
       <w:szCs w:val="26"/>
     </w:rPr>
   </w:style>
-  <w:style w:type="character" w:styleId="DefaultParagraphFont" w:default="1">
+  <w:style w:type="character" w:default="1" w:styleId="DefaultParagraphFont">
     <w:name w:val="Default Paragraph Font"/>
     <w:uiPriority w:val="1"/>
+    <w:semiHidden/>
     <w:unhideWhenUsed/>
   </w:style>
-  <w:style w:type="table" w:styleId="TableNormal" w:default="1">
+  <w:style w:type="table" w:default="1" w:styleId="TableNormal">
     <w:name w:val="Normal Table"/>
     <w:uiPriority w:val="99"/>
     <w:semiHidden/>
@@ -10083,7 +9716,7 @@
       </w:tblCellMar>
     </w:tblPr>
   </w:style>
-  <w:style w:type="numbering" w:styleId="NoList" w:default="1">
+  <w:style w:type="numbering" w:default="1" w:styleId="NoList">
     <w:name w:val="No List"/>
     <w:uiPriority w:val="99"/>
     <w:semiHidden/>
@@ -10102,21 +9735,21 @@
       <w:contextualSpacing/>
     </w:pPr>
     <w:rPr>
-      <w:rFonts w:asciiTheme="majorHAnsi" w:hAnsiTheme="majorHAnsi" w:eastAsiaTheme="majorEastAsia" w:cstheme="majorBidi"/>
+      <w:rFonts w:asciiTheme="majorHAnsi" w:eastAsiaTheme="majorEastAsia" w:hAnsiTheme="majorHAnsi" w:cstheme="majorBidi"/>
       <w:spacing w:val="-10"/>
       <w:kern w:val="28"/>
       <w:sz w:val="56"/>
       <w:szCs w:val="56"/>
     </w:rPr>
   </w:style>
-  <w:style w:type="character" w:styleId="TitleChar" w:customStyle="1">
+  <w:style w:type="character" w:customStyle="1" w:styleId="TitleChar">
     <w:name w:val="Title Char"/>
     <w:basedOn w:val="DefaultParagraphFont"/>
     <w:link w:val="Title"/>
     <w:uiPriority w:val="10"/>
     <w:rsid w:val="00D761D3"/>
     <w:rPr>
-      <w:rFonts w:asciiTheme="majorHAnsi" w:hAnsiTheme="majorHAnsi" w:eastAsiaTheme="majorEastAsia" w:cstheme="majorBidi"/>
+      <w:rFonts w:asciiTheme="majorHAnsi" w:eastAsiaTheme="majorEastAsia" w:hAnsiTheme="majorHAnsi" w:cstheme="majorBidi"/>
       <w:spacing w:val="-10"/>
       <w:kern w:val="28"/>
       <w:sz w:val="56"/>
@@ -10142,7 +9775,7 @@
       <w:spacing w:val="15"/>
     </w:rPr>
   </w:style>
-  <w:style w:type="character" w:styleId="SubtitleChar" w:customStyle="1">
+  <w:style w:type="character" w:customStyle="1" w:styleId="SubtitleChar">
     <w:name w:val="Subtitle Char"/>
     <w:basedOn w:val="DefaultParagraphFont"/>
     <w:link w:val="Subtitle"/>
@@ -10164,12 +9797,12 @@
     </w:pPr>
     <w:tblPr>
       <w:tblBorders>
-        <w:top w:val="single" w:color="auto" w:sz="4" w:space="0"/>
-        <w:left w:val="single" w:color="auto" w:sz="4" w:space="0"/>
-        <w:bottom w:val="single" w:color="auto" w:sz="4" w:space="0"/>
-        <w:right w:val="single" w:color="auto" w:sz="4" w:space="0"/>
-        <w:insideH w:val="single" w:color="auto" w:sz="4" w:space="0"/>
-        <w:insideV w:val="single" w:color="auto" w:sz="4" w:space="0"/>
+        <w:top w:val="single" w:sz="4" w:space="0" w:color="auto"/>
+        <w:left w:val="single" w:sz="4" w:space="0" w:color="auto"/>
+        <w:bottom w:val="single" w:sz="4" w:space="0" w:color="auto"/>
+        <w:right w:val="single" w:sz="4" w:space="0" w:color="auto"/>
+        <w:insideH w:val="single" w:sz="4" w:space="0" w:color="auto"/>
+        <w:insideV w:val="single" w:sz="4" w:space="0" w:color="auto"/>
       </w:tblBorders>
     </w:tblPr>
   </w:style>
@@ -10184,14 +9817,14 @@
       <w:contextualSpacing/>
     </w:pPr>
   </w:style>
-  <w:style w:type="character" w:styleId="Heading1Char" w:customStyle="1">
+  <w:style w:type="character" w:customStyle="1" w:styleId="Heading1Char">
     <w:name w:val="Heading 1 Char"/>
     <w:basedOn w:val="DefaultParagraphFont"/>
     <w:link w:val="Heading1"/>
     <w:uiPriority w:val="9"/>
     <w:rsid w:val="00E36309"/>
     <w:rPr>
-      <w:rFonts w:asciiTheme="majorHAnsi" w:hAnsiTheme="majorHAnsi" w:eastAsiaTheme="majorEastAsia" w:cstheme="majorBidi"/>
+      <w:rFonts w:asciiTheme="majorHAnsi" w:eastAsiaTheme="majorEastAsia" w:hAnsiTheme="majorHAnsi" w:cstheme="majorBidi"/>
       <w:color w:val="2F5496" w:themeColor="accent1" w:themeShade="BF"/>
       <w:sz w:val="32"/>
       <w:szCs w:val="32"/>
@@ -10224,7 +9857,7 @@
       <w:szCs w:val="20"/>
     </w:rPr>
   </w:style>
-  <w:style w:type="character" w:styleId="CommentTextChar" w:customStyle="1">
+  <w:style w:type="character" w:customStyle="1" w:styleId="CommentTextChar">
     <w:name w:val="Comment Text Char"/>
     <w:basedOn w:val="DefaultParagraphFont"/>
     <w:link w:val="CommentText"/>
@@ -10249,7 +9882,7 @@
       <w:bCs/>
     </w:rPr>
   </w:style>
-  <w:style w:type="character" w:styleId="CommentSubjectChar" w:customStyle="1">
+  <w:style w:type="character" w:customStyle="1" w:styleId="CommentSubjectChar">
     <w:name w:val="Comment Subject Char"/>
     <w:basedOn w:val="CommentTextChar"/>
     <w:link w:val="CommentSubject"/>
@@ -10280,7 +9913,7 @@
       <w:szCs w:val="18"/>
     </w:rPr>
   </w:style>
-  <w:style w:type="character" w:styleId="BalloonTextChar" w:customStyle="1">
+  <w:style w:type="character" w:customStyle="1" w:styleId="BalloonTextChar">
     <w:name w:val="Balloon Text Char"/>
     <w:basedOn w:val="DefaultParagraphFont"/>
     <w:link w:val="BalloonText"/>
@@ -10303,14 +9936,14 @@
       <w:color w:val="808080"/>
     </w:rPr>
   </w:style>
-  <w:style w:type="character" w:styleId="Heading2Char" w:customStyle="1">
+  <w:style w:type="character" w:customStyle="1" w:styleId="Heading2Char">
     <w:name w:val="Heading 2 Char"/>
     <w:basedOn w:val="DefaultParagraphFont"/>
     <w:link w:val="Heading2"/>
     <w:uiPriority w:val="9"/>
     <w:rsid w:val="00FD66D1"/>
     <w:rPr>
-      <w:rFonts w:asciiTheme="majorHAnsi" w:hAnsiTheme="majorHAnsi" w:eastAsiaTheme="majorEastAsia" w:cstheme="majorBidi"/>
+      <w:rFonts w:asciiTheme="majorHAnsi" w:eastAsiaTheme="majorEastAsia" w:hAnsiTheme="majorHAnsi" w:cstheme="majorBidi"/>
       <w:color w:val="2F5496" w:themeColor="accent1" w:themeShade="BF"/>
       <w:sz w:val="26"/>
       <w:szCs w:val="26"/>
@@ -10340,39 +9973,6 @@
     </w:rPr>
   </w:style>
 </w:styles>
-</file>
-
-<file path=word/glossary/document.xml><?xml version="1.0" encoding="utf-8"?>
-<w:glossaryDocument xmlns:w14="http://schemas.microsoft.com/office/word/2010/wordml" xmlns:w="http://schemas.openxmlformats.org/wordprocessingml/2006/main">
-  <w:docParts>
-    <w:docPart>
-      <w:docPartPr>
-        <w:name w:val="DefaultPlaceholder_1081868574"/>
-        <w:category>
-          <w:name w:val="General"/>
-          <w:gallery w:val="placeholder"/>
-        </w:category>
-        <w:types>
-          <w:type w:val="bbPlcHdr"/>
-        </w:types>
-        <w:behaviors>
-          <w:behavior w:val="content"/>
-        </w:behaviors>
-        <w:guid w:val="{89fcfceb-3ebf-438b-abc2-06e093855881}"/>
-      </w:docPartPr>
-      <w:docPartBody>
-        <w:p>
-          <w:r>
-            <w:rPr>
-              <w:rStyle w:val="PlaceholderText"/>
-            </w:rPr>
-            <w:t/>
-          </w:r>
-        </w:p>
-      </w:docPartBody>
-    </w:docPart>
-  </w:docParts>
-</w:glossaryDocument>
 </file>
 
 <file path=word/theme/theme1.xml><?xml version="1.0" encoding="utf-8"?>
@@ -10671,6 +10271,23 @@
 </file>
 
 <file path=customXml/item1.xml><?xml version="1.0" encoding="utf-8"?>
+<?mso-contentType ?>
+<FormTemplates xmlns="http://schemas.microsoft.com/sharepoint/v3/contenttype/forms">
+  <Display>DocumentLibraryForm</Display>
+  <Edit>DocumentLibraryForm</Edit>
+  <New>DocumentLibraryForm</New>
+</FormTemplates>
+</file>
+
+<file path=customXml/item2.xml><?xml version="1.0" encoding="utf-8"?>
+<p:properties xmlns:p="http://schemas.microsoft.com/office/2006/metadata/properties" xmlns:xsi="http://www.w3.org/2001/XMLSchema-instance" xmlns:pc="http://schemas.microsoft.com/office/infopath/2007/PartnerControls">
+  <documentManagement>
+    <ReferenceId xmlns="f8494ffd-c1ba-452f-9017-c946199595d7">e605f008-b710-4fbb-b87f-71d14edc8054</ReferenceId>
+  </documentManagement>
+</p:properties>
+</file>
+
+<file path=customXml/item3.xml><?xml version="1.0" encoding="utf-8"?>
 <ct:contentTypeSchema xmlns:ct="http://schemas.microsoft.com/office/2006/metadata/contentType" xmlns:ma="http://schemas.microsoft.com/office/2006/metadata/properties/metaAttributes" ct:_="" ma:_="" ma:contentTypeName="Document" ma:contentTypeID="0x010100710A5C5168E0DE498CDDAF79C7B7AC84" ma:contentTypeVersion="7" ma:contentTypeDescription="Create a new document." ma:contentTypeScope="" ma:versionID="3f8a0344b329a7ab5d0e554b68bce5c6">
   <xsd:schema xmlns:xsd="http://www.w3.org/2001/XMLSchema" xmlns:xs="http://www.w3.org/2001/XMLSchema" xmlns:p="http://schemas.microsoft.com/office/2006/metadata/properties" xmlns:ns2="f8494ffd-c1ba-452f-9017-c946199595d7" xmlns:ns3="7808eb3e-1dad-45f8-b999-142bd8c072a7" targetNamespace="http://schemas.microsoft.com/office/2006/metadata/properties" ma:root="true" ma:fieldsID="db84e68d127868415fc87d390e961c5b" ns2:_="" ns3:_="">
     <xsd:import namespace="f8494ffd-c1ba-452f-9017-c946199595d7"/>
@@ -10855,32 +10472,11 @@
 </ct:contentTypeSchema>
 </file>
 
-<file path=customXml/item2.xml><?xml version="1.0" encoding="utf-8"?>
-<?mso-contentType ?>
-<FormTemplates xmlns="http://schemas.microsoft.com/sharepoint/v3/contenttype/forms">
-  <Display>DocumentLibraryForm</Display>
-  <Edit>DocumentLibraryForm</Edit>
-  <New>DocumentLibraryForm</New>
-</FormTemplates>
-</file>
-
-<file path=customXml/item3.xml><?xml version="1.0" encoding="utf-8"?>
-<p:properties xmlns:p="http://schemas.microsoft.com/office/2006/metadata/properties" xmlns:xsi="http://www.w3.org/2001/XMLSchema-instance" xmlns:pc="http://schemas.microsoft.com/office/infopath/2007/PartnerControls">
-  <documentManagement>
-    <ReferenceId xmlns="f8494ffd-c1ba-452f-9017-c946199595d7">e605f008-b710-4fbb-b87f-71d14edc8054</ReferenceId>
-  </documentManagement>
-</p:properties>
-</file>
-
 <file path=customXml/item4.xml><?xml version="1.0" encoding="utf-8"?>
 <b:Sources xmlns:b="http://schemas.openxmlformats.org/officeDocument/2006/bibliography" xmlns="http://schemas.openxmlformats.org/officeDocument/2006/bibliography" SelectedStyle="\APASixthEditionOfficeOnline.xsl" StyleName="APA" Version="6"/>
 </file>
 
 <file path=customXml/itemProps1.xml><?xml version="1.0" encoding="utf-8"?>
-<ds:datastoreItem xmlns:ds="http://schemas.openxmlformats.org/officeDocument/2006/customXml" ds:itemID="{4649249D-FBF3-4F24-B7A9-245275E34E83}"/>
-</file>
-
-<file path=customXml/itemProps2.xml><?xml version="1.0" encoding="utf-8"?>
 <ds:datastoreItem xmlns:ds="http://schemas.openxmlformats.org/officeDocument/2006/customXml" ds:itemID="{C21FB986-C185-4C2A-A804-6AF5E5148633}">
   <ds:schemaRefs>
     <ds:schemaRef ds:uri="http://schemas.microsoft.com/sharepoint/v3/contenttype/forms"/>
@@ -10888,18 +10484,37 @@
 </ds:datastoreItem>
 </file>
 
-<file path=customXml/itemProps3.xml><?xml version="1.0" encoding="utf-8"?>
+<file path=customXml/itemProps2.xml><?xml version="1.0" encoding="utf-8"?>
 <ds:datastoreItem xmlns:ds="http://schemas.openxmlformats.org/officeDocument/2006/customXml" ds:itemID="{DF0D1BAA-81B3-4393-8BAA-AB9DD1132205}">
   <ds:schemaRefs>
     <ds:schemaRef ds:uri="http://schemas.microsoft.com/office/2006/metadata/properties"/>
     <ds:schemaRef ds:uri="http://schemas.microsoft.com/office/infopath/2007/PartnerControls"/>
-    <ds:schemaRef ds:uri="1bdc4509-590a-4585-9836-65d67b0c9d43"/>
+    <ds:schemaRef ds:uri="f8494ffd-c1ba-452f-9017-c946199595d7"/>
+  </ds:schemaRefs>
+</ds:datastoreItem>
+</file>
+
+<file path=customXml/itemProps3.xml><?xml version="1.0" encoding="utf-8"?>
+<ds:datastoreItem xmlns:ds="http://schemas.openxmlformats.org/officeDocument/2006/customXml" ds:itemID="{4649249D-FBF3-4F24-B7A9-245275E34E83}">
+  <ds:schemaRefs>
+    <ds:schemaRef ds:uri="http://schemas.microsoft.com/office/2006/metadata/contentType"/>
+    <ds:schemaRef ds:uri="http://schemas.microsoft.com/office/2006/metadata/properties/metaAttributes"/>
+    <ds:schemaRef ds:uri="http://www.w3.org/2001/XMLSchema"/>
+    <ds:schemaRef ds:uri="http://schemas.microsoft.com/office/2006/metadata/properties"/>
+    <ds:schemaRef ds:uri="f8494ffd-c1ba-452f-9017-c946199595d7"/>
+    <ds:schemaRef ds:uri="7808eb3e-1dad-45f8-b999-142bd8c072a7"/>
+    <ds:schemaRef ds:uri="http://schemas.microsoft.com/office/2006/documentManagement/types"/>
+    <ds:schemaRef ds:uri="http://schemas.microsoft.com/office/infopath/2007/PartnerControls"/>
+    <ds:schemaRef ds:uri="http://schemas.openxmlformats.org/package/2006/metadata/core-properties"/>
+    <ds:schemaRef ds:uri="http://purl.org/dc/elements/1.1/"/>
+    <ds:schemaRef ds:uri="http://purl.org/dc/terms/"/>
+    <ds:schemaRef ds:uri="http://schemas.microsoft.com/internal/obd"/>
   </ds:schemaRefs>
 </ds:datastoreItem>
 </file>
 
 <file path=customXml/itemProps4.xml><?xml version="1.0" encoding="utf-8"?>
-<ds:datastoreItem xmlns:ds="http://schemas.openxmlformats.org/officeDocument/2006/customXml" ds:itemID="{3E2CD527-69B7-458A-9567-3118FFA9056E}">
+<ds:datastoreItem xmlns:ds="http://schemas.openxmlformats.org/officeDocument/2006/customXml" ds:itemID="{A9651750-4E34-4A6D-8F38-5040C417D632}">
   <ds:schemaRefs>
     <ds:schemaRef ds:uri="http://schemas.openxmlformats.org/officeDocument/2006/bibliography"/>
   </ds:schemaRefs>

--- a/Level 1/Jared/AS91880 Student worksheet.docx
+++ b/Level 1/Jared/AS91880 Student worksheet.docx
@@ -3044,13 +3044,10 @@
               <w:t>Social</w:t>
             </w:r>
             <w:r>
-              <w:t>- this</w:t>
-            </w:r>
-            <w:r>
-              <w:t xml:space="preserve"> poster is about Twitter and although it’s a social media platform, my poster refrains from showing any offensive or negative remarks about any social groups such as ethniciti</w:t>
-            </w:r>
-            <w:r>
-              <w:t>es, genders, or age</w:t>
+              <w:t xml:space="preserve">- </w:t>
+            </w:r>
+            <w:r>
+              <w:t>The infographic poster does not have any offensive information as the facts are short and are intended to be “fun”.</w:t>
             </w:r>
           </w:p>
         </w:tc>
@@ -3088,13 +3085,10 @@
               <w:t>Intellectual Property</w:t>
             </w:r>
             <w:r>
-              <w:t xml:space="preserve">- this implication is relevant because the images and graphs that </w:t>
-            </w:r>
-            <w:r>
-              <w:t>I</w:t>
-            </w:r>
-            <w:r>
-              <w:t xml:space="preserve"> used were free and doesn’t offend anyone</w:t>
+              <w:t xml:space="preserve">- </w:t>
+            </w:r>
+            <w:r>
+              <w:t>The images used are from the public domain which does not infringe on any copyright.</w:t>
             </w:r>
           </w:p>
         </w:tc>
@@ -3135,11 +3129,13 @@
               <w:t xml:space="preserve">- </w:t>
             </w:r>
             <w:r>
-              <w:t>This implication is relevant because my poster’s colours don’t clash too much, and it is very easy</w:t>
-            </w:r>
-            <w:r>
-              <w:t xml:space="preserve"> to read</w:t>
-            </w:r>
+              <w:t xml:space="preserve">The infographic poster is easy to read and </w:t>
+            </w:r>
+            <w:r>
+              <w:t xml:space="preserve">is easy to navigate. </w:t>
+            </w:r>
+            <w:bookmarkStart w:id="3" w:name="_GoBack"/>
+            <w:bookmarkEnd w:id="3"/>
           </w:p>
         </w:tc>
       </w:tr>
@@ -3149,7 +3145,6 @@
         <w:pStyle w:val="ListParagraph"/>
       </w:pPr>
       <w:r>
-        <w:lastRenderedPageBreak/>
         <w:t>Relevant implication #4</w:t>
       </w:r>
     </w:p>
@@ -3174,6 +3169,7 @@
               <w:ind w:left="0"/>
             </w:pPr>
             <w:r>
+              <w:lastRenderedPageBreak/>
               <w:t>Aesthetics</w:t>
             </w:r>
             <w:r>
@@ -6919,8 +6915,6 @@
             </w:r>
           </w:p>
         </w:tc>
-        <w:bookmarkStart w:id="3" w:name="_GoBack"/>
-        <w:bookmarkEnd w:id="3"/>
       </w:tr>
     </w:tbl>
     <w:p>
@@ -10271,20 +10265,20 @@
 </file>
 
 <file path=customXml/item1.xml><?xml version="1.0" encoding="utf-8"?>
+<p:properties xmlns:p="http://schemas.microsoft.com/office/2006/metadata/properties" xmlns:xsi="http://www.w3.org/2001/XMLSchema-instance" xmlns:pc="http://schemas.microsoft.com/office/infopath/2007/PartnerControls">
+  <documentManagement>
+    <ReferenceId xmlns="f8494ffd-c1ba-452f-9017-c946199595d7">e605f008-b710-4fbb-b87f-71d14edc8054</ReferenceId>
+  </documentManagement>
+</p:properties>
+</file>
+
+<file path=customXml/item2.xml><?xml version="1.0" encoding="utf-8"?>
 <?mso-contentType ?>
 <FormTemplates xmlns="http://schemas.microsoft.com/sharepoint/v3/contenttype/forms">
   <Display>DocumentLibraryForm</Display>
   <Edit>DocumentLibraryForm</Edit>
   <New>DocumentLibraryForm</New>
 </FormTemplates>
-</file>
-
-<file path=customXml/item2.xml><?xml version="1.0" encoding="utf-8"?>
-<p:properties xmlns:p="http://schemas.microsoft.com/office/2006/metadata/properties" xmlns:xsi="http://www.w3.org/2001/XMLSchema-instance" xmlns:pc="http://schemas.microsoft.com/office/infopath/2007/PartnerControls">
-  <documentManagement>
-    <ReferenceId xmlns="f8494ffd-c1ba-452f-9017-c946199595d7">e605f008-b710-4fbb-b87f-71d14edc8054</ReferenceId>
-  </documentManagement>
-</p:properties>
 </file>
 
 <file path=customXml/item3.xml><?xml version="1.0" encoding="utf-8"?>
@@ -10477,19 +10471,19 @@
 </file>
 
 <file path=customXml/itemProps1.xml><?xml version="1.0" encoding="utf-8"?>
-<ds:datastoreItem xmlns:ds="http://schemas.openxmlformats.org/officeDocument/2006/customXml" ds:itemID="{C21FB986-C185-4C2A-A804-6AF5E5148633}">
+<ds:datastoreItem xmlns:ds="http://schemas.openxmlformats.org/officeDocument/2006/customXml" ds:itemID="{DF0D1BAA-81B3-4393-8BAA-AB9DD1132205}">
   <ds:schemaRefs>
-    <ds:schemaRef ds:uri="http://schemas.microsoft.com/sharepoint/v3/contenttype/forms"/>
+    <ds:schemaRef ds:uri="http://schemas.microsoft.com/office/2006/metadata/properties"/>
+    <ds:schemaRef ds:uri="http://schemas.microsoft.com/office/infopath/2007/PartnerControls"/>
+    <ds:schemaRef ds:uri="f8494ffd-c1ba-452f-9017-c946199595d7"/>
   </ds:schemaRefs>
 </ds:datastoreItem>
 </file>
 
 <file path=customXml/itemProps2.xml><?xml version="1.0" encoding="utf-8"?>
-<ds:datastoreItem xmlns:ds="http://schemas.openxmlformats.org/officeDocument/2006/customXml" ds:itemID="{DF0D1BAA-81B3-4393-8BAA-AB9DD1132205}">
+<ds:datastoreItem xmlns:ds="http://schemas.openxmlformats.org/officeDocument/2006/customXml" ds:itemID="{C21FB986-C185-4C2A-A804-6AF5E5148633}">
   <ds:schemaRefs>
-    <ds:schemaRef ds:uri="http://schemas.microsoft.com/office/2006/metadata/properties"/>
-    <ds:schemaRef ds:uri="http://schemas.microsoft.com/office/infopath/2007/PartnerControls"/>
-    <ds:schemaRef ds:uri="f8494ffd-c1ba-452f-9017-c946199595d7"/>
+    <ds:schemaRef ds:uri="http://schemas.microsoft.com/sharepoint/v3/contenttype/forms"/>
   </ds:schemaRefs>
 </ds:datastoreItem>
 </file>
@@ -10514,7 +10508,7 @@
 </file>
 
 <file path=customXml/itemProps4.xml><?xml version="1.0" encoding="utf-8"?>
-<ds:datastoreItem xmlns:ds="http://schemas.openxmlformats.org/officeDocument/2006/customXml" ds:itemID="{A9651750-4E34-4A6D-8F38-5040C417D632}">
+<ds:datastoreItem xmlns:ds="http://schemas.openxmlformats.org/officeDocument/2006/customXml" ds:itemID="{805AA462-2AAF-48A6-B943-83A01853780A}">
   <ds:schemaRefs>
     <ds:schemaRef ds:uri="http://schemas.openxmlformats.org/officeDocument/2006/bibliography"/>
   </ds:schemaRefs>
